--- a/lab02/Sprawozdanie2_mownit.docx
+++ b/lab02/Sprawozdanie2_mownit.docx
@@ -175,6 +175,7 @@
         </w:rPr>
         <w:t xml:space="preserve">Do rozwiązania problemu wykorzystamy bibliotekę </w:t>
       </w:r>
+      <w:proofErr w:type="spellStart"/>
       <w:r>
         <w:rPr>
           <w:rFonts w:asciiTheme="majorHAnsi" w:hAnsiTheme="majorHAnsi" w:cstheme="majorHAnsi"/>
@@ -185,16 +186,9 @@
           <w:sz w:val="22"/>
           <w:szCs w:val="22"/>
         </w:rPr>
-        <w:t>pandas,</w:t>
-      </w:r>
-      <w:r>
-        <w:rPr>
-          <w:rFonts w:asciiTheme="majorHAnsi" w:hAnsiTheme="majorHAnsi" w:cstheme="majorHAnsi"/>
-          <w:sz w:val="22"/>
-          <w:szCs w:val="22"/>
-        </w:rPr>
-        <w:t xml:space="preserve"> typ </w:t>
-      </w:r>
+        <w:t>pandas</w:t>
+      </w:r>
+      <w:proofErr w:type="spellEnd"/>
       <w:r>
         <w:rPr>
           <w:rFonts w:asciiTheme="majorHAnsi" w:hAnsiTheme="majorHAnsi" w:cstheme="majorHAnsi"/>
@@ -205,7 +199,41 @@
           <w:sz w:val="22"/>
           <w:szCs w:val="22"/>
         </w:rPr>
-        <w:t xml:space="preserve">DataFrame </w:t>
+        <w:t>,</w:t>
+      </w:r>
+      <w:r>
+        <w:rPr>
+          <w:rFonts w:asciiTheme="majorHAnsi" w:hAnsiTheme="majorHAnsi" w:cstheme="majorHAnsi"/>
+          <w:sz w:val="22"/>
+          <w:szCs w:val="22"/>
+        </w:rPr>
+        <w:t xml:space="preserve"> typ </w:t>
+      </w:r>
+      <w:proofErr w:type="spellStart"/>
+      <w:r>
+        <w:rPr>
+          <w:rFonts w:asciiTheme="majorHAnsi" w:hAnsiTheme="majorHAnsi" w:cstheme="majorHAnsi"/>
+          <w:b/>
+          <w:bCs/>
+          <w:i/>
+          <w:iCs/>
+          <w:sz w:val="22"/>
+          <w:szCs w:val="22"/>
+        </w:rPr>
+        <w:t>DataFrame</w:t>
+      </w:r>
+      <w:proofErr w:type="spellEnd"/>
+      <w:r>
+        <w:rPr>
+          <w:rFonts w:asciiTheme="majorHAnsi" w:hAnsiTheme="majorHAnsi" w:cstheme="majorHAnsi"/>
+          <w:b/>
+          <w:bCs/>
+          <w:i/>
+          <w:iCs/>
+          <w:sz w:val="22"/>
+          <w:szCs w:val="22"/>
+        </w:rPr>
+        <w:t xml:space="preserve"> </w:t>
       </w:r>
       <w:r>
         <w:rPr>
@@ -327,6 +355,7 @@
         </w:rPr>
         <w:t xml:space="preserve">Nazwy kolumn znajdują się w pliku </w:t>
       </w:r>
+      <w:proofErr w:type="spellStart"/>
       <w:r>
         <w:rPr>
           <w:rFonts w:asciiTheme="majorHAnsi" w:hAnsiTheme="majorHAnsi" w:cstheme="majorHAnsi"/>
@@ -339,6 +368,7 @@
         </w:rPr>
         <w:t>breast-cancer.labels</w:t>
       </w:r>
+      <w:proofErr w:type="spellEnd"/>
       <w:r>
         <w:rPr>
           <w:rFonts w:asciiTheme="majorHAnsi" w:hAnsiTheme="majorHAnsi" w:cstheme="majorHAnsi"/>
@@ -347,6 +377,7 @@
         </w:rPr>
         <w:t xml:space="preserve">. Pierwsza kolumna to identyfikator pacjenta </w:t>
       </w:r>
+      <w:proofErr w:type="spellStart"/>
       <w:r>
         <w:rPr>
           <w:rFonts w:asciiTheme="majorHAnsi" w:hAnsiTheme="majorHAnsi" w:cstheme="majorHAnsi"/>
@@ -359,6 +390,7 @@
         </w:rPr>
         <w:t>patient</w:t>
       </w:r>
+      <w:proofErr w:type="spellEnd"/>
       <w:r>
         <w:rPr>
           <w:rFonts w:asciiTheme="majorHAnsi" w:hAnsiTheme="majorHAnsi" w:cstheme="majorHAnsi"/>
@@ -399,6 +431,7 @@
         </w:rPr>
         <w:t xml:space="preserve"> Dla każdego pacjenta wartość w kolumnie </w:t>
       </w:r>
+      <w:proofErr w:type="spellStart"/>
       <w:r>
         <w:rPr>
           <w:rFonts w:asciiTheme="majorHAnsi" w:hAnsiTheme="majorHAnsi" w:cstheme="majorHAnsi"/>
@@ -409,7 +442,46 @@
           <w:sz w:val="22"/>
           <w:szCs w:val="22"/>
         </w:rPr>
-        <w:t xml:space="preserve">Malignant/Benign </w:t>
+        <w:t>Malignant</w:t>
+      </w:r>
+      <w:proofErr w:type="spellEnd"/>
+      <w:r>
+        <w:rPr>
+          <w:rFonts w:asciiTheme="majorHAnsi" w:hAnsiTheme="majorHAnsi" w:cstheme="majorHAnsi"/>
+          <w:b/>
+          <w:bCs/>
+          <w:i/>
+          <w:iCs/>
+          <w:sz w:val="22"/>
+          <w:szCs w:val="22"/>
+        </w:rPr>
+        <w:t>/</w:t>
+      </w:r>
+      <w:proofErr w:type="spellStart"/>
+      <w:r>
+        <w:rPr>
+          <w:rFonts w:asciiTheme="majorHAnsi" w:hAnsiTheme="majorHAnsi" w:cstheme="majorHAnsi"/>
+          <w:b/>
+          <w:bCs/>
+          <w:i/>
+          <w:iCs/>
+          <w:sz w:val="22"/>
+          <w:szCs w:val="22"/>
+        </w:rPr>
+        <w:t>Benign</w:t>
+      </w:r>
+      <w:proofErr w:type="spellEnd"/>
+      <w:r>
+        <w:rPr>
+          <w:rFonts w:asciiTheme="majorHAnsi" w:hAnsiTheme="majorHAnsi" w:cstheme="majorHAnsi"/>
+          <w:b/>
+          <w:bCs/>
+          <w:i/>
+          <w:iCs/>
+          <w:sz w:val="22"/>
+          <w:szCs w:val="22"/>
+        </w:rPr>
+        <w:t xml:space="preserve"> </w:t>
       </w:r>
       <w:r>
         <w:rPr>
@@ -443,7 +515,127 @@
           <w:szCs w:val="22"/>
           <w:lang w:val="en-US"/>
         </w:rPr>
-        <w:t>Pozostałe 30 kolumn zawiera cechy, tj. charakterystyki nowotworu.</w:t>
+        <w:t xml:space="preserve">Pozostałe 30 </w:t>
+      </w:r>
+      <w:proofErr w:type="spellStart"/>
+      <w:r>
+        <w:rPr>
+          <w:rFonts w:asciiTheme="majorHAnsi" w:hAnsiTheme="majorHAnsi" w:cstheme="majorHAnsi"/>
+          <w:sz w:val="22"/>
+          <w:szCs w:val="22"/>
+          <w:lang w:val="en-US"/>
+        </w:rPr>
+        <w:t>kolumn</w:t>
+      </w:r>
+      <w:proofErr w:type="spellEnd"/>
+      <w:r>
+        <w:rPr>
+          <w:rFonts w:asciiTheme="majorHAnsi" w:hAnsiTheme="majorHAnsi" w:cstheme="majorHAnsi"/>
+          <w:sz w:val="22"/>
+          <w:szCs w:val="22"/>
+          <w:lang w:val="en-US"/>
+        </w:rPr>
+        <w:t xml:space="preserve"> </w:t>
+      </w:r>
+      <w:proofErr w:type="spellStart"/>
+      <w:r>
+        <w:rPr>
+          <w:rFonts w:asciiTheme="majorHAnsi" w:hAnsiTheme="majorHAnsi" w:cstheme="majorHAnsi"/>
+          <w:sz w:val="22"/>
+          <w:szCs w:val="22"/>
+          <w:lang w:val="en-US"/>
+        </w:rPr>
+        <w:t>zawiera</w:t>
+      </w:r>
+      <w:proofErr w:type="spellEnd"/>
+      <w:r>
+        <w:rPr>
+          <w:rFonts w:asciiTheme="majorHAnsi" w:hAnsiTheme="majorHAnsi" w:cstheme="majorHAnsi"/>
+          <w:sz w:val="22"/>
+          <w:szCs w:val="22"/>
+          <w:lang w:val="en-US"/>
+        </w:rPr>
+        <w:t xml:space="preserve"> </w:t>
+      </w:r>
+      <w:proofErr w:type="spellStart"/>
+      <w:r>
+        <w:rPr>
+          <w:rFonts w:asciiTheme="majorHAnsi" w:hAnsiTheme="majorHAnsi" w:cstheme="majorHAnsi"/>
+          <w:sz w:val="22"/>
+          <w:szCs w:val="22"/>
+          <w:lang w:val="en-US"/>
+        </w:rPr>
+        <w:t>cechy</w:t>
+      </w:r>
+      <w:proofErr w:type="spellEnd"/>
+      <w:r>
+        <w:rPr>
+          <w:rFonts w:asciiTheme="majorHAnsi" w:hAnsiTheme="majorHAnsi" w:cstheme="majorHAnsi"/>
+          <w:sz w:val="22"/>
+          <w:szCs w:val="22"/>
+          <w:lang w:val="en-US"/>
+        </w:rPr>
+        <w:t xml:space="preserve">, </w:t>
+      </w:r>
+      <w:proofErr w:type="spellStart"/>
+      <w:r>
+        <w:rPr>
+          <w:rFonts w:asciiTheme="majorHAnsi" w:hAnsiTheme="majorHAnsi" w:cstheme="majorHAnsi"/>
+          <w:sz w:val="22"/>
+          <w:szCs w:val="22"/>
+          <w:lang w:val="en-US"/>
+        </w:rPr>
+        <w:t>tj</w:t>
+      </w:r>
+      <w:proofErr w:type="spellEnd"/>
+      <w:r>
+        <w:rPr>
+          <w:rFonts w:asciiTheme="majorHAnsi" w:hAnsiTheme="majorHAnsi" w:cstheme="majorHAnsi"/>
+          <w:sz w:val="22"/>
+          <w:szCs w:val="22"/>
+          <w:lang w:val="en-US"/>
+        </w:rPr>
+        <w:t xml:space="preserve">. </w:t>
+      </w:r>
+      <w:proofErr w:type="spellStart"/>
+      <w:r>
+        <w:rPr>
+          <w:rFonts w:asciiTheme="majorHAnsi" w:hAnsiTheme="majorHAnsi" w:cstheme="majorHAnsi"/>
+          <w:sz w:val="22"/>
+          <w:szCs w:val="22"/>
+          <w:lang w:val="en-US"/>
+        </w:rPr>
+        <w:t>charakterystyki</w:t>
+      </w:r>
+      <w:proofErr w:type="spellEnd"/>
+      <w:r>
+        <w:rPr>
+          <w:rFonts w:asciiTheme="majorHAnsi" w:hAnsiTheme="majorHAnsi" w:cstheme="majorHAnsi"/>
+          <w:sz w:val="22"/>
+          <w:szCs w:val="22"/>
+          <w:lang w:val="en-US"/>
+        </w:rPr>
+        <w:t xml:space="preserve"> </w:t>
+      </w:r>
+      <w:proofErr w:type="spellStart"/>
+      <w:r>
+        <w:rPr>
+          <w:rFonts w:asciiTheme="majorHAnsi" w:hAnsiTheme="majorHAnsi" w:cstheme="majorHAnsi"/>
+          <w:sz w:val="22"/>
+          <w:szCs w:val="22"/>
+          <w:lang w:val="en-US"/>
+        </w:rPr>
+        <w:t>nowotworu</w:t>
+      </w:r>
+      <w:proofErr w:type="spellEnd"/>
+      <w:r>
+        <w:rPr>
+          <w:rFonts w:asciiTheme="majorHAnsi" w:hAnsiTheme="majorHAnsi" w:cstheme="majorHAnsi"/>
+          <w:sz w:val="22"/>
+          <w:szCs w:val="22"/>
+          <w:lang w:val="en-US"/>
+        </w:rPr>
+        <w:t>.</w:t>
       </w:r>
       <w:r>
         <w:rPr>
@@ -477,8 +669,19 @@
           <w:szCs w:val="22"/>
           <w:lang w:val="en-US"/>
         </w:rPr>
-        <w:t>Rozwiązanie zadania</w:t>
-      </w:r>
+        <w:t xml:space="preserve">Rozwiązanie </w:t>
+      </w:r>
+      <w:proofErr w:type="spellStart"/>
+      <w:r>
+        <w:rPr>
+          <w:rFonts w:asciiTheme="majorHAnsi" w:hAnsiTheme="majorHAnsi" w:cstheme="majorHAnsi"/>
+          <w:sz w:val="22"/>
+          <w:szCs w:val="22"/>
+          <w:lang w:val="en-US"/>
+        </w:rPr>
+        <w:t>zadania</w:t>
+      </w:r>
+      <w:proofErr w:type="spellEnd"/>
     </w:p>
     <w:p>
       <w:pPr>
@@ -495,14 +698,65 @@
           <w:lang w:val="en-US"/>
         </w:rPr>
       </w:pPr>
-      <w:r>
-        <w:rPr>
-          <w:rFonts w:asciiTheme="majorHAnsi" w:hAnsiTheme="majorHAnsi" w:cstheme="majorHAnsi"/>
-          <w:sz w:val="22"/>
-          <w:szCs w:val="22"/>
-          <w:lang w:val="en-US"/>
-        </w:rPr>
-        <w:t>Importowanie danych do testowania:</w:t>
+      <w:proofErr w:type="spellStart"/>
+      <w:r>
+        <w:rPr>
+          <w:rFonts w:asciiTheme="majorHAnsi" w:hAnsiTheme="majorHAnsi" w:cstheme="majorHAnsi"/>
+          <w:sz w:val="22"/>
+          <w:szCs w:val="22"/>
+          <w:lang w:val="en-US"/>
+        </w:rPr>
+        <w:t>Importowanie</w:t>
+      </w:r>
+      <w:proofErr w:type="spellEnd"/>
+      <w:r>
+        <w:rPr>
+          <w:rFonts w:asciiTheme="majorHAnsi" w:hAnsiTheme="majorHAnsi" w:cstheme="majorHAnsi"/>
+          <w:sz w:val="22"/>
+          <w:szCs w:val="22"/>
+          <w:lang w:val="en-US"/>
+        </w:rPr>
+        <w:t xml:space="preserve"> </w:t>
+      </w:r>
+      <w:proofErr w:type="spellStart"/>
+      <w:r>
+        <w:rPr>
+          <w:rFonts w:asciiTheme="majorHAnsi" w:hAnsiTheme="majorHAnsi" w:cstheme="majorHAnsi"/>
+          <w:sz w:val="22"/>
+          <w:szCs w:val="22"/>
+          <w:lang w:val="en-US"/>
+        </w:rPr>
+        <w:t>danych</w:t>
+      </w:r>
+      <w:proofErr w:type="spellEnd"/>
+      <w:r>
+        <w:rPr>
+          <w:rFonts w:asciiTheme="majorHAnsi" w:hAnsiTheme="majorHAnsi" w:cstheme="majorHAnsi"/>
+          <w:sz w:val="22"/>
+          <w:szCs w:val="22"/>
+          <w:lang w:val="en-US"/>
+        </w:rPr>
+        <w:t xml:space="preserve"> do </w:t>
+      </w:r>
+      <w:proofErr w:type="spellStart"/>
+      <w:r>
+        <w:rPr>
+          <w:rFonts w:asciiTheme="majorHAnsi" w:hAnsiTheme="majorHAnsi" w:cstheme="majorHAnsi"/>
+          <w:sz w:val="22"/>
+          <w:szCs w:val="22"/>
+          <w:lang w:val="en-US"/>
+        </w:rPr>
+        <w:t>testowania</w:t>
+      </w:r>
+      <w:proofErr w:type="spellEnd"/>
+      <w:r>
+        <w:rPr>
+          <w:rFonts w:asciiTheme="majorHAnsi" w:hAnsiTheme="majorHAnsi" w:cstheme="majorHAnsi"/>
+          <w:sz w:val="22"/>
+          <w:szCs w:val="22"/>
+          <w:lang w:val="en-US"/>
+        </w:rPr>
+        <w:t>:</w:t>
       </w:r>
       <w:r>
         <w:rPr>
@@ -713,8 +967,79 @@
           <w:szCs w:val="22"/>
           <w:lang w:val="en-US"/>
         </w:rPr>
-        <w:t xml:space="preserve"> rysowania histogramu charakterysytki promienia</w:t>
-      </w:r>
+        <w:t xml:space="preserve"> </w:t>
+      </w:r>
+      <w:proofErr w:type="spellStart"/>
+      <w:r>
+        <w:rPr>
+          <w:rFonts w:asciiTheme="majorHAnsi" w:hAnsiTheme="majorHAnsi" w:cstheme="majorHAnsi"/>
+          <w:sz w:val="22"/>
+          <w:szCs w:val="22"/>
+          <w:lang w:val="en-US"/>
+        </w:rPr>
+        <w:t>rysowania</w:t>
+      </w:r>
+      <w:proofErr w:type="spellEnd"/>
+      <w:r>
+        <w:rPr>
+          <w:rFonts w:asciiTheme="majorHAnsi" w:hAnsiTheme="majorHAnsi" w:cstheme="majorHAnsi"/>
+          <w:sz w:val="22"/>
+          <w:szCs w:val="22"/>
+          <w:lang w:val="en-US"/>
+        </w:rPr>
+        <w:t xml:space="preserve"> </w:t>
+      </w:r>
+      <w:proofErr w:type="spellStart"/>
+      <w:r>
+        <w:rPr>
+          <w:rFonts w:asciiTheme="majorHAnsi" w:hAnsiTheme="majorHAnsi" w:cstheme="majorHAnsi"/>
+          <w:sz w:val="22"/>
+          <w:szCs w:val="22"/>
+          <w:lang w:val="en-US"/>
+        </w:rPr>
+        <w:t>histogramu</w:t>
+      </w:r>
+      <w:proofErr w:type="spellEnd"/>
+      <w:r>
+        <w:rPr>
+          <w:rFonts w:asciiTheme="majorHAnsi" w:hAnsiTheme="majorHAnsi" w:cstheme="majorHAnsi"/>
+          <w:sz w:val="22"/>
+          <w:szCs w:val="22"/>
+          <w:lang w:val="en-US"/>
+        </w:rPr>
+        <w:t xml:space="preserve"> </w:t>
+      </w:r>
+      <w:proofErr w:type="spellStart"/>
+      <w:r>
+        <w:rPr>
+          <w:rFonts w:asciiTheme="majorHAnsi" w:hAnsiTheme="majorHAnsi" w:cstheme="majorHAnsi"/>
+          <w:sz w:val="22"/>
+          <w:szCs w:val="22"/>
+          <w:lang w:val="en-US"/>
+        </w:rPr>
+        <w:t>charakterysytki</w:t>
+      </w:r>
+      <w:proofErr w:type="spellEnd"/>
+      <w:r>
+        <w:rPr>
+          <w:rFonts w:asciiTheme="majorHAnsi" w:hAnsiTheme="majorHAnsi" w:cstheme="majorHAnsi"/>
+          <w:sz w:val="22"/>
+          <w:szCs w:val="22"/>
+          <w:lang w:val="en-US"/>
+        </w:rPr>
+        <w:t xml:space="preserve"> </w:t>
+      </w:r>
+      <w:proofErr w:type="spellStart"/>
+      <w:r>
+        <w:rPr>
+          <w:rFonts w:asciiTheme="majorHAnsi" w:hAnsiTheme="majorHAnsi" w:cstheme="majorHAnsi"/>
+          <w:sz w:val="22"/>
+          <w:szCs w:val="22"/>
+          <w:lang w:val="en-US"/>
+        </w:rPr>
+        <w:t>promienia</w:t>
+      </w:r>
+      <w:proofErr w:type="spellEnd"/>
       <w:r>
         <w:rPr>
           <w:rFonts w:asciiTheme="majorHAnsi" w:hAnsiTheme="majorHAnsi" w:cstheme="majorHAnsi"/>
@@ -817,6 +1142,7 @@
           <w:lang w:val="en-US"/>
         </w:rPr>
       </w:pPr>
+      <w:proofErr w:type="spellStart"/>
       <w:r>
         <w:rPr>
           <w:rFonts w:asciiTheme="majorHAnsi" w:hAnsiTheme="majorHAnsi" w:cstheme="majorHAnsi"/>
@@ -825,8 +1151,69 @@
           <w:lang w:val="en-US"/>
         </w:rPr>
         <w:lastRenderedPageBreak/>
-        <w:t>Implementacja wykresu charakterystki promienia</w:t>
-      </w:r>
+        <w:t>Implementacja</w:t>
+      </w:r>
+      <w:proofErr w:type="spellEnd"/>
+      <w:r>
+        <w:rPr>
+          <w:rFonts w:asciiTheme="majorHAnsi" w:hAnsiTheme="majorHAnsi" w:cstheme="majorHAnsi"/>
+          <w:sz w:val="22"/>
+          <w:szCs w:val="22"/>
+          <w:lang w:val="en-US"/>
+        </w:rPr>
+        <w:t xml:space="preserve"> </w:t>
+      </w:r>
+      <w:proofErr w:type="spellStart"/>
+      <w:r>
+        <w:rPr>
+          <w:rFonts w:asciiTheme="majorHAnsi" w:hAnsiTheme="majorHAnsi" w:cstheme="majorHAnsi"/>
+          <w:sz w:val="22"/>
+          <w:szCs w:val="22"/>
+          <w:lang w:val="en-US"/>
+        </w:rPr>
+        <w:t>wykresu</w:t>
+      </w:r>
+      <w:proofErr w:type="spellEnd"/>
+      <w:r>
+        <w:rPr>
+          <w:rFonts w:asciiTheme="majorHAnsi" w:hAnsiTheme="majorHAnsi" w:cstheme="majorHAnsi"/>
+          <w:sz w:val="22"/>
+          <w:szCs w:val="22"/>
+          <w:lang w:val="en-US"/>
+        </w:rPr>
+        <w:t xml:space="preserve"> </w:t>
+      </w:r>
+      <w:proofErr w:type="spellStart"/>
+      <w:r>
+        <w:rPr>
+          <w:rFonts w:asciiTheme="majorHAnsi" w:hAnsiTheme="majorHAnsi" w:cstheme="majorHAnsi"/>
+          <w:sz w:val="22"/>
+          <w:szCs w:val="22"/>
+          <w:lang w:val="en-US"/>
+        </w:rPr>
+        <w:t>charakterystki</w:t>
+      </w:r>
+      <w:proofErr w:type="spellEnd"/>
+      <w:r>
+        <w:rPr>
+          <w:rFonts w:asciiTheme="majorHAnsi" w:hAnsiTheme="majorHAnsi" w:cstheme="majorHAnsi"/>
+          <w:sz w:val="22"/>
+          <w:szCs w:val="22"/>
+          <w:lang w:val="en-US"/>
+        </w:rPr>
+        <w:t xml:space="preserve"> </w:t>
+      </w:r>
+      <w:proofErr w:type="spellStart"/>
+      <w:r>
+        <w:rPr>
+          <w:rFonts w:asciiTheme="majorHAnsi" w:hAnsiTheme="majorHAnsi" w:cstheme="majorHAnsi"/>
+          <w:sz w:val="22"/>
+          <w:szCs w:val="22"/>
+          <w:lang w:val="en-US"/>
+        </w:rPr>
+        <w:t>promienia</w:t>
+      </w:r>
+      <w:proofErr w:type="spellEnd"/>
       <w:r>
         <w:rPr>
           <w:rFonts w:asciiTheme="majorHAnsi" w:hAnsiTheme="majorHAnsi" w:cstheme="majorHAnsi"/>
@@ -928,15 +1315,257 @@
           <w:lang w:val="en-US"/>
         </w:rPr>
       </w:pPr>
-      <w:r>
-        <w:rPr>
-          <w:rFonts w:asciiTheme="majorHAnsi" w:hAnsiTheme="majorHAnsi" w:cstheme="majorHAnsi"/>
-          <w:sz w:val="22"/>
-          <w:szCs w:val="22"/>
-          <w:lang w:val="en-US"/>
-        </w:rPr>
-        <w:t>Implementacja reprezentacji danych zawartych w obu zbiorach dla liniowej i kwadratowej metody najmniejszych kwadratów</w:t>
-      </w:r>
+      <w:proofErr w:type="spellStart"/>
+      <w:r>
+        <w:rPr>
+          <w:rFonts w:asciiTheme="majorHAnsi" w:hAnsiTheme="majorHAnsi" w:cstheme="majorHAnsi"/>
+          <w:sz w:val="22"/>
+          <w:szCs w:val="22"/>
+          <w:lang w:val="en-US"/>
+        </w:rPr>
+        <w:t>Implementacja</w:t>
+      </w:r>
+      <w:proofErr w:type="spellEnd"/>
+      <w:r>
+        <w:rPr>
+          <w:rFonts w:asciiTheme="majorHAnsi" w:hAnsiTheme="majorHAnsi" w:cstheme="majorHAnsi"/>
+          <w:sz w:val="22"/>
+          <w:szCs w:val="22"/>
+          <w:lang w:val="en-US"/>
+        </w:rPr>
+        <w:t xml:space="preserve"> </w:t>
+      </w:r>
+      <w:proofErr w:type="spellStart"/>
+      <w:r>
+        <w:rPr>
+          <w:rFonts w:asciiTheme="majorHAnsi" w:hAnsiTheme="majorHAnsi" w:cstheme="majorHAnsi"/>
+          <w:sz w:val="22"/>
+          <w:szCs w:val="22"/>
+          <w:lang w:val="en-US"/>
+        </w:rPr>
+        <w:t>reprezentacji</w:t>
+      </w:r>
+      <w:proofErr w:type="spellEnd"/>
+      <w:r>
+        <w:rPr>
+          <w:rFonts w:asciiTheme="majorHAnsi" w:hAnsiTheme="majorHAnsi" w:cstheme="majorHAnsi"/>
+          <w:sz w:val="22"/>
+          <w:szCs w:val="22"/>
+          <w:lang w:val="en-US"/>
+        </w:rPr>
+        <w:t xml:space="preserve"> </w:t>
+      </w:r>
+      <w:proofErr w:type="spellStart"/>
+      <w:r>
+        <w:rPr>
+          <w:rFonts w:asciiTheme="majorHAnsi" w:hAnsiTheme="majorHAnsi" w:cstheme="majorHAnsi"/>
+          <w:sz w:val="22"/>
+          <w:szCs w:val="22"/>
+          <w:lang w:val="en-US"/>
+        </w:rPr>
+        <w:t>danych</w:t>
+      </w:r>
+      <w:proofErr w:type="spellEnd"/>
+      <w:r>
+        <w:rPr>
+          <w:rFonts w:asciiTheme="majorHAnsi" w:hAnsiTheme="majorHAnsi" w:cstheme="majorHAnsi"/>
+          <w:sz w:val="22"/>
+          <w:szCs w:val="22"/>
+          <w:lang w:val="en-US"/>
+        </w:rPr>
+        <w:t xml:space="preserve"> </w:t>
+      </w:r>
+      <w:proofErr w:type="spellStart"/>
+      <w:r>
+        <w:rPr>
+          <w:rFonts w:asciiTheme="majorHAnsi" w:hAnsiTheme="majorHAnsi" w:cstheme="majorHAnsi"/>
+          <w:sz w:val="22"/>
+          <w:szCs w:val="22"/>
+          <w:lang w:val="en-US"/>
+        </w:rPr>
+        <w:t>zawartych</w:t>
+      </w:r>
+      <w:proofErr w:type="spellEnd"/>
+      <w:r>
+        <w:rPr>
+          <w:rFonts w:asciiTheme="majorHAnsi" w:hAnsiTheme="majorHAnsi" w:cstheme="majorHAnsi"/>
+          <w:sz w:val="22"/>
+          <w:szCs w:val="22"/>
+          <w:lang w:val="en-US"/>
+        </w:rPr>
+        <w:t xml:space="preserve"> w </w:t>
+      </w:r>
+      <w:proofErr w:type="spellStart"/>
+      <w:r>
+        <w:rPr>
+          <w:rFonts w:asciiTheme="majorHAnsi" w:hAnsiTheme="majorHAnsi" w:cstheme="majorHAnsi"/>
+          <w:sz w:val="22"/>
+          <w:szCs w:val="22"/>
+          <w:lang w:val="en-US"/>
+        </w:rPr>
+        <w:t>obu</w:t>
+      </w:r>
+      <w:proofErr w:type="spellEnd"/>
+      <w:r>
+        <w:rPr>
+          <w:rFonts w:asciiTheme="majorHAnsi" w:hAnsiTheme="majorHAnsi" w:cstheme="majorHAnsi"/>
+          <w:sz w:val="22"/>
+          <w:szCs w:val="22"/>
+          <w:lang w:val="en-US"/>
+        </w:rPr>
+        <w:t xml:space="preserve"> </w:t>
+      </w:r>
+      <w:proofErr w:type="spellStart"/>
+      <w:r>
+        <w:rPr>
+          <w:rFonts w:asciiTheme="majorHAnsi" w:hAnsiTheme="majorHAnsi" w:cstheme="majorHAnsi"/>
+          <w:sz w:val="22"/>
+          <w:szCs w:val="22"/>
+          <w:lang w:val="en-US"/>
+        </w:rPr>
+        <w:t>zbiorach</w:t>
+      </w:r>
+      <w:proofErr w:type="spellEnd"/>
+      <w:r>
+        <w:rPr>
+          <w:rFonts w:asciiTheme="majorHAnsi" w:hAnsiTheme="majorHAnsi" w:cstheme="majorHAnsi"/>
+          <w:sz w:val="22"/>
+          <w:szCs w:val="22"/>
+          <w:lang w:val="en-US"/>
+        </w:rPr>
+        <w:t xml:space="preserve"> </w:t>
+      </w:r>
+      <w:proofErr w:type="spellStart"/>
+      <w:r>
+        <w:rPr>
+          <w:rFonts w:asciiTheme="majorHAnsi" w:hAnsiTheme="majorHAnsi" w:cstheme="majorHAnsi"/>
+          <w:sz w:val="22"/>
+          <w:szCs w:val="22"/>
+          <w:lang w:val="en-US"/>
+        </w:rPr>
+        <w:t>dla</w:t>
+      </w:r>
+      <w:proofErr w:type="spellEnd"/>
+      <w:r>
+        <w:rPr>
+          <w:rFonts w:asciiTheme="majorHAnsi" w:hAnsiTheme="majorHAnsi" w:cstheme="majorHAnsi"/>
+          <w:sz w:val="22"/>
+          <w:szCs w:val="22"/>
+          <w:lang w:val="en-US"/>
+        </w:rPr>
+        <w:t xml:space="preserve"> </w:t>
+      </w:r>
+      <w:proofErr w:type="spellStart"/>
+      <w:r>
+        <w:rPr>
+          <w:rFonts w:asciiTheme="majorHAnsi" w:hAnsiTheme="majorHAnsi" w:cstheme="majorHAnsi"/>
+          <w:sz w:val="22"/>
+          <w:szCs w:val="22"/>
+          <w:lang w:val="en-US"/>
+        </w:rPr>
+        <w:t>liniowej</w:t>
+      </w:r>
+      <w:proofErr w:type="spellEnd"/>
+      <w:r>
+        <w:rPr>
+          <w:rFonts w:asciiTheme="majorHAnsi" w:hAnsiTheme="majorHAnsi" w:cstheme="majorHAnsi"/>
+          <w:sz w:val="22"/>
+          <w:szCs w:val="22"/>
+          <w:lang w:val="en-US"/>
+        </w:rPr>
+        <w:t xml:space="preserve"> </w:t>
+      </w:r>
+      <w:proofErr w:type="spellStart"/>
+      <w:r>
+        <w:rPr>
+          <w:rFonts w:asciiTheme="majorHAnsi" w:hAnsiTheme="majorHAnsi" w:cstheme="majorHAnsi"/>
+          <w:sz w:val="22"/>
+          <w:szCs w:val="22"/>
+          <w:lang w:val="en-US"/>
+        </w:rPr>
+        <w:t>i</w:t>
+      </w:r>
+      <w:proofErr w:type="spellEnd"/>
+      <w:r>
+        <w:rPr>
+          <w:rFonts w:asciiTheme="majorHAnsi" w:hAnsiTheme="majorHAnsi" w:cstheme="majorHAnsi"/>
+          <w:sz w:val="22"/>
+          <w:szCs w:val="22"/>
+          <w:lang w:val="en-US"/>
+        </w:rPr>
+        <w:t xml:space="preserve"> </w:t>
+      </w:r>
+      <w:proofErr w:type="spellStart"/>
+      <w:r>
+        <w:rPr>
+          <w:rFonts w:asciiTheme="majorHAnsi" w:hAnsiTheme="majorHAnsi" w:cstheme="majorHAnsi"/>
+          <w:sz w:val="22"/>
+          <w:szCs w:val="22"/>
+          <w:lang w:val="en-US"/>
+        </w:rPr>
+        <w:t>kwadratowej</w:t>
+      </w:r>
+      <w:proofErr w:type="spellEnd"/>
+      <w:r>
+        <w:rPr>
+          <w:rFonts w:asciiTheme="majorHAnsi" w:hAnsiTheme="majorHAnsi" w:cstheme="majorHAnsi"/>
+          <w:sz w:val="22"/>
+          <w:szCs w:val="22"/>
+          <w:lang w:val="en-US"/>
+        </w:rPr>
+        <w:t xml:space="preserve"> </w:t>
+      </w:r>
+      <w:proofErr w:type="spellStart"/>
+      <w:r>
+        <w:rPr>
+          <w:rFonts w:asciiTheme="majorHAnsi" w:hAnsiTheme="majorHAnsi" w:cstheme="majorHAnsi"/>
+          <w:sz w:val="22"/>
+          <w:szCs w:val="22"/>
+          <w:lang w:val="en-US"/>
+        </w:rPr>
+        <w:t>metody</w:t>
+      </w:r>
+      <w:proofErr w:type="spellEnd"/>
+      <w:r>
+        <w:rPr>
+          <w:rFonts w:asciiTheme="majorHAnsi" w:hAnsiTheme="majorHAnsi" w:cstheme="majorHAnsi"/>
+          <w:sz w:val="22"/>
+          <w:szCs w:val="22"/>
+          <w:lang w:val="en-US"/>
+        </w:rPr>
+        <w:t xml:space="preserve"> </w:t>
+      </w:r>
+      <w:proofErr w:type="spellStart"/>
+      <w:r>
+        <w:rPr>
+          <w:rFonts w:asciiTheme="majorHAnsi" w:hAnsiTheme="majorHAnsi" w:cstheme="majorHAnsi"/>
+          <w:sz w:val="22"/>
+          <w:szCs w:val="22"/>
+          <w:lang w:val="en-US"/>
+        </w:rPr>
+        <w:t>najmniejszych</w:t>
+      </w:r>
+      <w:proofErr w:type="spellEnd"/>
+      <w:r>
+        <w:rPr>
+          <w:rFonts w:asciiTheme="majorHAnsi" w:hAnsiTheme="majorHAnsi" w:cstheme="majorHAnsi"/>
+          <w:sz w:val="22"/>
+          <w:szCs w:val="22"/>
+          <w:lang w:val="en-US"/>
+        </w:rPr>
+        <w:t xml:space="preserve"> </w:t>
+      </w:r>
+      <w:proofErr w:type="spellStart"/>
+      <w:r>
+        <w:rPr>
+          <w:rFonts w:asciiTheme="majorHAnsi" w:hAnsiTheme="majorHAnsi" w:cstheme="majorHAnsi"/>
+          <w:sz w:val="22"/>
+          <w:szCs w:val="22"/>
+          <w:lang w:val="en-US"/>
+        </w:rPr>
+        <w:t>kwadratów</w:t>
+      </w:r>
+      <w:proofErr w:type="spellEnd"/>
       <w:r>
         <w:rPr>
           <w:rFonts w:asciiTheme="majorHAnsi" w:hAnsiTheme="majorHAnsi" w:cstheme="majorHAnsi"/>
@@ -1038,15 +1667,97 @@
           <w:lang w:val="en-US"/>
         </w:rPr>
       </w:pPr>
-      <w:r>
-        <w:rPr>
-          <w:rFonts w:asciiTheme="majorHAnsi" w:hAnsiTheme="majorHAnsi" w:cstheme="majorHAnsi"/>
-          <w:sz w:val="22"/>
-          <w:szCs w:val="22"/>
-          <w:lang w:val="en-US"/>
-        </w:rPr>
-        <w:t>Implementacja wektora b dla obu zbiorów</w:t>
-      </w:r>
+      <w:proofErr w:type="spellStart"/>
+      <w:r>
+        <w:rPr>
+          <w:rFonts w:asciiTheme="majorHAnsi" w:hAnsiTheme="majorHAnsi" w:cstheme="majorHAnsi"/>
+          <w:sz w:val="22"/>
+          <w:szCs w:val="22"/>
+          <w:lang w:val="en-US"/>
+        </w:rPr>
+        <w:t>Implementacja</w:t>
+      </w:r>
+      <w:proofErr w:type="spellEnd"/>
+      <w:r>
+        <w:rPr>
+          <w:rFonts w:asciiTheme="majorHAnsi" w:hAnsiTheme="majorHAnsi" w:cstheme="majorHAnsi"/>
+          <w:sz w:val="22"/>
+          <w:szCs w:val="22"/>
+          <w:lang w:val="en-US"/>
+        </w:rPr>
+        <w:t xml:space="preserve"> </w:t>
+      </w:r>
+      <w:proofErr w:type="spellStart"/>
+      <w:r>
+        <w:rPr>
+          <w:rFonts w:asciiTheme="majorHAnsi" w:hAnsiTheme="majorHAnsi" w:cstheme="majorHAnsi"/>
+          <w:sz w:val="22"/>
+          <w:szCs w:val="22"/>
+          <w:lang w:val="en-US"/>
+        </w:rPr>
+        <w:t>wektora</w:t>
+      </w:r>
+      <w:proofErr w:type="spellEnd"/>
+      <w:r>
+        <w:rPr>
+          <w:rFonts w:asciiTheme="majorHAnsi" w:hAnsiTheme="majorHAnsi" w:cstheme="majorHAnsi"/>
+          <w:sz w:val="22"/>
+          <w:szCs w:val="22"/>
+          <w:lang w:val="en-US"/>
+        </w:rPr>
+        <w:t xml:space="preserve"> b </w:t>
+      </w:r>
+      <w:proofErr w:type="spellStart"/>
+      <w:r>
+        <w:rPr>
+          <w:rFonts w:asciiTheme="majorHAnsi" w:hAnsiTheme="majorHAnsi" w:cstheme="majorHAnsi"/>
+          <w:sz w:val="22"/>
+          <w:szCs w:val="22"/>
+          <w:lang w:val="en-US"/>
+        </w:rPr>
+        <w:t>dla</w:t>
+      </w:r>
+      <w:proofErr w:type="spellEnd"/>
+      <w:r>
+        <w:rPr>
+          <w:rFonts w:asciiTheme="majorHAnsi" w:hAnsiTheme="majorHAnsi" w:cstheme="majorHAnsi"/>
+          <w:sz w:val="22"/>
+          <w:szCs w:val="22"/>
+          <w:lang w:val="en-US"/>
+        </w:rPr>
+        <w:t xml:space="preserve"> </w:t>
+      </w:r>
+      <w:proofErr w:type="spellStart"/>
+      <w:r>
+        <w:rPr>
+          <w:rFonts w:asciiTheme="majorHAnsi" w:hAnsiTheme="majorHAnsi" w:cstheme="majorHAnsi"/>
+          <w:sz w:val="22"/>
+          <w:szCs w:val="22"/>
+          <w:lang w:val="en-US"/>
+        </w:rPr>
+        <w:t>obu</w:t>
+      </w:r>
+      <w:proofErr w:type="spellEnd"/>
+      <w:r>
+        <w:rPr>
+          <w:rFonts w:asciiTheme="majorHAnsi" w:hAnsiTheme="majorHAnsi" w:cstheme="majorHAnsi"/>
+          <w:sz w:val="22"/>
+          <w:szCs w:val="22"/>
+          <w:lang w:val="en-US"/>
+        </w:rPr>
+        <w:t xml:space="preserve"> </w:t>
+      </w:r>
+      <w:proofErr w:type="spellStart"/>
+      <w:r>
+        <w:rPr>
+          <w:rFonts w:asciiTheme="majorHAnsi" w:hAnsiTheme="majorHAnsi" w:cstheme="majorHAnsi"/>
+          <w:sz w:val="22"/>
+          <w:szCs w:val="22"/>
+          <w:lang w:val="en-US"/>
+        </w:rPr>
+        <w:t>zbiorów</w:t>
+      </w:r>
+      <w:proofErr w:type="spellEnd"/>
     </w:p>
     <w:p>
       <w:pPr>
@@ -1152,15 +1863,177 @@
           <w:lang w:val="en-US"/>
         </w:rPr>
       </w:pPr>
-      <w:r>
-        <w:rPr>
-          <w:rFonts w:asciiTheme="majorHAnsi" w:hAnsiTheme="majorHAnsi" w:cstheme="majorHAnsi"/>
-          <w:sz w:val="22"/>
-          <w:szCs w:val="22"/>
-          <w:lang w:val="en-US"/>
-        </w:rPr>
-        <w:t>Implementacja wagi dla liniowej oraz kwadratowej metody najmniejszych kwadratow</w:t>
-      </w:r>
+      <w:proofErr w:type="spellStart"/>
+      <w:r>
+        <w:rPr>
+          <w:rFonts w:asciiTheme="majorHAnsi" w:hAnsiTheme="majorHAnsi" w:cstheme="majorHAnsi"/>
+          <w:sz w:val="22"/>
+          <w:szCs w:val="22"/>
+          <w:lang w:val="en-US"/>
+        </w:rPr>
+        <w:t>Implementacja</w:t>
+      </w:r>
+      <w:proofErr w:type="spellEnd"/>
+      <w:r>
+        <w:rPr>
+          <w:rFonts w:asciiTheme="majorHAnsi" w:hAnsiTheme="majorHAnsi" w:cstheme="majorHAnsi"/>
+          <w:sz w:val="22"/>
+          <w:szCs w:val="22"/>
+          <w:lang w:val="en-US"/>
+        </w:rPr>
+        <w:t xml:space="preserve"> </w:t>
+      </w:r>
+      <w:proofErr w:type="spellStart"/>
+      <w:r>
+        <w:rPr>
+          <w:rFonts w:asciiTheme="majorHAnsi" w:hAnsiTheme="majorHAnsi" w:cstheme="majorHAnsi"/>
+          <w:sz w:val="22"/>
+          <w:szCs w:val="22"/>
+          <w:lang w:val="en-US"/>
+        </w:rPr>
+        <w:t>wagi</w:t>
+      </w:r>
+      <w:proofErr w:type="spellEnd"/>
+      <w:r>
+        <w:rPr>
+          <w:rFonts w:asciiTheme="majorHAnsi" w:hAnsiTheme="majorHAnsi" w:cstheme="majorHAnsi"/>
+          <w:sz w:val="22"/>
+          <w:szCs w:val="22"/>
+          <w:lang w:val="en-US"/>
+        </w:rPr>
+        <w:t xml:space="preserve"> </w:t>
+      </w:r>
+      <w:proofErr w:type="spellStart"/>
+      <w:r>
+        <w:rPr>
+          <w:rFonts w:asciiTheme="majorHAnsi" w:hAnsiTheme="majorHAnsi" w:cstheme="majorHAnsi"/>
+          <w:sz w:val="22"/>
+          <w:szCs w:val="22"/>
+          <w:lang w:val="en-US"/>
+        </w:rPr>
+        <w:t>dla</w:t>
+      </w:r>
+      <w:proofErr w:type="spellEnd"/>
+      <w:r>
+        <w:rPr>
+          <w:rFonts w:asciiTheme="majorHAnsi" w:hAnsiTheme="majorHAnsi" w:cstheme="majorHAnsi"/>
+          <w:sz w:val="22"/>
+          <w:szCs w:val="22"/>
+          <w:lang w:val="en-US"/>
+        </w:rPr>
+        <w:t xml:space="preserve"> </w:t>
+      </w:r>
+      <w:proofErr w:type="spellStart"/>
+      <w:r>
+        <w:rPr>
+          <w:rFonts w:asciiTheme="majorHAnsi" w:hAnsiTheme="majorHAnsi" w:cstheme="majorHAnsi"/>
+          <w:sz w:val="22"/>
+          <w:szCs w:val="22"/>
+          <w:lang w:val="en-US"/>
+        </w:rPr>
+        <w:t>liniowej</w:t>
+      </w:r>
+      <w:proofErr w:type="spellEnd"/>
+      <w:r>
+        <w:rPr>
+          <w:rFonts w:asciiTheme="majorHAnsi" w:hAnsiTheme="majorHAnsi" w:cstheme="majorHAnsi"/>
+          <w:sz w:val="22"/>
+          <w:szCs w:val="22"/>
+          <w:lang w:val="en-US"/>
+        </w:rPr>
+        <w:t xml:space="preserve"> </w:t>
+      </w:r>
+      <w:proofErr w:type="spellStart"/>
+      <w:r>
+        <w:rPr>
+          <w:rFonts w:asciiTheme="majorHAnsi" w:hAnsiTheme="majorHAnsi" w:cstheme="majorHAnsi"/>
+          <w:sz w:val="22"/>
+          <w:szCs w:val="22"/>
+          <w:lang w:val="en-US"/>
+        </w:rPr>
+        <w:t>oraz</w:t>
+      </w:r>
+      <w:proofErr w:type="spellEnd"/>
+      <w:r>
+        <w:rPr>
+          <w:rFonts w:asciiTheme="majorHAnsi" w:hAnsiTheme="majorHAnsi" w:cstheme="majorHAnsi"/>
+          <w:sz w:val="22"/>
+          <w:szCs w:val="22"/>
+          <w:lang w:val="en-US"/>
+        </w:rPr>
+        <w:t xml:space="preserve"> </w:t>
+      </w:r>
+      <w:proofErr w:type="spellStart"/>
+      <w:r>
+        <w:rPr>
+          <w:rFonts w:asciiTheme="majorHAnsi" w:hAnsiTheme="majorHAnsi" w:cstheme="majorHAnsi"/>
+          <w:sz w:val="22"/>
+          <w:szCs w:val="22"/>
+          <w:lang w:val="en-US"/>
+        </w:rPr>
+        <w:t>kwadratowej</w:t>
+      </w:r>
+      <w:proofErr w:type="spellEnd"/>
+      <w:r>
+        <w:rPr>
+          <w:rFonts w:asciiTheme="majorHAnsi" w:hAnsiTheme="majorHAnsi" w:cstheme="majorHAnsi"/>
+          <w:sz w:val="22"/>
+          <w:szCs w:val="22"/>
+          <w:lang w:val="en-US"/>
+        </w:rPr>
+        <w:t xml:space="preserve"> </w:t>
+      </w:r>
+      <w:proofErr w:type="spellStart"/>
+      <w:r>
+        <w:rPr>
+          <w:rFonts w:asciiTheme="majorHAnsi" w:hAnsiTheme="majorHAnsi" w:cstheme="majorHAnsi"/>
+          <w:sz w:val="22"/>
+          <w:szCs w:val="22"/>
+          <w:lang w:val="en-US"/>
+        </w:rPr>
+        <w:t>metody</w:t>
+      </w:r>
+      <w:proofErr w:type="spellEnd"/>
+      <w:r>
+        <w:rPr>
+          <w:rFonts w:asciiTheme="majorHAnsi" w:hAnsiTheme="majorHAnsi" w:cstheme="majorHAnsi"/>
+          <w:sz w:val="22"/>
+          <w:szCs w:val="22"/>
+          <w:lang w:val="en-US"/>
+        </w:rPr>
+        <w:t xml:space="preserve"> </w:t>
+      </w:r>
+      <w:proofErr w:type="spellStart"/>
+      <w:r>
+        <w:rPr>
+          <w:rFonts w:asciiTheme="majorHAnsi" w:hAnsiTheme="majorHAnsi" w:cstheme="majorHAnsi"/>
+          <w:sz w:val="22"/>
+          <w:szCs w:val="22"/>
+          <w:lang w:val="en-US"/>
+        </w:rPr>
+        <w:t>najmniejszych</w:t>
+      </w:r>
+      <w:proofErr w:type="spellEnd"/>
+      <w:r>
+        <w:rPr>
+          <w:rFonts w:asciiTheme="majorHAnsi" w:hAnsiTheme="majorHAnsi" w:cstheme="majorHAnsi"/>
+          <w:sz w:val="22"/>
+          <w:szCs w:val="22"/>
+          <w:lang w:val="en-US"/>
+        </w:rPr>
+        <w:t xml:space="preserve"> </w:t>
+      </w:r>
+      <w:proofErr w:type="spellStart"/>
+      <w:r>
+        <w:rPr>
+          <w:rFonts w:asciiTheme="majorHAnsi" w:hAnsiTheme="majorHAnsi" w:cstheme="majorHAnsi"/>
+          <w:sz w:val="22"/>
+          <w:szCs w:val="22"/>
+          <w:lang w:val="en-US"/>
+        </w:rPr>
+        <w:t>kwadratow</w:t>
+      </w:r>
+      <w:proofErr w:type="spellEnd"/>
     </w:p>
     <w:p>
       <w:pPr>
@@ -1266,15 +2139,97 @@
           <w:lang w:val="en-US"/>
         </w:rPr>
       </w:pPr>
-      <w:r>
-        <w:rPr>
-          <w:rFonts w:asciiTheme="majorHAnsi" w:hAnsiTheme="majorHAnsi" w:cstheme="majorHAnsi"/>
-          <w:sz w:val="22"/>
-          <w:szCs w:val="22"/>
-          <w:lang w:val="en-US"/>
-        </w:rPr>
-        <w:t>Implementacja obliczenia współczynnika uwarunkowania macierzy</w:t>
-      </w:r>
+      <w:proofErr w:type="spellStart"/>
+      <w:r>
+        <w:rPr>
+          <w:rFonts w:asciiTheme="majorHAnsi" w:hAnsiTheme="majorHAnsi" w:cstheme="majorHAnsi"/>
+          <w:sz w:val="22"/>
+          <w:szCs w:val="22"/>
+          <w:lang w:val="en-US"/>
+        </w:rPr>
+        <w:t>Implementacja</w:t>
+      </w:r>
+      <w:proofErr w:type="spellEnd"/>
+      <w:r>
+        <w:rPr>
+          <w:rFonts w:asciiTheme="majorHAnsi" w:hAnsiTheme="majorHAnsi" w:cstheme="majorHAnsi"/>
+          <w:sz w:val="22"/>
+          <w:szCs w:val="22"/>
+          <w:lang w:val="en-US"/>
+        </w:rPr>
+        <w:t xml:space="preserve"> </w:t>
+      </w:r>
+      <w:proofErr w:type="spellStart"/>
+      <w:r>
+        <w:rPr>
+          <w:rFonts w:asciiTheme="majorHAnsi" w:hAnsiTheme="majorHAnsi" w:cstheme="majorHAnsi"/>
+          <w:sz w:val="22"/>
+          <w:szCs w:val="22"/>
+          <w:lang w:val="en-US"/>
+        </w:rPr>
+        <w:t>obliczenia</w:t>
+      </w:r>
+      <w:proofErr w:type="spellEnd"/>
+      <w:r>
+        <w:rPr>
+          <w:rFonts w:asciiTheme="majorHAnsi" w:hAnsiTheme="majorHAnsi" w:cstheme="majorHAnsi"/>
+          <w:sz w:val="22"/>
+          <w:szCs w:val="22"/>
+          <w:lang w:val="en-US"/>
+        </w:rPr>
+        <w:t xml:space="preserve"> </w:t>
+      </w:r>
+      <w:proofErr w:type="spellStart"/>
+      <w:r>
+        <w:rPr>
+          <w:rFonts w:asciiTheme="majorHAnsi" w:hAnsiTheme="majorHAnsi" w:cstheme="majorHAnsi"/>
+          <w:sz w:val="22"/>
+          <w:szCs w:val="22"/>
+          <w:lang w:val="en-US"/>
+        </w:rPr>
+        <w:t>współczynnika</w:t>
+      </w:r>
+      <w:proofErr w:type="spellEnd"/>
+      <w:r>
+        <w:rPr>
+          <w:rFonts w:asciiTheme="majorHAnsi" w:hAnsiTheme="majorHAnsi" w:cstheme="majorHAnsi"/>
+          <w:sz w:val="22"/>
+          <w:szCs w:val="22"/>
+          <w:lang w:val="en-US"/>
+        </w:rPr>
+        <w:t xml:space="preserve"> </w:t>
+      </w:r>
+      <w:proofErr w:type="spellStart"/>
+      <w:r>
+        <w:rPr>
+          <w:rFonts w:asciiTheme="majorHAnsi" w:hAnsiTheme="majorHAnsi" w:cstheme="majorHAnsi"/>
+          <w:sz w:val="22"/>
+          <w:szCs w:val="22"/>
+          <w:lang w:val="en-US"/>
+        </w:rPr>
+        <w:t>uwarunkowania</w:t>
+      </w:r>
+      <w:proofErr w:type="spellEnd"/>
+      <w:r>
+        <w:rPr>
+          <w:rFonts w:asciiTheme="majorHAnsi" w:hAnsiTheme="majorHAnsi" w:cstheme="majorHAnsi"/>
+          <w:sz w:val="22"/>
+          <w:szCs w:val="22"/>
+          <w:lang w:val="en-US"/>
+        </w:rPr>
+        <w:t xml:space="preserve"> </w:t>
+      </w:r>
+      <w:proofErr w:type="spellStart"/>
+      <w:r>
+        <w:rPr>
+          <w:rFonts w:asciiTheme="majorHAnsi" w:hAnsiTheme="majorHAnsi" w:cstheme="majorHAnsi"/>
+          <w:sz w:val="22"/>
+          <w:szCs w:val="22"/>
+          <w:lang w:val="en-US"/>
+        </w:rPr>
+        <w:t>macierzy</w:t>
+      </w:r>
+      <w:proofErr w:type="spellEnd"/>
       <w:r>
         <w:rPr>
           <w:rFonts w:asciiTheme="majorHAnsi" w:hAnsiTheme="majorHAnsi" w:cstheme="majorHAnsi"/>
@@ -1444,15 +2399,137 @@
           <w:lang w:val="en-US"/>
         </w:rPr>
       </w:pPr>
-      <w:r>
-        <w:rPr>
-          <w:rFonts w:asciiTheme="majorHAnsi" w:hAnsiTheme="majorHAnsi" w:cstheme="majorHAnsi"/>
-          <w:sz w:val="22"/>
-          <w:szCs w:val="22"/>
-          <w:lang w:val="en-US"/>
-        </w:rPr>
-        <w:t>Sprawdzenie jak dobrze otrzymane wagi przewidują typ nowotworu</w:t>
-      </w:r>
+      <w:proofErr w:type="spellStart"/>
+      <w:r>
+        <w:rPr>
+          <w:rFonts w:asciiTheme="majorHAnsi" w:hAnsiTheme="majorHAnsi" w:cstheme="majorHAnsi"/>
+          <w:sz w:val="22"/>
+          <w:szCs w:val="22"/>
+          <w:lang w:val="en-US"/>
+        </w:rPr>
+        <w:t>Sprawdzenie</w:t>
+      </w:r>
+      <w:proofErr w:type="spellEnd"/>
+      <w:r>
+        <w:rPr>
+          <w:rFonts w:asciiTheme="majorHAnsi" w:hAnsiTheme="majorHAnsi" w:cstheme="majorHAnsi"/>
+          <w:sz w:val="22"/>
+          <w:szCs w:val="22"/>
+          <w:lang w:val="en-US"/>
+        </w:rPr>
+        <w:t xml:space="preserve"> jak </w:t>
+      </w:r>
+      <w:proofErr w:type="spellStart"/>
+      <w:r>
+        <w:rPr>
+          <w:rFonts w:asciiTheme="majorHAnsi" w:hAnsiTheme="majorHAnsi" w:cstheme="majorHAnsi"/>
+          <w:sz w:val="22"/>
+          <w:szCs w:val="22"/>
+          <w:lang w:val="en-US"/>
+        </w:rPr>
+        <w:t>dobrze</w:t>
+      </w:r>
+      <w:proofErr w:type="spellEnd"/>
+      <w:r>
+        <w:rPr>
+          <w:rFonts w:asciiTheme="majorHAnsi" w:hAnsiTheme="majorHAnsi" w:cstheme="majorHAnsi"/>
+          <w:sz w:val="22"/>
+          <w:szCs w:val="22"/>
+          <w:lang w:val="en-US"/>
+        </w:rPr>
+        <w:t xml:space="preserve"> </w:t>
+      </w:r>
+      <w:proofErr w:type="spellStart"/>
+      <w:r>
+        <w:rPr>
+          <w:rFonts w:asciiTheme="majorHAnsi" w:hAnsiTheme="majorHAnsi" w:cstheme="majorHAnsi"/>
+          <w:sz w:val="22"/>
+          <w:szCs w:val="22"/>
+          <w:lang w:val="en-US"/>
+        </w:rPr>
+        <w:t>otrzymane</w:t>
+      </w:r>
+      <w:proofErr w:type="spellEnd"/>
+      <w:r>
+        <w:rPr>
+          <w:rFonts w:asciiTheme="majorHAnsi" w:hAnsiTheme="majorHAnsi" w:cstheme="majorHAnsi"/>
+          <w:sz w:val="22"/>
+          <w:szCs w:val="22"/>
+          <w:lang w:val="en-US"/>
+        </w:rPr>
+        <w:t xml:space="preserve"> </w:t>
+      </w:r>
+      <w:proofErr w:type="spellStart"/>
+      <w:r>
+        <w:rPr>
+          <w:rFonts w:asciiTheme="majorHAnsi" w:hAnsiTheme="majorHAnsi" w:cstheme="majorHAnsi"/>
+          <w:sz w:val="22"/>
+          <w:szCs w:val="22"/>
+          <w:lang w:val="en-US"/>
+        </w:rPr>
+        <w:t>wagi</w:t>
+      </w:r>
+      <w:proofErr w:type="spellEnd"/>
+      <w:r>
+        <w:rPr>
+          <w:rFonts w:asciiTheme="majorHAnsi" w:hAnsiTheme="majorHAnsi" w:cstheme="majorHAnsi"/>
+          <w:sz w:val="22"/>
+          <w:szCs w:val="22"/>
+          <w:lang w:val="en-US"/>
+        </w:rPr>
+        <w:t xml:space="preserve"> </w:t>
+      </w:r>
+      <w:proofErr w:type="spellStart"/>
+      <w:r>
+        <w:rPr>
+          <w:rFonts w:asciiTheme="majorHAnsi" w:hAnsiTheme="majorHAnsi" w:cstheme="majorHAnsi"/>
+          <w:sz w:val="22"/>
+          <w:szCs w:val="22"/>
+          <w:lang w:val="en-US"/>
+        </w:rPr>
+        <w:t>przewidują</w:t>
+      </w:r>
+      <w:proofErr w:type="spellEnd"/>
+      <w:r>
+        <w:rPr>
+          <w:rFonts w:asciiTheme="majorHAnsi" w:hAnsiTheme="majorHAnsi" w:cstheme="majorHAnsi"/>
+          <w:sz w:val="22"/>
+          <w:szCs w:val="22"/>
+          <w:lang w:val="en-US"/>
+        </w:rPr>
+        <w:t xml:space="preserve"> </w:t>
+      </w:r>
+      <w:proofErr w:type="spellStart"/>
+      <w:r>
+        <w:rPr>
+          <w:rFonts w:asciiTheme="majorHAnsi" w:hAnsiTheme="majorHAnsi" w:cstheme="majorHAnsi"/>
+          <w:sz w:val="22"/>
+          <w:szCs w:val="22"/>
+          <w:lang w:val="en-US"/>
+        </w:rPr>
+        <w:t>typ</w:t>
+      </w:r>
+      <w:proofErr w:type="spellEnd"/>
+      <w:r>
+        <w:rPr>
+          <w:rFonts w:asciiTheme="majorHAnsi" w:hAnsiTheme="majorHAnsi" w:cstheme="majorHAnsi"/>
+          <w:sz w:val="22"/>
+          <w:szCs w:val="22"/>
+          <w:lang w:val="en-US"/>
+        </w:rPr>
+        <w:t xml:space="preserve"> </w:t>
+      </w:r>
+      <w:proofErr w:type="spellStart"/>
+      <w:r>
+        <w:rPr>
+          <w:rFonts w:asciiTheme="majorHAnsi" w:hAnsiTheme="majorHAnsi" w:cstheme="majorHAnsi"/>
+          <w:sz w:val="22"/>
+          <w:szCs w:val="22"/>
+          <w:lang w:val="en-US"/>
+        </w:rPr>
+        <w:t>nowotworu</w:t>
+      </w:r>
+      <w:proofErr w:type="spellEnd"/>
     </w:p>
     <w:p>
       <w:pPr>
@@ -1566,6 +2643,7 @@
           <w:lang w:val="en-US"/>
         </w:rPr>
       </w:pPr>
+      <w:proofErr w:type="spellStart"/>
       <w:r>
         <w:rPr>
           <w:rFonts w:asciiTheme="majorHAnsi" w:hAnsiTheme="majorHAnsi" w:cstheme="majorHAnsi"/>
@@ -1574,8 +2652,229 @@
           <w:lang w:val="en-US"/>
         </w:rPr>
         <w:lastRenderedPageBreak/>
-        <w:t>Implementacja wykresu porównującego fałszywie dodatnie oraz fałszywie ujemne wyniki testu na nowotwór</w:t>
-      </w:r>
+        <w:t>Implementacja</w:t>
+      </w:r>
+      <w:proofErr w:type="spellEnd"/>
+      <w:r>
+        <w:rPr>
+          <w:rFonts w:asciiTheme="majorHAnsi" w:hAnsiTheme="majorHAnsi" w:cstheme="majorHAnsi"/>
+          <w:sz w:val="22"/>
+          <w:szCs w:val="22"/>
+          <w:lang w:val="en-US"/>
+        </w:rPr>
+        <w:t xml:space="preserve"> </w:t>
+      </w:r>
+      <w:proofErr w:type="spellStart"/>
+      <w:r>
+        <w:rPr>
+          <w:rFonts w:asciiTheme="majorHAnsi" w:hAnsiTheme="majorHAnsi" w:cstheme="majorHAnsi"/>
+          <w:sz w:val="22"/>
+          <w:szCs w:val="22"/>
+          <w:lang w:val="en-US"/>
+        </w:rPr>
+        <w:t>wykresu</w:t>
+      </w:r>
+      <w:proofErr w:type="spellEnd"/>
+      <w:r>
+        <w:rPr>
+          <w:rFonts w:asciiTheme="majorHAnsi" w:hAnsiTheme="majorHAnsi" w:cstheme="majorHAnsi"/>
+          <w:sz w:val="22"/>
+          <w:szCs w:val="22"/>
+          <w:lang w:val="en-US"/>
+        </w:rPr>
+        <w:t xml:space="preserve"> </w:t>
+      </w:r>
+      <w:proofErr w:type="spellStart"/>
+      <w:r>
+        <w:rPr>
+          <w:rFonts w:asciiTheme="majorHAnsi" w:hAnsiTheme="majorHAnsi" w:cstheme="majorHAnsi"/>
+          <w:sz w:val="22"/>
+          <w:szCs w:val="22"/>
+          <w:lang w:val="en-US"/>
+        </w:rPr>
+        <w:t>porównującego</w:t>
+      </w:r>
+      <w:proofErr w:type="spellEnd"/>
+      <w:r>
+        <w:rPr>
+          <w:rFonts w:asciiTheme="majorHAnsi" w:hAnsiTheme="majorHAnsi" w:cstheme="majorHAnsi"/>
+          <w:sz w:val="22"/>
+          <w:szCs w:val="22"/>
+          <w:lang w:val="en-US"/>
+        </w:rPr>
+        <w:t xml:space="preserve"> </w:t>
+      </w:r>
+      <w:proofErr w:type="spellStart"/>
+      <w:r>
+        <w:rPr>
+          <w:rFonts w:asciiTheme="majorHAnsi" w:hAnsiTheme="majorHAnsi" w:cstheme="majorHAnsi"/>
+          <w:sz w:val="22"/>
+          <w:szCs w:val="22"/>
+          <w:lang w:val="en-US"/>
+        </w:rPr>
+        <w:t>fałszywie</w:t>
+      </w:r>
+      <w:proofErr w:type="spellEnd"/>
+      <w:r>
+        <w:rPr>
+          <w:rFonts w:asciiTheme="majorHAnsi" w:hAnsiTheme="majorHAnsi" w:cstheme="majorHAnsi"/>
+          <w:sz w:val="22"/>
+          <w:szCs w:val="22"/>
+          <w:lang w:val="en-US"/>
+        </w:rPr>
+        <w:t xml:space="preserve"> </w:t>
+      </w:r>
+      <w:proofErr w:type="spellStart"/>
+      <w:r>
+        <w:rPr>
+          <w:rFonts w:asciiTheme="majorHAnsi" w:hAnsiTheme="majorHAnsi" w:cstheme="majorHAnsi"/>
+          <w:sz w:val="22"/>
+          <w:szCs w:val="22"/>
+          <w:lang w:val="en-US"/>
+        </w:rPr>
+        <w:t>dodatnie</w:t>
+      </w:r>
+      <w:proofErr w:type="spellEnd"/>
+      <w:r>
+        <w:rPr>
+          <w:rFonts w:asciiTheme="majorHAnsi" w:hAnsiTheme="majorHAnsi" w:cstheme="majorHAnsi"/>
+          <w:sz w:val="22"/>
+          <w:szCs w:val="22"/>
+          <w:lang w:val="en-US"/>
+        </w:rPr>
+        <w:t xml:space="preserve"> </w:t>
+      </w:r>
+      <w:proofErr w:type="spellStart"/>
+      <w:r>
+        <w:rPr>
+          <w:rFonts w:asciiTheme="majorHAnsi" w:hAnsiTheme="majorHAnsi" w:cstheme="majorHAnsi"/>
+          <w:sz w:val="22"/>
+          <w:szCs w:val="22"/>
+          <w:lang w:val="en-US"/>
+        </w:rPr>
+        <w:t>oraz</w:t>
+      </w:r>
+      <w:proofErr w:type="spellEnd"/>
+      <w:r>
+        <w:rPr>
+          <w:rFonts w:asciiTheme="majorHAnsi" w:hAnsiTheme="majorHAnsi" w:cstheme="majorHAnsi"/>
+          <w:sz w:val="22"/>
+          <w:szCs w:val="22"/>
+          <w:lang w:val="en-US"/>
+        </w:rPr>
+        <w:t xml:space="preserve"> </w:t>
+      </w:r>
+      <w:proofErr w:type="spellStart"/>
+      <w:r>
+        <w:rPr>
+          <w:rFonts w:asciiTheme="majorHAnsi" w:hAnsiTheme="majorHAnsi" w:cstheme="majorHAnsi"/>
+          <w:sz w:val="22"/>
+          <w:szCs w:val="22"/>
+          <w:lang w:val="en-US"/>
+        </w:rPr>
+        <w:t>fałszywie</w:t>
+      </w:r>
+      <w:proofErr w:type="spellEnd"/>
+      <w:r>
+        <w:rPr>
+          <w:rFonts w:asciiTheme="majorHAnsi" w:hAnsiTheme="majorHAnsi" w:cstheme="majorHAnsi"/>
+          <w:sz w:val="22"/>
+          <w:szCs w:val="22"/>
+          <w:lang w:val="en-US"/>
+        </w:rPr>
+        <w:t xml:space="preserve"> </w:t>
+      </w:r>
+      <w:proofErr w:type="spellStart"/>
+      <w:r>
+        <w:rPr>
+          <w:rFonts w:asciiTheme="majorHAnsi" w:hAnsiTheme="majorHAnsi" w:cstheme="majorHAnsi"/>
+          <w:sz w:val="22"/>
+          <w:szCs w:val="22"/>
+          <w:lang w:val="en-US"/>
+        </w:rPr>
+        <w:t>ujemne</w:t>
+      </w:r>
+      <w:proofErr w:type="spellEnd"/>
+      <w:r>
+        <w:rPr>
+          <w:rFonts w:asciiTheme="majorHAnsi" w:hAnsiTheme="majorHAnsi" w:cstheme="majorHAnsi"/>
+          <w:sz w:val="22"/>
+          <w:szCs w:val="22"/>
+          <w:lang w:val="en-US"/>
+        </w:rPr>
+        <w:t xml:space="preserve"> </w:t>
+      </w:r>
+      <w:proofErr w:type="spellStart"/>
+      <w:r>
+        <w:rPr>
+          <w:rFonts w:asciiTheme="majorHAnsi" w:hAnsiTheme="majorHAnsi" w:cstheme="majorHAnsi"/>
+          <w:sz w:val="22"/>
+          <w:szCs w:val="22"/>
+          <w:lang w:val="en-US"/>
+        </w:rPr>
+        <w:t>wyniki</w:t>
+      </w:r>
+      <w:proofErr w:type="spellEnd"/>
+      <w:r>
+        <w:rPr>
+          <w:rFonts w:asciiTheme="majorHAnsi" w:hAnsiTheme="majorHAnsi" w:cstheme="majorHAnsi"/>
+          <w:sz w:val="22"/>
+          <w:szCs w:val="22"/>
+          <w:lang w:val="en-US"/>
+        </w:rPr>
+        <w:t xml:space="preserve"> </w:t>
+      </w:r>
+      <w:proofErr w:type="spellStart"/>
+      <w:r>
+        <w:rPr>
+          <w:rFonts w:asciiTheme="majorHAnsi" w:hAnsiTheme="majorHAnsi" w:cstheme="majorHAnsi"/>
+          <w:sz w:val="22"/>
+          <w:szCs w:val="22"/>
+          <w:lang w:val="en-US"/>
+        </w:rPr>
+        <w:t>testu</w:t>
+      </w:r>
+      <w:proofErr w:type="spellEnd"/>
+      <w:r>
+        <w:rPr>
+          <w:rFonts w:asciiTheme="majorHAnsi" w:hAnsiTheme="majorHAnsi" w:cstheme="majorHAnsi"/>
+          <w:sz w:val="22"/>
+          <w:szCs w:val="22"/>
+          <w:lang w:val="en-US"/>
+        </w:rPr>
+        <w:t xml:space="preserve"> </w:t>
+      </w:r>
+      <w:proofErr w:type="spellStart"/>
+      <w:r>
+        <w:rPr>
+          <w:rFonts w:asciiTheme="majorHAnsi" w:hAnsiTheme="majorHAnsi" w:cstheme="majorHAnsi"/>
+          <w:sz w:val="22"/>
+          <w:szCs w:val="22"/>
+          <w:lang w:val="en-US"/>
+        </w:rPr>
+        <w:t>na</w:t>
+      </w:r>
+      <w:proofErr w:type="spellEnd"/>
+      <w:r>
+        <w:rPr>
+          <w:rFonts w:asciiTheme="majorHAnsi" w:hAnsiTheme="majorHAnsi" w:cstheme="majorHAnsi"/>
+          <w:sz w:val="22"/>
+          <w:szCs w:val="22"/>
+          <w:lang w:val="en-US"/>
+        </w:rPr>
+        <w:t xml:space="preserve"> </w:t>
+      </w:r>
+      <w:proofErr w:type="spellStart"/>
+      <w:r>
+        <w:rPr>
+          <w:rFonts w:asciiTheme="majorHAnsi" w:hAnsiTheme="majorHAnsi" w:cstheme="majorHAnsi"/>
+          <w:sz w:val="22"/>
+          <w:szCs w:val="22"/>
+          <w:lang w:val="en-US"/>
+        </w:rPr>
+        <w:t>nowotwór</w:t>
+      </w:r>
+      <w:proofErr w:type="spellEnd"/>
     </w:p>
     <w:p>
       <w:pPr>
@@ -1680,6 +2979,7 @@
           <w:lang w:val="en-US"/>
         </w:rPr>
       </w:pPr>
+      <w:proofErr w:type="spellStart"/>
       <w:r>
         <w:rPr>
           <w:rFonts w:asciiTheme="majorHAnsi" w:hAnsiTheme="majorHAnsi" w:cstheme="majorHAnsi"/>
@@ -1689,6 +2989,7 @@
         </w:rPr>
         <w:t>Wykresy</w:t>
       </w:r>
+      <w:proofErr w:type="spellEnd"/>
     </w:p>
     <w:p>
       <w:pPr>
@@ -1712,8 +3013,39 @@
           <w:szCs w:val="22"/>
           <w:lang w:val="en-US"/>
         </w:rPr>
-        <w:t>Histogram charakterystki promienia</w:t>
-      </w:r>
+        <w:t xml:space="preserve">Histogram </w:t>
+      </w:r>
+      <w:proofErr w:type="spellStart"/>
+      <w:r>
+        <w:rPr>
+          <w:rFonts w:asciiTheme="majorHAnsi" w:hAnsiTheme="majorHAnsi" w:cstheme="majorHAnsi"/>
+          <w:sz w:val="22"/>
+          <w:szCs w:val="22"/>
+          <w:lang w:val="en-US"/>
+        </w:rPr>
+        <w:t>charakterystki</w:t>
+      </w:r>
+      <w:proofErr w:type="spellEnd"/>
+      <w:r>
+        <w:rPr>
+          <w:rFonts w:asciiTheme="majorHAnsi" w:hAnsiTheme="majorHAnsi" w:cstheme="majorHAnsi"/>
+          <w:sz w:val="22"/>
+          <w:szCs w:val="22"/>
+          <w:lang w:val="en-US"/>
+        </w:rPr>
+        <w:t xml:space="preserve"> </w:t>
+      </w:r>
+      <w:proofErr w:type="spellStart"/>
+      <w:r>
+        <w:rPr>
+          <w:rFonts w:asciiTheme="majorHAnsi" w:hAnsiTheme="majorHAnsi" w:cstheme="majorHAnsi"/>
+          <w:sz w:val="22"/>
+          <w:szCs w:val="22"/>
+          <w:lang w:val="en-US"/>
+        </w:rPr>
+        <w:t>promienia</w:t>
+      </w:r>
+      <w:proofErr w:type="spellEnd"/>
     </w:p>
     <w:p>
       <w:pPr>
@@ -1806,6 +3138,7 @@
           <w:lang w:val="en-US"/>
         </w:rPr>
       </w:pPr>
+      <w:proofErr w:type="spellStart"/>
       <w:r>
         <w:rPr>
           <w:rFonts w:asciiTheme="majorHAnsi" w:hAnsiTheme="majorHAnsi" w:cstheme="majorHAnsi"/>
@@ -1815,8 +3148,153 @@
           <w:szCs w:val="22"/>
           <w:lang w:val="en-US"/>
         </w:rPr>
-        <w:t>Wykres 1. Histogram opisujący jaki procent badanych ma jaki promień</w:t>
-      </w:r>
+        <w:t>Wykres</w:t>
+      </w:r>
+      <w:proofErr w:type="spellEnd"/>
+      <w:r>
+        <w:rPr>
+          <w:rFonts w:asciiTheme="majorHAnsi" w:hAnsiTheme="majorHAnsi" w:cstheme="majorHAnsi"/>
+          <w:b/>
+          <w:bCs/>
+          <w:sz w:val="22"/>
+          <w:szCs w:val="22"/>
+          <w:lang w:val="en-US"/>
+        </w:rPr>
+        <w:t xml:space="preserve"> 1. Histogram </w:t>
+      </w:r>
+      <w:proofErr w:type="spellStart"/>
+      <w:r>
+        <w:rPr>
+          <w:rFonts w:asciiTheme="majorHAnsi" w:hAnsiTheme="majorHAnsi" w:cstheme="majorHAnsi"/>
+          <w:b/>
+          <w:bCs/>
+          <w:sz w:val="22"/>
+          <w:szCs w:val="22"/>
+          <w:lang w:val="en-US"/>
+        </w:rPr>
+        <w:t>opisujący</w:t>
+      </w:r>
+      <w:proofErr w:type="spellEnd"/>
+      <w:r>
+        <w:rPr>
+          <w:rFonts w:asciiTheme="majorHAnsi" w:hAnsiTheme="majorHAnsi" w:cstheme="majorHAnsi"/>
+          <w:b/>
+          <w:bCs/>
+          <w:sz w:val="22"/>
+          <w:szCs w:val="22"/>
+          <w:lang w:val="en-US"/>
+        </w:rPr>
+        <w:t xml:space="preserve"> </w:t>
+      </w:r>
+      <w:proofErr w:type="spellStart"/>
+      <w:r>
+        <w:rPr>
+          <w:rFonts w:asciiTheme="majorHAnsi" w:hAnsiTheme="majorHAnsi" w:cstheme="majorHAnsi"/>
+          <w:b/>
+          <w:bCs/>
+          <w:sz w:val="22"/>
+          <w:szCs w:val="22"/>
+          <w:lang w:val="en-US"/>
+        </w:rPr>
+        <w:t>jaki</w:t>
+      </w:r>
+      <w:proofErr w:type="spellEnd"/>
+      <w:r>
+        <w:rPr>
+          <w:rFonts w:asciiTheme="majorHAnsi" w:hAnsiTheme="majorHAnsi" w:cstheme="majorHAnsi"/>
+          <w:b/>
+          <w:bCs/>
+          <w:sz w:val="22"/>
+          <w:szCs w:val="22"/>
+          <w:lang w:val="en-US"/>
+        </w:rPr>
+        <w:t xml:space="preserve"> </w:t>
+      </w:r>
+      <w:proofErr w:type="spellStart"/>
+      <w:r>
+        <w:rPr>
+          <w:rFonts w:asciiTheme="majorHAnsi" w:hAnsiTheme="majorHAnsi" w:cstheme="majorHAnsi"/>
+          <w:b/>
+          <w:bCs/>
+          <w:sz w:val="22"/>
+          <w:szCs w:val="22"/>
+          <w:lang w:val="en-US"/>
+        </w:rPr>
+        <w:t>procent</w:t>
+      </w:r>
+      <w:proofErr w:type="spellEnd"/>
+      <w:r>
+        <w:rPr>
+          <w:rFonts w:asciiTheme="majorHAnsi" w:hAnsiTheme="majorHAnsi" w:cstheme="majorHAnsi"/>
+          <w:b/>
+          <w:bCs/>
+          <w:sz w:val="22"/>
+          <w:szCs w:val="22"/>
+          <w:lang w:val="en-US"/>
+        </w:rPr>
+        <w:t xml:space="preserve"> </w:t>
+      </w:r>
+      <w:proofErr w:type="spellStart"/>
+      <w:r>
+        <w:rPr>
+          <w:rFonts w:asciiTheme="majorHAnsi" w:hAnsiTheme="majorHAnsi" w:cstheme="majorHAnsi"/>
+          <w:b/>
+          <w:bCs/>
+          <w:sz w:val="22"/>
+          <w:szCs w:val="22"/>
+          <w:lang w:val="en-US"/>
+        </w:rPr>
+        <w:t>badanych</w:t>
+      </w:r>
+      <w:proofErr w:type="spellEnd"/>
+      <w:r>
+        <w:rPr>
+          <w:rFonts w:asciiTheme="majorHAnsi" w:hAnsiTheme="majorHAnsi" w:cstheme="majorHAnsi"/>
+          <w:b/>
+          <w:bCs/>
+          <w:sz w:val="22"/>
+          <w:szCs w:val="22"/>
+          <w:lang w:val="en-US"/>
+        </w:rPr>
+        <w:t xml:space="preserve"> ma </w:t>
+      </w:r>
+      <w:proofErr w:type="spellStart"/>
+      <w:r>
+        <w:rPr>
+          <w:rFonts w:asciiTheme="majorHAnsi" w:hAnsiTheme="majorHAnsi" w:cstheme="majorHAnsi"/>
+          <w:b/>
+          <w:bCs/>
+          <w:sz w:val="22"/>
+          <w:szCs w:val="22"/>
+          <w:lang w:val="en-US"/>
+        </w:rPr>
+        <w:t>jaki</w:t>
+      </w:r>
+      <w:proofErr w:type="spellEnd"/>
+      <w:r>
+        <w:rPr>
+          <w:rFonts w:asciiTheme="majorHAnsi" w:hAnsiTheme="majorHAnsi" w:cstheme="majorHAnsi"/>
+          <w:b/>
+          <w:bCs/>
+          <w:sz w:val="22"/>
+          <w:szCs w:val="22"/>
+          <w:lang w:val="en-US"/>
+        </w:rPr>
+        <w:t xml:space="preserve"> </w:t>
+      </w:r>
+      <w:proofErr w:type="spellStart"/>
+      <w:r>
+        <w:rPr>
+          <w:rFonts w:asciiTheme="majorHAnsi" w:hAnsiTheme="majorHAnsi" w:cstheme="majorHAnsi"/>
+          <w:b/>
+          <w:bCs/>
+          <w:sz w:val="22"/>
+          <w:szCs w:val="22"/>
+          <w:lang w:val="en-US"/>
+        </w:rPr>
+        <w:t>promień</w:t>
+      </w:r>
+      <w:proofErr w:type="spellEnd"/>
     </w:p>
     <w:p>
       <w:pPr>
@@ -1871,6 +3349,7 @@
           <w:lang w:val="en-US"/>
         </w:rPr>
       </w:pPr>
+      <w:proofErr w:type="spellStart"/>
       <w:r>
         <w:rPr>
           <w:rFonts w:asciiTheme="majorHAnsi" w:hAnsiTheme="majorHAnsi" w:cstheme="majorHAnsi"/>
@@ -1879,8 +3358,49 @@
           <w:lang w:val="en-US"/>
         </w:rPr>
         <w:lastRenderedPageBreak/>
-        <w:t>Wykres charakterystki promienia</w:t>
-      </w:r>
+        <w:t>Wykres</w:t>
+      </w:r>
+      <w:proofErr w:type="spellEnd"/>
+      <w:r>
+        <w:rPr>
+          <w:rFonts w:asciiTheme="majorHAnsi" w:hAnsiTheme="majorHAnsi" w:cstheme="majorHAnsi"/>
+          <w:sz w:val="22"/>
+          <w:szCs w:val="22"/>
+          <w:lang w:val="en-US"/>
+        </w:rPr>
+        <w:t xml:space="preserve"> </w:t>
+      </w:r>
+      <w:proofErr w:type="spellStart"/>
+      <w:r>
+        <w:rPr>
+          <w:rFonts w:asciiTheme="majorHAnsi" w:hAnsiTheme="majorHAnsi" w:cstheme="majorHAnsi"/>
+          <w:sz w:val="22"/>
+          <w:szCs w:val="22"/>
+          <w:lang w:val="en-US"/>
+        </w:rPr>
+        <w:t>charakterystki</w:t>
+      </w:r>
+      <w:proofErr w:type="spellEnd"/>
+      <w:r>
+        <w:rPr>
+          <w:rFonts w:asciiTheme="majorHAnsi" w:hAnsiTheme="majorHAnsi" w:cstheme="majorHAnsi"/>
+          <w:sz w:val="22"/>
+          <w:szCs w:val="22"/>
+          <w:lang w:val="en-US"/>
+        </w:rPr>
+        <w:t xml:space="preserve"> </w:t>
+      </w:r>
+      <w:proofErr w:type="spellStart"/>
+      <w:r>
+        <w:rPr>
+          <w:rFonts w:asciiTheme="majorHAnsi" w:hAnsiTheme="majorHAnsi" w:cstheme="majorHAnsi"/>
+          <w:sz w:val="22"/>
+          <w:szCs w:val="22"/>
+          <w:lang w:val="en-US"/>
+        </w:rPr>
+        <w:t>promienia</w:t>
+      </w:r>
+      <w:proofErr w:type="spellEnd"/>
     </w:p>
     <w:p>
       <w:pPr>
@@ -1916,10 +3436,10 @@
           <w:lang w:val="en-US"/>
         </w:rPr>
         <w:drawing>
-          <wp:inline distT="0" distB="0" distL="0" distR="0" wp14:anchorId="7A244523" wp14:editId="197A42E0">
-            <wp:extent cx="5786420" cy="3697647"/>
-            <wp:effectExtent l="0" t="0" r="5080" b="0"/>
-            <wp:docPr id="17" name="Obraz 17" descr="Obraz zawierający tekst, zrzut ekranu, Wykres, diagram&#10;&#10;Opis wygenerowany automatycznie"/>
+          <wp:inline distT="0" distB="0" distL="0" distR="0" wp14:anchorId="4F8FFA99" wp14:editId="4F68145A">
+            <wp:extent cx="5482128" cy="3520484"/>
+            <wp:effectExtent l="0" t="0" r="4445" b="0"/>
+            <wp:docPr id="1" name="Obraz 1" descr="Obraz zawierający tekst, zrzut ekranu, Wykres, Czcionka&#10;&#10;Opis wygenerowany automatycznie"/>
             <wp:cNvGraphicFramePr>
               <a:graphicFrameLocks xmlns:a="http://schemas.openxmlformats.org/drawingml/2006/main" noChangeAspect="1"/>
             </wp:cNvGraphicFramePr>
@@ -1927,7 +3447,7 @@
               <a:graphicData uri="http://schemas.openxmlformats.org/drawingml/2006/picture">
                 <pic:pic xmlns:pic="http://schemas.openxmlformats.org/drawingml/2006/picture">
                   <pic:nvPicPr>
-                    <pic:cNvPr id="17" name="Obraz 17" descr="Obraz zawierający tekst, zrzut ekranu, Wykres, diagram&#10;&#10;Opis wygenerowany automatycznie"/>
+                    <pic:cNvPr id="1" name="Obraz 1" descr="Obraz zawierający tekst, zrzut ekranu, Wykres, Czcionka&#10;&#10;Opis wygenerowany automatycznie"/>
                     <pic:cNvPicPr/>
                   </pic:nvPicPr>
                   <pic:blipFill>
@@ -1945,7 +3465,7 @@
                   <pic:spPr>
                     <a:xfrm>
                       <a:off x="0" y="0"/>
-                      <a:ext cx="5896190" cy="3767792"/>
+                      <a:ext cx="5516521" cy="3542570"/>
                     </a:xfrm>
                     <a:prstGeom prst="rect">
                       <a:avLst/>
@@ -1973,6 +3493,7 @@
           <w:lang w:val="en-US"/>
         </w:rPr>
       </w:pPr>
+      <w:proofErr w:type="spellStart"/>
       <w:r>
         <w:rPr>
           <w:rFonts w:asciiTheme="majorHAnsi" w:hAnsiTheme="majorHAnsi" w:cstheme="majorHAnsi"/>
@@ -1982,8 +3503,153 @@
           <w:szCs w:val="22"/>
           <w:lang w:val="en-US"/>
         </w:rPr>
-        <w:t>Wykres 2. Wykres opisujący badanych a ich promień choroby</w:t>
-      </w:r>
+        <w:t>Wykres</w:t>
+      </w:r>
+      <w:proofErr w:type="spellEnd"/>
+      <w:r>
+        <w:rPr>
+          <w:rFonts w:asciiTheme="majorHAnsi" w:hAnsiTheme="majorHAnsi" w:cstheme="majorHAnsi"/>
+          <w:b/>
+          <w:bCs/>
+          <w:sz w:val="22"/>
+          <w:szCs w:val="22"/>
+          <w:lang w:val="en-US"/>
+        </w:rPr>
+        <w:t xml:space="preserve"> 2. </w:t>
+      </w:r>
+      <w:proofErr w:type="spellStart"/>
+      <w:r>
+        <w:rPr>
+          <w:rFonts w:asciiTheme="majorHAnsi" w:hAnsiTheme="majorHAnsi" w:cstheme="majorHAnsi"/>
+          <w:b/>
+          <w:bCs/>
+          <w:sz w:val="22"/>
+          <w:szCs w:val="22"/>
+          <w:lang w:val="en-US"/>
+        </w:rPr>
+        <w:t>Wykres</w:t>
+      </w:r>
+      <w:proofErr w:type="spellEnd"/>
+      <w:r>
+        <w:rPr>
+          <w:rFonts w:asciiTheme="majorHAnsi" w:hAnsiTheme="majorHAnsi" w:cstheme="majorHAnsi"/>
+          <w:b/>
+          <w:bCs/>
+          <w:sz w:val="22"/>
+          <w:szCs w:val="22"/>
+          <w:lang w:val="en-US"/>
+        </w:rPr>
+        <w:t xml:space="preserve"> </w:t>
+      </w:r>
+      <w:proofErr w:type="spellStart"/>
+      <w:r>
+        <w:rPr>
+          <w:rFonts w:asciiTheme="majorHAnsi" w:hAnsiTheme="majorHAnsi" w:cstheme="majorHAnsi"/>
+          <w:b/>
+          <w:bCs/>
+          <w:sz w:val="22"/>
+          <w:szCs w:val="22"/>
+          <w:lang w:val="en-US"/>
+        </w:rPr>
+        <w:t>opisujący</w:t>
+      </w:r>
+      <w:proofErr w:type="spellEnd"/>
+      <w:r>
+        <w:rPr>
+          <w:rFonts w:asciiTheme="majorHAnsi" w:hAnsiTheme="majorHAnsi" w:cstheme="majorHAnsi"/>
+          <w:b/>
+          <w:bCs/>
+          <w:sz w:val="22"/>
+          <w:szCs w:val="22"/>
+          <w:lang w:val="en-US"/>
+        </w:rPr>
+        <w:t xml:space="preserve"> </w:t>
+      </w:r>
+      <w:proofErr w:type="spellStart"/>
+      <w:r>
+        <w:rPr>
+          <w:rFonts w:asciiTheme="majorHAnsi" w:hAnsiTheme="majorHAnsi" w:cstheme="majorHAnsi"/>
+          <w:b/>
+          <w:bCs/>
+          <w:sz w:val="22"/>
+          <w:szCs w:val="22"/>
+          <w:lang w:val="en-US"/>
+        </w:rPr>
+        <w:t>badanych</w:t>
+      </w:r>
+      <w:proofErr w:type="spellEnd"/>
+      <w:r>
+        <w:rPr>
+          <w:rFonts w:asciiTheme="majorHAnsi" w:hAnsiTheme="majorHAnsi" w:cstheme="majorHAnsi"/>
+          <w:b/>
+          <w:bCs/>
+          <w:sz w:val="22"/>
+          <w:szCs w:val="22"/>
+          <w:lang w:val="en-US"/>
+        </w:rPr>
+        <w:t xml:space="preserve"> </w:t>
+      </w:r>
+      <w:proofErr w:type="gramStart"/>
+      <w:r>
+        <w:rPr>
+          <w:rFonts w:asciiTheme="majorHAnsi" w:hAnsiTheme="majorHAnsi" w:cstheme="majorHAnsi"/>
+          <w:b/>
+          <w:bCs/>
+          <w:sz w:val="22"/>
+          <w:szCs w:val="22"/>
+          <w:lang w:val="en-US"/>
+        </w:rPr>
+        <w:t>a</w:t>
+      </w:r>
+      <w:proofErr w:type="gramEnd"/>
+      <w:r>
+        <w:rPr>
+          <w:rFonts w:asciiTheme="majorHAnsi" w:hAnsiTheme="majorHAnsi" w:cstheme="majorHAnsi"/>
+          <w:b/>
+          <w:bCs/>
+          <w:sz w:val="22"/>
+          <w:szCs w:val="22"/>
+          <w:lang w:val="en-US"/>
+        </w:rPr>
+        <w:t xml:space="preserve"> ich </w:t>
+      </w:r>
+      <w:proofErr w:type="spellStart"/>
+      <w:r>
+        <w:rPr>
+          <w:rFonts w:asciiTheme="majorHAnsi" w:hAnsiTheme="majorHAnsi" w:cstheme="majorHAnsi"/>
+          <w:b/>
+          <w:bCs/>
+          <w:sz w:val="22"/>
+          <w:szCs w:val="22"/>
+          <w:lang w:val="en-US"/>
+        </w:rPr>
+        <w:t>promień</w:t>
+      </w:r>
+      <w:proofErr w:type="spellEnd"/>
+      <w:r>
+        <w:rPr>
+          <w:rFonts w:asciiTheme="majorHAnsi" w:hAnsiTheme="majorHAnsi" w:cstheme="majorHAnsi"/>
+          <w:b/>
+          <w:bCs/>
+          <w:sz w:val="22"/>
+          <w:szCs w:val="22"/>
+          <w:lang w:val="en-US"/>
+        </w:rPr>
+        <w:t xml:space="preserve"> </w:t>
+      </w:r>
+      <w:proofErr w:type="spellStart"/>
+      <w:r>
+        <w:rPr>
+          <w:rFonts w:asciiTheme="majorHAnsi" w:hAnsiTheme="majorHAnsi" w:cstheme="majorHAnsi"/>
+          <w:b/>
+          <w:bCs/>
+          <w:sz w:val="22"/>
+          <w:szCs w:val="22"/>
+          <w:lang w:val="en-US"/>
+        </w:rPr>
+        <w:t>choroby</w:t>
+      </w:r>
+      <w:proofErr w:type="spellEnd"/>
     </w:p>
     <w:p>
       <w:pPr>
@@ -2016,24 +3682,237 @@
           <w:lang w:val="en-US"/>
         </w:rPr>
       </w:pPr>
-      <w:r>
-        <w:rPr>
-          <w:rFonts w:asciiTheme="majorHAnsi" w:hAnsiTheme="majorHAnsi" w:cstheme="majorHAnsi"/>
-          <w:sz w:val="22"/>
-          <w:szCs w:val="22"/>
-          <w:lang w:val="en-US"/>
-        </w:rPr>
-        <w:t xml:space="preserve">Wykres porównujący fałszywie dodatnie testy oraz fałszywie ujemne </w:t>
-      </w:r>
-      <w:r>
-        <w:rPr>
-          <w:rFonts w:asciiTheme="majorHAnsi" w:hAnsiTheme="majorHAnsi" w:cstheme="majorHAnsi"/>
-          <w:sz w:val="22"/>
-          <w:szCs w:val="22"/>
-          <w:lang w:val="en-US"/>
-        </w:rPr>
-        <w:t>otrzymane poprzez dwie różne metody</w:t>
-      </w:r>
+      <w:proofErr w:type="spellStart"/>
+      <w:r>
+        <w:rPr>
+          <w:rFonts w:asciiTheme="majorHAnsi" w:hAnsiTheme="majorHAnsi" w:cstheme="majorHAnsi"/>
+          <w:sz w:val="22"/>
+          <w:szCs w:val="22"/>
+          <w:lang w:val="en-US"/>
+        </w:rPr>
+        <w:t>Wykres</w:t>
+      </w:r>
+      <w:proofErr w:type="spellEnd"/>
+      <w:r>
+        <w:rPr>
+          <w:rFonts w:asciiTheme="majorHAnsi" w:hAnsiTheme="majorHAnsi" w:cstheme="majorHAnsi"/>
+          <w:sz w:val="22"/>
+          <w:szCs w:val="22"/>
+          <w:lang w:val="en-US"/>
+        </w:rPr>
+        <w:t xml:space="preserve"> </w:t>
+      </w:r>
+      <w:proofErr w:type="spellStart"/>
+      <w:r>
+        <w:rPr>
+          <w:rFonts w:asciiTheme="majorHAnsi" w:hAnsiTheme="majorHAnsi" w:cstheme="majorHAnsi"/>
+          <w:sz w:val="22"/>
+          <w:szCs w:val="22"/>
+          <w:lang w:val="en-US"/>
+        </w:rPr>
+        <w:t>porównujący</w:t>
+      </w:r>
+      <w:proofErr w:type="spellEnd"/>
+      <w:r>
+        <w:rPr>
+          <w:rFonts w:asciiTheme="majorHAnsi" w:hAnsiTheme="majorHAnsi" w:cstheme="majorHAnsi"/>
+          <w:sz w:val="22"/>
+          <w:szCs w:val="22"/>
+          <w:lang w:val="en-US"/>
+        </w:rPr>
+        <w:t xml:space="preserve"> </w:t>
+      </w:r>
+      <w:proofErr w:type="spellStart"/>
+      <w:r>
+        <w:rPr>
+          <w:rFonts w:asciiTheme="majorHAnsi" w:hAnsiTheme="majorHAnsi" w:cstheme="majorHAnsi"/>
+          <w:sz w:val="22"/>
+          <w:szCs w:val="22"/>
+          <w:lang w:val="en-US"/>
+        </w:rPr>
+        <w:t>fałszywie</w:t>
+      </w:r>
+      <w:proofErr w:type="spellEnd"/>
+      <w:r>
+        <w:rPr>
+          <w:rFonts w:asciiTheme="majorHAnsi" w:hAnsiTheme="majorHAnsi" w:cstheme="majorHAnsi"/>
+          <w:sz w:val="22"/>
+          <w:szCs w:val="22"/>
+          <w:lang w:val="en-US"/>
+        </w:rPr>
+        <w:t xml:space="preserve"> </w:t>
+      </w:r>
+      <w:proofErr w:type="spellStart"/>
+      <w:r>
+        <w:rPr>
+          <w:rFonts w:asciiTheme="majorHAnsi" w:hAnsiTheme="majorHAnsi" w:cstheme="majorHAnsi"/>
+          <w:sz w:val="22"/>
+          <w:szCs w:val="22"/>
+          <w:lang w:val="en-US"/>
+        </w:rPr>
+        <w:t>dodatnie</w:t>
+      </w:r>
+      <w:proofErr w:type="spellEnd"/>
+      <w:r>
+        <w:rPr>
+          <w:rFonts w:asciiTheme="majorHAnsi" w:hAnsiTheme="majorHAnsi" w:cstheme="majorHAnsi"/>
+          <w:sz w:val="22"/>
+          <w:szCs w:val="22"/>
+          <w:lang w:val="en-US"/>
+        </w:rPr>
+        <w:t xml:space="preserve"> testy </w:t>
+      </w:r>
+      <w:proofErr w:type="spellStart"/>
+      <w:r>
+        <w:rPr>
+          <w:rFonts w:asciiTheme="majorHAnsi" w:hAnsiTheme="majorHAnsi" w:cstheme="majorHAnsi"/>
+          <w:sz w:val="22"/>
+          <w:szCs w:val="22"/>
+          <w:lang w:val="en-US"/>
+        </w:rPr>
+        <w:t>oraz</w:t>
+      </w:r>
+      <w:proofErr w:type="spellEnd"/>
+      <w:r>
+        <w:rPr>
+          <w:rFonts w:asciiTheme="majorHAnsi" w:hAnsiTheme="majorHAnsi" w:cstheme="majorHAnsi"/>
+          <w:sz w:val="22"/>
+          <w:szCs w:val="22"/>
+          <w:lang w:val="en-US"/>
+        </w:rPr>
+        <w:t xml:space="preserve"> </w:t>
+      </w:r>
+      <w:proofErr w:type="spellStart"/>
+      <w:r>
+        <w:rPr>
+          <w:rFonts w:asciiTheme="majorHAnsi" w:hAnsiTheme="majorHAnsi" w:cstheme="majorHAnsi"/>
+          <w:sz w:val="22"/>
+          <w:szCs w:val="22"/>
+          <w:lang w:val="en-US"/>
+        </w:rPr>
+        <w:t>fałszywie</w:t>
+      </w:r>
+      <w:proofErr w:type="spellEnd"/>
+      <w:r>
+        <w:rPr>
+          <w:rFonts w:asciiTheme="majorHAnsi" w:hAnsiTheme="majorHAnsi" w:cstheme="majorHAnsi"/>
+          <w:sz w:val="22"/>
+          <w:szCs w:val="22"/>
+          <w:lang w:val="en-US"/>
+        </w:rPr>
+        <w:t xml:space="preserve"> </w:t>
+      </w:r>
+      <w:proofErr w:type="spellStart"/>
+      <w:r>
+        <w:rPr>
+          <w:rFonts w:asciiTheme="majorHAnsi" w:hAnsiTheme="majorHAnsi" w:cstheme="majorHAnsi"/>
+          <w:sz w:val="22"/>
+          <w:szCs w:val="22"/>
+          <w:lang w:val="en-US"/>
+        </w:rPr>
+        <w:t>ujemne</w:t>
+      </w:r>
+      <w:proofErr w:type="spellEnd"/>
+      <w:r>
+        <w:rPr>
+          <w:rFonts w:asciiTheme="majorHAnsi" w:hAnsiTheme="majorHAnsi" w:cstheme="majorHAnsi"/>
+          <w:sz w:val="22"/>
+          <w:szCs w:val="22"/>
+          <w:lang w:val="en-US"/>
+        </w:rPr>
+        <w:t xml:space="preserve"> </w:t>
+      </w:r>
+      <w:proofErr w:type="spellStart"/>
+      <w:r>
+        <w:rPr>
+          <w:rFonts w:asciiTheme="majorHAnsi" w:hAnsiTheme="majorHAnsi" w:cstheme="majorHAnsi"/>
+          <w:sz w:val="22"/>
+          <w:szCs w:val="22"/>
+          <w:lang w:val="en-US"/>
+        </w:rPr>
+        <w:t>otrzymane</w:t>
+      </w:r>
+      <w:proofErr w:type="spellEnd"/>
+      <w:r>
+        <w:rPr>
+          <w:rFonts w:asciiTheme="majorHAnsi" w:hAnsiTheme="majorHAnsi" w:cstheme="majorHAnsi"/>
+          <w:sz w:val="22"/>
+          <w:szCs w:val="22"/>
+          <w:lang w:val="en-US"/>
+        </w:rPr>
+        <w:t xml:space="preserve"> </w:t>
+      </w:r>
+      <w:proofErr w:type="spellStart"/>
+      <w:r>
+        <w:rPr>
+          <w:rFonts w:asciiTheme="majorHAnsi" w:hAnsiTheme="majorHAnsi" w:cstheme="majorHAnsi"/>
+          <w:sz w:val="22"/>
+          <w:szCs w:val="22"/>
+          <w:lang w:val="en-US"/>
+        </w:rPr>
+        <w:t>poprzez</w:t>
+      </w:r>
+      <w:proofErr w:type="spellEnd"/>
+      <w:r>
+        <w:rPr>
+          <w:rFonts w:asciiTheme="majorHAnsi" w:hAnsiTheme="majorHAnsi" w:cstheme="majorHAnsi"/>
+          <w:sz w:val="22"/>
+          <w:szCs w:val="22"/>
+          <w:lang w:val="en-US"/>
+        </w:rPr>
+        <w:t xml:space="preserve"> </w:t>
+      </w:r>
+      <w:proofErr w:type="spellStart"/>
+      <w:r>
+        <w:rPr>
+          <w:rFonts w:asciiTheme="majorHAnsi" w:hAnsiTheme="majorHAnsi" w:cstheme="majorHAnsi"/>
+          <w:sz w:val="22"/>
+          <w:szCs w:val="22"/>
+          <w:lang w:val="en-US"/>
+        </w:rPr>
+        <w:t>dwie</w:t>
+      </w:r>
+      <w:proofErr w:type="spellEnd"/>
+      <w:r>
+        <w:rPr>
+          <w:rFonts w:asciiTheme="majorHAnsi" w:hAnsiTheme="majorHAnsi" w:cstheme="majorHAnsi"/>
+          <w:sz w:val="22"/>
+          <w:szCs w:val="22"/>
+          <w:lang w:val="en-US"/>
+        </w:rPr>
+        <w:t xml:space="preserve"> </w:t>
+      </w:r>
+      <w:proofErr w:type="spellStart"/>
+      <w:r>
+        <w:rPr>
+          <w:rFonts w:asciiTheme="majorHAnsi" w:hAnsiTheme="majorHAnsi" w:cstheme="majorHAnsi"/>
+          <w:sz w:val="22"/>
+          <w:szCs w:val="22"/>
+          <w:lang w:val="en-US"/>
+        </w:rPr>
+        <w:t>różne</w:t>
+      </w:r>
+      <w:proofErr w:type="spellEnd"/>
+      <w:r>
+        <w:rPr>
+          <w:rFonts w:asciiTheme="majorHAnsi" w:hAnsiTheme="majorHAnsi" w:cstheme="majorHAnsi"/>
+          <w:sz w:val="22"/>
+          <w:szCs w:val="22"/>
+          <w:lang w:val="en-US"/>
+        </w:rPr>
+        <w:t xml:space="preserve"> </w:t>
+      </w:r>
+      <w:proofErr w:type="spellStart"/>
+      <w:r>
+        <w:rPr>
+          <w:rFonts w:asciiTheme="majorHAnsi" w:hAnsiTheme="majorHAnsi" w:cstheme="majorHAnsi"/>
+          <w:sz w:val="22"/>
+          <w:szCs w:val="22"/>
+          <w:lang w:val="en-US"/>
+        </w:rPr>
+        <w:t>metody</w:t>
+      </w:r>
+      <w:proofErr w:type="spellEnd"/>
     </w:p>
     <w:p>
       <w:pPr>
@@ -2124,6 +4003,7 @@
           <w:lang w:val="en-US"/>
         </w:rPr>
       </w:pPr>
+      <w:proofErr w:type="spellStart"/>
       <w:r>
         <w:rPr>
           <w:rFonts w:asciiTheme="majorHAnsi" w:hAnsiTheme="majorHAnsi" w:cstheme="majorHAnsi"/>
@@ -2133,8 +4013,225 @@
           <w:szCs w:val="22"/>
           <w:lang w:val="en-US"/>
         </w:rPr>
-        <w:t>Wykres 3. Wykres porównujący metody oraz fałszywie dodatnie/ujemne wyniki testów</w:t>
-      </w:r>
+        <w:t>Wykres</w:t>
+      </w:r>
+      <w:proofErr w:type="spellEnd"/>
+      <w:r>
+        <w:rPr>
+          <w:rFonts w:asciiTheme="majorHAnsi" w:hAnsiTheme="majorHAnsi" w:cstheme="majorHAnsi"/>
+          <w:b/>
+          <w:bCs/>
+          <w:sz w:val="22"/>
+          <w:szCs w:val="22"/>
+          <w:lang w:val="en-US"/>
+        </w:rPr>
+        <w:t xml:space="preserve"> 3. </w:t>
+      </w:r>
+      <w:proofErr w:type="spellStart"/>
+      <w:r>
+        <w:rPr>
+          <w:rFonts w:asciiTheme="majorHAnsi" w:hAnsiTheme="majorHAnsi" w:cstheme="majorHAnsi"/>
+          <w:b/>
+          <w:bCs/>
+          <w:sz w:val="22"/>
+          <w:szCs w:val="22"/>
+          <w:lang w:val="en-US"/>
+        </w:rPr>
+        <w:t>Wykres</w:t>
+      </w:r>
+      <w:proofErr w:type="spellEnd"/>
+      <w:r>
+        <w:rPr>
+          <w:rFonts w:asciiTheme="majorHAnsi" w:hAnsiTheme="majorHAnsi" w:cstheme="majorHAnsi"/>
+          <w:b/>
+          <w:bCs/>
+          <w:sz w:val="22"/>
+          <w:szCs w:val="22"/>
+          <w:lang w:val="en-US"/>
+        </w:rPr>
+        <w:t xml:space="preserve"> </w:t>
+      </w:r>
+      <w:proofErr w:type="spellStart"/>
+      <w:r>
+        <w:rPr>
+          <w:rFonts w:asciiTheme="majorHAnsi" w:hAnsiTheme="majorHAnsi" w:cstheme="majorHAnsi"/>
+          <w:b/>
+          <w:bCs/>
+          <w:sz w:val="22"/>
+          <w:szCs w:val="22"/>
+          <w:lang w:val="en-US"/>
+        </w:rPr>
+        <w:t>porównujący</w:t>
+      </w:r>
+      <w:proofErr w:type="spellEnd"/>
+      <w:r>
+        <w:rPr>
+          <w:rFonts w:asciiTheme="majorHAnsi" w:hAnsiTheme="majorHAnsi" w:cstheme="majorHAnsi"/>
+          <w:b/>
+          <w:bCs/>
+          <w:sz w:val="22"/>
+          <w:szCs w:val="22"/>
+          <w:lang w:val="en-US"/>
+        </w:rPr>
+        <w:t xml:space="preserve"> </w:t>
+      </w:r>
+      <w:proofErr w:type="spellStart"/>
+      <w:r>
+        <w:rPr>
+          <w:rFonts w:asciiTheme="majorHAnsi" w:hAnsiTheme="majorHAnsi" w:cstheme="majorHAnsi"/>
+          <w:b/>
+          <w:bCs/>
+          <w:sz w:val="22"/>
+          <w:szCs w:val="22"/>
+          <w:lang w:val="en-US"/>
+        </w:rPr>
+        <w:t>metody</w:t>
+      </w:r>
+      <w:proofErr w:type="spellEnd"/>
+      <w:r>
+        <w:rPr>
+          <w:rFonts w:asciiTheme="majorHAnsi" w:hAnsiTheme="majorHAnsi" w:cstheme="majorHAnsi"/>
+          <w:b/>
+          <w:bCs/>
+          <w:sz w:val="22"/>
+          <w:szCs w:val="22"/>
+          <w:lang w:val="en-US"/>
+        </w:rPr>
+        <w:t xml:space="preserve"> </w:t>
+      </w:r>
+      <w:proofErr w:type="spellStart"/>
+      <w:r>
+        <w:rPr>
+          <w:rFonts w:asciiTheme="majorHAnsi" w:hAnsiTheme="majorHAnsi" w:cstheme="majorHAnsi"/>
+          <w:b/>
+          <w:bCs/>
+          <w:sz w:val="22"/>
+          <w:szCs w:val="22"/>
+          <w:lang w:val="en-US"/>
+        </w:rPr>
+        <w:t>oraz</w:t>
+      </w:r>
+      <w:proofErr w:type="spellEnd"/>
+      <w:r>
+        <w:rPr>
+          <w:rFonts w:asciiTheme="majorHAnsi" w:hAnsiTheme="majorHAnsi" w:cstheme="majorHAnsi"/>
+          <w:b/>
+          <w:bCs/>
+          <w:sz w:val="22"/>
+          <w:szCs w:val="22"/>
+          <w:lang w:val="en-US"/>
+        </w:rPr>
+        <w:t xml:space="preserve"> </w:t>
+      </w:r>
+      <w:proofErr w:type="spellStart"/>
+      <w:r>
+        <w:rPr>
+          <w:rFonts w:asciiTheme="majorHAnsi" w:hAnsiTheme="majorHAnsi" w:cstheme="majorHAnsi"/>
+          <w:b/>
+          <w:bCs/>
+          <w:sz w:val="22"/>
+          <w:szCs w:val="22"/>
+          <w:lang w:val="en-US"/>
+        </w:rPr>
+        <w:t>fałszywie</w:t>
+      </w:r>
+      <w:proofErr w:type="spellEnd"/>
+      <w:r>
+        <w:rPr>
+          <w:rFonts w:asciiTheme="majorHAnsi" w:hAnsiTheme="majorHAnsi" w:cstheme="majorHAnsi"/>
+          <w:b/>
+          <w:bCs/>
+          <w:sz w:val="22"/>
+          <w:szCs w:val="22"/>
+          <w:lang w:val="en-US"/>
+        </w:rPr>
+        <w:t xml:space="preserve"> </w:t>
+      </w:r>
+      <w:proofErr w:type="spellStart"/>
+      <w:r>
+        <w:rPr>
+          <w:rFonts w:asciiTheme="majorHAnsi" w:hAnsiTheme="majorHAnsi" w:cstheme="majorHAnsi"/>
+          <w:b/>
+          <w:bCs/>
+          <w:sz w:val="22"/>
+          <w:szCs w:val="22"/>
+          <w:lang w:val="en-US"/>
+        </w:rPr>
+        <w:t>dodatnie</w:t>
+      </w:r>
+      <w:proofErr w:type="spellEnd"/>
+      <w:r>
+        <w:rPr>
+          <w:rFonts w:asciiTheme="majorHAnsi" w:hAnsiTheme="majorHAnsi" w:cstheme="majorHAnsi"/>
+          <w:b/>
+          <w:bCs/>
+          <w:sz w:val="22"/>
+          <w:szCs w:val="22"/>
+          <w:lang w:val="en-US"/>
+        </w:rPr>
+        <w:t>/</w:t>
+      </w:r>
+      <w:proofErr w:type="spellStart"/>
+      <w:r>
+        <w:rPr>
+          <w:rFonts w:asciiTheme="majorHAnsi" w:hAnsiTheme="majorHAnsi" w:cstheme="majorHAnsi"/>
+          <w:b/>
+          <w:bCs/>
+          <w:sz w:val="22"/>
+          <w:szCs w:val="22"/>
+          <w:lang w:val="en-US"/>
+        </w:rPr>
+        <w:t>ujemne</w:t>
+      </w:r>
+      <w:proofErr w:type="spellEnd"/>
+      <w:r>
+        <w:rPr>
+          <w:rFonts w:asciiTheme="majorHAnsi" w:hAnsiTheme="majorHAnsi" w:cstheme="majorHAnsi"/>
+          <w:b/>
+          <w:bCs/>
+          <w:sz w:val="22"/>
+          <w:szCs w:val="22"/>
+          <w:lang w:val="en-US"/>
+        </w:rPr>
+        <w:t xml:space="preserve"> </w:t>
+      </w:r>
+      <w:proofErr w:type="spellStart"/>
+      <w:r>
+        <w:rPr>
+          <w:rFonts w:asciiTheme="majorHAnsi" w:hAnsiTheme="majorHAnsi" w:cstheme="majorHAnsi"/>
+          <w:b/>
+          <w:bCs/>
+          <w:sz w:val="22"/>
+          <w:szCs w:val="22"/>
+          <w:lang w:val="en-US"/>
+        </w:rPr>
+        <w:t>wyniki</w:t>
+      </w:r>
+      <w:proofErr w:type="spellEnd"/>
+      <w:r>
+        <w:rPr>
+          <w:rFonts w:asciiTheme="majorHAnsi" w:hAnsiTheme="majorHAnsi" w:cstheme="majorHAnsi"/>
+          <w:b/>
+          <w:bCs/>
+          <w:sz w:val="22"/>
+          <w:szCs w:val="22"/>
+          <w:lang w:val="en-US"/>
+        </w:rPr>
+        <w:t xml:space="preserve"> </w:t>
+      </w:r>
+      <w:proofErr w:type="spellStart"/>
+      <w:r>
+        <w:rPr>
+          <w:rFonts w:asciiTheme="majorHAnsi" w:hAnsiTheme="majorHAnsi" w:cstheme="majorHAnsi"/>
+          <w:b/>
+          <w:bCs/>
+          <w:sz w:val="22"/>
+          <w:szCs w:val="22"/>
+          <w:lang w:val="en-US"/>
+        </w:rPr>
+        <w:t>testów</w:t>
+      </w:r>
+      <w:proofErr w:type="spellEnd"/>
       <w:r>
         <w:rPr>
           <w:rFonts w:asciiTheme="majorHAnsi" w:hAnsiTheme="majorHAnsi" w:cstheme="majorHAnsi"/>
@@ -2162,6 +4259,7 @@
           <w:lang w:val="en-US"/>
         </w:rPr>
       </w:pPr>
+      <w:proofErr w:type="spellStart"/>
       <w:r>
         <w:rPr>
           <w:rFonts w:asciiTheme="majorHAnsi" w:hAnsiTheme="majorHAnsi" w:cstheme="majorHAnsi"/>
@@ -2172,6 +4270,7 @@
         <w:lastRenderedPageBreak/>
         <w:t>Tabele</w:t>
       </w:r>
+      <w:proofErr w:type="spellEnd"/>
     </w:p>
     <w:p>
       <w:pPr>
@@ -2188,15 +4287,177 @@
           <w:lang w:val="en-US"/>
         </w:rPr>
       </w:pPr>
-      <w:r>
-        <w:rPr>
-          <w:rFonts w:asciiTheme="majorHAnsi" w:hAnsiTheme="majorHAnsi" w:cstheme="majorHAnsi"/>
-          <w:sz w:val="22"/>
-          <w:szCs w:val="22"/>
-          <w:lang w:val="en-US"/>
-        </w:rPr>
-        <w:t>Wyniki fałszywych dodanie oraz fałszywych ujemnie testów w poszczególnych metodach</w:t>
-      </w:r>
+      <w:proofErr w:type="spellStart"/>
+      <w:r>
+        <w:rPr>
+          <w:rFonts w:asciiTheme="majorHAnsi" w:hAnsiTheme="majorHAnsi" w:cstheme="majorHAnsi"/>
+          <w:sz w:val="22"/>
+          <w:szCs w:val="22"/>
+          <w:lang w:val="en-US"/>
+        </w:rPr>
+        <w:t>Wyniki</w:t>
+      </w:r>
+      <w:proofErr w:type="spellEnd"/>
+      <w:r>
+        <w:rPr>
+          <w:rFonts w:asciiTheme="majorHAnsi" w:hAnsiTheme="majorHAnsi" w:cstheme="majorHAnsi"/>
+          <w:sz w:val="22"/>
+          <w:szCs w:val="22"/>
+          <w:lang w:val="en-US"/>
+        </w:rPr>
+        <w:t xml:space="preserve"> </w:t>
+      </w:r>
+      <w:proofErr w:type="spellStart"/>
+      <w:r>
+        <w:rPr>
+          <w:rFonts w:asciiTheme="majorHAnsi" w:hAnsiTheme="majorHAnsi" w:cstheme="majorHAnsi"/>
+          <w:sz w:val="22"/>
+          <w:szCs w:val="22"/>
+          <w:lang w:val="en-US"/>
+        </w:rPr>
+        <w:t>fałszywych</w:t>
+      </w:r>
+      <w:proofErr w:type="spellEnd"/>
+      <w:r>
+        <w:rPr>
+          <w:rFonts w:asciiTheme="majorHAnsi" w:hAnsiTheme="majorHAnsi" w:cstheme="majorHAnsi"/>
+          <w:sz w:val="22"/>
+          <w:szCs w:val="22"/>
+          <w:lang w:val="en-US"/>
+        </w:rPr>
+        <w:t xml:space="preserve"> </w:t>
+      </w:r>
+      <w:proofErr w:type="spellStart"/>
+      <w:r>
+        <w:rPr>
+          <w:rFonts w:asciiTheme="majorHAnsi" w:hAnsiTheme="majorHAnsi" w:cstheme="majorHAnsi"/>
+          <w:sz w:val="22"/>
+          <w:szCs w:val="22"/>
+          <w:lang w:val="en-US"/>
+        </w:rPr>
+        <w:t>dodanie</w:t>
+      </w:r>
+      <w:proofErr w:type="spellEnd"/>
+      <w:r>
+        <w:rPr>
+          <w:rFonts w:asciiTheme="majorHAnsi" w:hAnsiTheme="majorHAnsi" w:cstheme="majorHAnsi"/>
+          <w:sz w:val="22"/>
+          <w:szCs w:val="22"/>
+          <w:lang w:val="en-US"/>
+        </w:rPr>
+        <w:t xml:space="preserve"> </w:t>
+      </w:r>
+      <w:proofErr w:type="spellStart"/>
+      <w:r>
+        <w:rPr>
+          <w:rFonts w:asciiTheme="majorHAnsi" w:hAnsiTheme="majorHAnsi" w:cstheme="majorHAnsi"/>
+          <w:sz w:val="22"/>
+          <w:szCs w:val="22"/>
+          <w:lang w:val="en-US"/>
+        </w:rPr>
+        <w:t>oraz</w:t>
+      </w:r>
+      <w:proofErr w:type="spellEnd"/>
+      <w:r>
+        <w:rPr>
+          <w:rFonts w:asciiTheme="majorHAnsi" w:hAnsiTheme="majorHAnsi" w:cstheme="majorHAnsi"/>
+          <w:sz w:val="22"/>
+          <w:szCs w:val="22"/>
+          <w:lang w:val="en-US"/>
+        </w:rPr>
+        <w:t xml:space="preserve"> </w:t>
+      </w:r>
+      <w:proofErr w:type="spellStart"/>
+      <w:r>
+        <w:rPr>
+          <w:rFonts w:asciiTheme="majorHAnsi" w:hAnsiTheme="majorHAnsi" w:cstheme="majorHAnsi"/>
+          <w:sz w:val="22"/>
+          <w:szCs w:val="22"/>
+          <w:lang w:val="en-US"/>
+        </w:rPr>
+        <w:t>fałszywych</w:t>
+      </w:r>
+      <w:proofErr w:type="spellEnd"/>
+      <w:r>
+        <w:rPr>
+          <w:rFonts w:asciiTheme="majorHAnsi" w:hAnsiTheme="majorHAnsi" w:cstheme="majorHAnsi"/>
+          <w:sz w:val="22"/>
+          <w:szCs w:val="22"/>
+          <w:lang w:val="en-US"/>
+        </w:rPr>
+        <w:t xml:space="preserve"> </w:t>
+      </w:r>
+      <w:proofErr w:type="spellStart"/>
+      <w:r>
+        <w:rPr>
+          <w:rFonts w:asciiTheme="majorHAnsi" w:hAnsiTheme="majorHAnsi" w:cstheme="majorHAnsi"/>
+          <w:sz w:val="22"/>
+          <w:szCs w:val="22"/>
+          <w:lang w:val="en-US"/>
+        </w:rPr>
+        <w:t>ujemnie</w:t>
+      </w:r>
+      <w:proofErr w:type="spellEnd"/>
+      <w:r>
+        <w:rPr>
+          <w:rFonts w:asciiTheme="majorHAnsi" w:hAnsiTheme="majorHAnsi" w:cstheme="majorHAnsi"/>
+          <w:sz w:val="22"/>
+          <w:szCs w:val="22"/>
+          <w:lang w:val="en-US"/>
+        </w:rPr>
+        <w:t xml:space="preserve"> </w:t>
+      </w:r>
+      <w:proofErr w:type="spellStart"/>
+      <w:r>
+        <w:rPr>
+          <w:rFonts w:asciiTheme="majorHAnsi" w:hAnsiTheme="majorHAnsi" w:cstheme="majorHAnsi"/>
+          <w:sz w:val="22"/>
+          <w:szCs w:val="22"/>
+          <w:lang w:val="en-US"/>
+        </w:rPr>
+        <w:t>testów</w:t>
+      </w:r>
+      <w:proofErr w:type="spellEnd"/>
+      <w:r>
+        <w:rPr>
+          <w:rFonts w:asciiTheme="majorHAnsi" w:hAnsiTheme="majorHAnsi" w:cstheme="majorHAnsi"/>
+          <w:sz w:val="22"/>
+          <w:szCs w:val="22"/>
+          <w:lang w:val="en-US"/>
+        </w:rPr>
+        <w:t xml:space="preserve"> w </w:t>
+      </w:r>
+      <w:proofErr w:type="spellStart"/>
+      <w:r>
+        <w:rPr>
+          <w:rFonts w:asciiTheme="majorHAnsi" w:hAnsiTheme="majorHAnsi" w:cstheme="majorHAnsi"/>
+          <w:sz w:val="22"/>
+          <w:szCs w:val="22"/>
+          <w:lang w:val="en-US"/>
+        </w:rPr>
+        <w:t>poszczególnych</w:t>
+      </w:r>
+      <w:proofErr w:type="spellEnd"/>
+      <w:r>
+        <w:rPr>
+          <w:rFonts w:asciiTheme="majorHAnsi" w:hAnsiTheme="majorHAnsi" w:cstheme="majorHAnsi"/>
+          <w:sz w:val="22"/>
+          <w:szCs w:val="22"/>
+          <w:lang w:val="en-US"/>
+        </w:rPr>
+        <w:t xml:space="preserve"> </w:t>
+      </w:r>
+      <w:proofErr w:type="spellStart"/>
+      <w:r>
+        <w:rPr>
+          <w:rFonts w:asciiTheme="majorHAnsi" w:hAnsiTheme="majorHAnsi" w:cstheme="majorHAnsi"/>
+          <w:sz w:val="22"/>
+          <w:szCs w:val="22"/>
+          <w:lang w:val="en-US"/>
+        </w:rPr>
+        <w:t>metodach</w:t>
+      </w:r>
+      <w:proofErr w:type="spellEnd"/>
     </w:p>
     <w:p>
       <w:pPr>
@@ -2243,6 +4504,7 @@
                 <w:lang w:val="en-US"/>
               </w:rPr>
             </w:pPr>
+            <w:proofErr w:type="spellStart"/>
             <w:r>
               <w:rPr>
                 <w:rFonts w:asciiTheme="majorHAnsi" w:hAnsiTheme="majorHAnsi" w:cstheme="majorHAnsi"/>
@@ -2252,6 +4514,7 @@
               </w:rPr>
               <w:t>Metoda</w:t>
             </w:r>
+            <w:proofErr w:type="spellEnd"/>
           </w:p>
         </w:tc>
         <w:tc>
@@ -2270,6 +4533,7 @@
                 <w:lang w:val="en-US"/>
               </w:rPr>
             </w:pPr>
+            <w:proofErr w:type="spellStart"/>
             <w:r>
               <w:rPr>
                 <w:rFonts w:asciiTheme="majorHAnsi" w:hAnsiTheme="majorHAnsi" w:cstheme="majorHAnsi"/>
@@ -2277,7 +4541,37 @@
                 <w:szCs w:val="22"/>
                 <w:lang w:val="en-US"/>
               </w:rPr>
-              <w:t>Fałszywie ujemne testy</w:t>
+              <w:t>Fałszywie</w:t>
+            </w:r>
+            <w:proofErr w:type="spellEnd"/>
+            <w:r>
+              <w:rPr>
+                <w:rFonts w:asciiTheme="majorHAnsi" w:hAnsiTheme="majorHAnsi" w:cstheme="majorHAnsi"/>
+                <w:sz w:val="22"/>
+                <w:szCs w:val="22"/>
+                <w:lang w:val="en-US"/>
+              </w:rPr>
+              <w:t xml:space="preserve"> </w:t>
+            </w:r>
+            <w:proofErr w:type="spellStart"/>
+            <w:r>
+              <w:rPr>
+                <w:rFonts w:asciiTheme="majorHAnsi" w:hAnsiTheme="majorHAnsi" w:cstheme="majorHAnsi"/>
+                <w:sz w:val="22"/>
+                <w:szCs w:val="22"/>
+                <w:lang w:val="en-US"/>
+              </w:rPr>
+              <w:t>ujemne</w:t>
+            </w:r>
+            <w:proofErr w:type="spellEnd"/>
+            <w:r>
+              <w:rPr>
+                <w:rFonts w:asciiTheme="majorHAnsi" w:hAnsiTheme="majorHAnsi" w:cstheme="majorHAnsi"/>
+                <w:sz w:val="22"/>
+                <w:szCs w:val="22"/>
+                <w:lang w:val="en-US"/>
+              </w:rPr>
+              <w:t xml:space="preserve"> testy</w:t>
             </w:r>
           </w:p>
         </w:tc>
@@ -2297,6 +4591,7 @@
                 <w:lang w:val="en-US"/>
               </w:rPr>
             </w:pPr>
+            <w:proofErr w:type="spellStart"/>
             <w:r>
               <w:rPr>
                 <w:rFonts w:asciiTheme="majorHAnsi" w:hAnsiTheme="majorHAnsi" w:cstheme="majorHAnsi"/>
@@ -2304,7 +4599,37 @@
                 <w:szCs w:val="22"/>
                 <w:lang w:val="en-US"/>
               </w:rPr>
-              <w:t>Fałszywie dodanie testy</w:t>
+              <w:t>Fałszywie</w:t>
+            </w:r>
+            <w:proofErr w:type="spellEnd"/>
+            <w:r>
+              <w:rPr>
+                <w:rFonts w:asciiTheme="majorHAnsi" w:hAnsiTheme="majorHAnsi" w:cstheme="majorHAnsi"/>
+                <w:sz w:val="22"/>
+                <w:szCs w:val="22"/>
+                <w:lang w:val="en-US"/>
+              </w:rPr>
+              <w:t xml:space="preserve"> </w:t>
+            </w:r>
+            <w:proofErr w:type="spellStart"/>
+            <w:r>
+              <w:rPr>
+                <w:rFonts w:asciiTheme="majorHAnsi" w:hAnsiTheme="majorHAnsi" w:cstheme="majorHAnsi"/>
+                <w:sz w:val="22"/>
+                <w:szCs w:val="22"/>
+                <w:lang w:val="en-US"/>
+              </w:rPr>
+              <w:t>dodanie</w:t>
+            </w:r>
+            <w:proofErr w:type="spellEnd"/>
+            <w:r>
+              <w:rPr>
+                <w:rFonts w:asciiTheme="majorHAnsi" w:hAnsiTheme="majorHAnsi" w:cstheme="majorHAnsi"/>
+                <w:sz w:val="22"/>
+                <w:szCs w:val="22"/>
+                <w:lang w:val="en-US"/>
+              </w:rPr>
+              <w:t xml:space="preserve"> testy</w:t>
             </w:r>
           </w:p>
         </w:tc>
@@ -2329,6 +4654,7 @@
                 <w:lang w:val="en-US"/>
               </w:rPr>
             </w:pPr>
+            <w:proofErr w:type="spellStart"/>
             <w:r>
               <w:rPr>
                 <w:rFonts w:asciiTheme="majorHAnsi" w:hAnsiTheme="majorHAnsi" w:cstheme="majorHAnsi"/>
@@ -2338,6 +4664,7 @@
               </w:rPr>
               <w:t>Liniowa</w:t>
             </w:r>
+            <w:proofErr w:type="spellEnd"/>
           </w:p>
         </w:tc>
         <w:tc>
@@ -2415,6 +4742,7 @@
                 <w:lang w:val="en-US"/>
               </w:rPr>
             </w:pPr>
+            <w:proofErr w:type="spellStart"/>
             <w:r>
               <w:rPr>
                 <w:rFonts w:asciiTheme="majorHAnsi" w:hAnsiTheme="majorHAnsi" w:cstheme="majorHAnsi"/>
@@ -2424,6 +4752,7 @@
               </w:rPr>
               <w:t>Kwadratowa</w:t>
             </w:r>
+            <w:proofErr w:type="spellEnd"/>
           </w:p>
         </w:tc>
         <w:tc>
@@ -2497,6 +4826,7 @@
           <w:lang w:val="en-US"/>
         </w:rPr>
       </w:pPr>
+      <w:proofErr w:type="spellStart"/>
       <w:r>
         <w:rPr>
           <w:rFonts w:asciiTheme="majorHAnsi" w:hAnsiTheme="majorHAnsi" w:cstheme="majorHAnsi"/>
@@ -2506,8 +4836,81 @@
           <w:szCs w:val="22"/>
           <w:lang w:val="en-US"/>
         </w:rPr>
-        <w:t>Tabela 1. Porównanie wyników testów</w:t>
-      </w:r>
+        <w:t>Tabela</w:t>
+      </w:r>
+      <w:proofErr w:type="spellEnd"/>
+      <w:r>
+        <w:rPr>
+          <w:rFonts w:asciiTheme="majorHAnsi" w:hAnsiTheme="majorHAnsi" w:cstheme="majorHAnsi"/>
+          <w:b/>
+          <w:bCs/>
+          <w:sz w:val="22"/>
+          <w:szCs w:val="22"/>
+          <w:lang w:val="en-US"/>
+        </w:rPr>
+        <w:t xml:space="preserve"> 1. </w:t>
+      </w:r>
+      <w:proofErr w:type="spellStart"/>
+      <w:r>
+        <w:rPr>
+          <w:rFonts w:asciiTheme="majorHAnsi" w:hAnsiTheme="majorHAnsi" w:cstheme="majorHAnsi"/>
+          <w:b/>
+          <w:bCs/>
+          <w:sz w:val="22"/>
+          <w:szCs w:val="22"/>
+          <w:lang w:val="en-US"/>
+        </w:rPr>
+        <w:t>Porównanie</w:t>
+      </w:r>
+      <w:proofErr w:type="spellEnd"/>
+      <w:r>
+        <w:rPr>
+          <w:rFonts w:asciiTheme="majorHAnsi" w:hAnsiTheme="majorHAnsi" w:cstheme="majorHAnsi"/>
+          <w:b/>
+          <w:bCs/>
+          <w:sz w:val="22"/>
+          <w:szCs w:val="22"/>
+          <w:lang w:val="en-US"/>
+        </w:rPr>
+        <w:t xml:space="preserve"> </w:t>
+      </w:r>
+      <w:proofErr w:type="spellStart"/>
+      <w:r>
+        <w:rPr>
+          <w:rFonts w:asciiTheme="majorHAnsi" w:hAnsiTheme="majorHAnsi" w:cstheme="majorHAnsi"/>
+          <w:b/>
+          <w:bCs/>
+          <w:sz w:val="22"/>
+          <w:szCs w:val="22"/>
+          <w:lang w:val="en-US"/>
+        </w:rPr>
+        <w:t>wyników</w:t>
+      </w:r>
+      <w:proofErr w:type="spellEnd"/>
+      <w:r>
+        <w:rPr>
+          <w:rFonts w:asciiTheme="majorHAnsi" w:hAnsiTheme="majorHAnsi" w:cstheme="majorHAnsi"/>
+          <w:b/>
+          <w:bCs/>
+          <w:sz w:val="22"/>
+          <w:szCs w:val="22"/>
+          <w:lang w:val="en-US"/>
+        </w:rPr>
+        <w:t xml:space="preserve"> </w:t>
+      </w:r>
+      <w:proofErr w:type="spellStart"/>
+      <w:r>
+        <w:rPr>
+          <w:rFonts w:asciiTheme="majorHAnsi" w:hAnsiTheme="majorHAnsi" w:cstheme="majorHAnsi"/>
+          <w:b/>
+          <w:bCs/>
+          <w:sz w:val="22"/>
+          <w:szCs w:val="22"/>
+          <w:lang w:val="en-US"/>
+        </w:rPr>
+        <w:t>testów</w:t>
+      </w:r>
+      <w:proofErr w:type="spellEnd"/>
       <w:r>
         <w:rPr>
           <w:rFonts w:asciiTheme="majorHAnsi" w:hAnsiTheme="majorHAnsi" w:cstheme="majorHAnsi"/>
@@ -2535,24 +4938,77 @@
           <w:lang w:val="en-US"/>
         </w:rPr>
       </w:pPr>
-      <w:r>
-        <w:rPr>
-          <w:rFonts w:asciiTheme="majorHAnsi" w:hAnsiTheme="majorHAnsi" w:cstheme="majorHAnsi"/>
-          <w:sz w:val="22"/>
-          <w:szCs w:val="22"/>
-          <w:lang w:val="en-US"/>
-        </w:rPr>
-        <w:t xml:space="preserve">Tabela współczynników </w:t>
-      </w:r>
-      <w:r>
-        <w:rPr>
-          <w:rFonts w:asciiTheme="majorHAnsi" w:hAnsiTheme="majorHAnsi" w:cstheme="majorHAnsi"/>
-          <w:sz w:val="22"/>
-          <w:szCs w:val="22"/>
-          <w:lang w:val="en-US"/>
-        </w:rPr>
-        <w:t>uwarunkowania macierzy</w:t>
-      </w:r>
+      <w:proofErr w:type="spellStart"/>
+      <w:r>
+        <w:rPr>
+          <w:rFonts w:asciiTheme="majorHAnsi" w:hAnsiTheme="majorHAnsi" w:cstheme="majorHAnsi"/>
+          <w:sz w:val="22"/>
+          <w:szCs w:val="22"/>
+          <w:lang w:val="en-US"/>
+        </w:rPr>
+        <w:t>Tabela</w:t>
+      </w:r>
+      <w:proofErr w:type="spellEnd"/>
+      <w:r>
+        <w:rPr>
+          <w:rFonts w:asciiTheme="majorHAnsi" w:hAnsiTheme="majorHAnsi" w:cstheme="majorHAnsi"/>
+          <w:sz w:val="22"/>
+          <w:szCs w:val="22"/>
+          <w:lang w:val="en-US"/>
+        </w:rPr>
+        <w:t xml:space="preserve"> </w:t>
+      </w:r>
+      <w:proofErr w:type="spellStart"/>
+      <w:r>
+        <w:rPr>
+          <w:rFonts w:asciiTheme="majorHAnsi" w:hAnsiTheme="majorHAnsi" w:cstheme="majorHAnsi"/>
+          <w:sz w:val="22"/>
+          <w:szCs w:val="22"/>
+          <w:lang w:val="en-US"/>
+        </w:rPr>
+        <w:t>współczynników</w:t>
+      </w:r>
+      <w:proofErr w:type="spellEnd"/>
+      <w:r>
+        <w:rPr>
+          <w:rFonts w:asciiTheme="majorHAnsi" w:hAnsiTheme="majorHAnsi" w:cstheme="majorHAnsi"/>
+          <w:sz w:val="22"/>
+          <w:szCs w:val="22"/>
+          <w:lang w:val="en-US"/>
+        </w:rPr>
+        <w:t xml:space="preserve"> </w:t>
+      </w:r>
+      <w:proofErr w:type="spellStart"/>
+      <w:r>
+        <w:rPr>
+          <w:rFonts w:asciiTheme="majorHAnsi" w:hAnsiTheme="majorHAnsi" w:cstheme="majorHAnsi"/>
+          <w:sz w:val="22"/>
+          <w:szCs w:val="22"/>
+          <w:lang w:val="en-US"/>
+        </w:rPr>
+        <w:t>uwarunkowania</w:t>
+      </w:r>
+      <w:proofErr w:type="spellEnd"/>
+      <w:r>
+        <w:rPr>
+          <w:rFonts w:asciiTheme="majorHAnsi" w:hAnsiTheme="majorHAnsi" w:cstheme="majorHAnsi"/>
+          <w:sz w:val="22"/>
+          <w:szCs w:val="22"/>
+          <w:lang w:val="en-US"/>
+        </w:rPr>
+        <w:t xml:space="preserve"> </w:t>
+      </w:r>
+      <w:proofErr w:type="spellStart"/>
+      <w:r>
+        <w:rPr>
+          <w:rFonts w:asciiTheme="majorHAnsi" w:hAnsiTheme="majorHAnsi" w:cstheme="majorHAnsi"/>
+          <w:sz w:val="22"/>
+          <w:szCs w:val="22"/>
+          <w:lang w:val="en-US"/>
+        </w:rPr>
+        <w:t>macierzy</w:t>
+      </w:r>
+      <w:proofErr w:type="spellEnd"/>
     </w:p>
     <w:p>
       <w:pPr>
@@ -2607,6 +5063,7 @@
                 <w:lang w:val="en-US"/>
               </w:rPr>
             </w:pPr>
+            <w:proofErr w:type="spellStart"/>
             <w:r>
               <w:rPr>
                 <w:rFonts w:asciiTheme="majorHAnsi" w:hAnsiTheme="majorHAnsi" w:cstheme="majorHAnsi"/>
@@ -2616,6 +5073,7 @@
               </w:rPr>
               <w:t>Metoda</w:t>
             </w:r>
+            <w:proofErr w:type="spellEnd"/>
           </w:p>
         </w:tc>
         <w:tc>
@@ -2634,6 +5092,7 @@
                 <w:lang w:val="en-US"/>
               </w:rPr>
             </w:pPr>
+            <w:proofErr w:type="spellStart"/>
             <w:r>
               <w:rPr>
                 <w:rFonts w:asciiTheme="majorHAnsi" w:hAnsiTheme="majorHAnsi" w:cstheme="majorHAnsi"/>
@@ -2641,8 +5100,49 @@
                 <w:szCs w:val="22"/>
                 <w:lang w:val="en-US"/>
               </w:rPr>
-              <w:t>Współczynnik uwarunkowania macierzy</w:t>
+              <w:t>Współczynnik</w:t>
             </w:r>
+            <w:proofErr w:type="spellEnd"/>
+            <w:r>
+              <w:rPr>
+                <w:rFonts w:asciiTheme="majorHAnsi" w:hAnsiTheme="majorHAnsi" w:cstheme="majorHAnsi"/>
+                <w:sz w:val="22"/>
+                <w:szCs w:val="22"/>
+                <w:lang w:val="en-US"/>
+              </w:rPr>
+              <w:t xml:space="preserve"> </w:t>
+            </w:r>
+            <w:proofErr w:type="spellStart"/>
+            <w:r>
+              <w:rPr>
+                <w:rFonts w:asciiTheme="majorHAnsi" w:hAnsiTheme="majorHAnsi" w:cstheme="majorHAnsi"/>
+                <w:sz w:val="22"/>
+                <w:szCs w:val="22"/>
+                <w:lang w:val="en-US"/>
+              </w:rPr>
+              <w:t>uwarunkowania</w:t>
+            </w:r>
+            <w:proofErr w:type="spellEnd"/>
+            <w:r>
+              <w:rPr>
+                <w:rFonts w:asciiTheme="majorHAnsi" w:hAnsiTheme="majorHAnsi" w:cstheme="majorHAnsi"/>
+                <w:sz w:val="22"/>
+                <w:szCs w:val="22"/>
+                <w:lang w:val="en-US"/>
+              </w:rPr>
+              <w:t xml:space="preserve"> </w:t>
+            </w:r>
+            <w:proofErr w:type="spellStart"/>
+            <w:r>
+              <w:rPr>
+                <w:rFonts w:asciiTheme="majorHAnsi" w:hAnsiTheme="majorHAnsi" w:cstheme="majorHAnsi"/>
+                <w:sz w:val="22"/>
+                <w:szCs w:val="22"/>
+                <w:lang w:val="en-US"/>
+              </w:rPr>
+              <w:t>macierzy</w:t>
+            </w:r>
+            <w:proofErr w:type="spellEnd"/>
           </w:p>
         </w:tc>
       </w:tr>
@@ -2666,6 +5166,7 @@
                 <w:lang w:val="en-US"/>
               </w:rPr>
             </w:pPr>
+            <w:proofErr w:type="spellStart"/>
             <w:r>
               <w:rPr>
                 <w:rFonts w:asciiTheme="majorHAnsi" w:hAnsiTheme="majorHAnsi" w:cstheme="majorHAnsi"/>
@@ -2675,6 +5176,7 @@
               </w:rPr>
               <w:t>Liniowa</w:t>
             </w:r>
+            <w:proofErr w:type="spellEnd"/>
           </w:p>
         </w:tc>
         <w:tc>
@@ -2764,6 +5266,7 @@
                 <w:lang w:val="en-US"/>
               </w:rPr>
             </w:pPr>
+            <w:proofErr w:type="spellStart"/>
             <w:r>
               <w:rPr>
                 <w:rFonts w:asciiTheme="majorHAnsi" w:hAnsiTheme="majorHAnsi" w:cstheme="majorHAnsi"/>
@@ -2773,6 +5276,7 @@
               </w:rPr>
               <w:t>Kwadratowa</w:t>
             </w:r>
+            <w:proofErr w:type="spellEnd"/>
           </w:p>
         </w:tc>
         <w:tc>
@@ -2858,6 +5362,7 @@
           <w:lang w:val="en-US"/>
         </w:rPr>
       </w:pPr>
+      <w:proofErr w:type="spellStart"/>
       <w:r>
         <w:rPr>
           <w:rFonts w:asciiTheme="majorHAnsi" w:hAnsiTheme="majorHAnsi" w:cstheme="majorHAnsi"/>
@@ -2867,8 +5372,105 @@
           <w:szCs w:val="22"/>
           <w:lang w:val="en-US"/>
         </w:rPr>
-        <w:t>Tabela 2. Porównanie współczynników uwarunkowania macierzy</w:t>
-      </w:r>
+        <w:t>Tabela</w:t>
+      </w:r>
+      <w:proofErr w:type="spellEnd"/>
+      <w:r>
+        <w:rPr>
+          <w:rFonts w:asciiTheme="majorHAnsi" w:hAnsiTheme="majorHAnsi" w:cstheme="majorHAnsi"/>
+          <w:b/>
+          <w:bCs/>
+          <w:sz w:val="22"/>
+          <w:szCs w:val="22"/>
+          <w:lang w:val="en-US"/>
+        </w:rPr>
+        <w:t xml:space="preserve"> 2. </w:t>
+      </w:r>
+      <w:proofErr w:type="spellStart"/>
+      <w:r>
+        <w:rPr>
+          <w:rFonts w:asciiTheme="majorHAnsi" w:hAnsiTheme="majorHAnsi" w:cstheme="majorHAnsi"/>
+          <w:b/>
+          <w:bCs/>
+          <w:sz w:val="22"/>
+          <w:szCs w:val="22"/>
+          <w:lang w:val="en-US"/>
+        </w:rPr>
+        <w:t>Porównanie</w:t>
+      </w:r>
+      <w:proofErr w:type="spellEnd"/>
+      <w:r>
+        <w:rPr>
+          <w:rFonts w:asciiTheme="majorHAnsi" w:hAnsiTheme="majorHAnsi" w:cstheme="majorHAnsi"/>
+          <w:b/>
+          <w:bCs/>
+          <w:sz w:val="22"/>
+          <w:szCs w:val="22"/>
+          <w:lang w:val="en-US"/>
+        </w:rPr>
+        <w:t xml:space="preserve"> </w:t>
+      </w:r>
+      <w:proofErr w:type="spellStart"/>
+      <w:r>
+        <w:rPr>
+          <w:rFonts w:asciiTheme="majorHAnsi" w:hAnsiTheme="majorHAnsi" w:cstheme="majorHAnsi"/>
+          <w:b/>
+          <w:bCs/>
+          <w:sz w:val="22"/>
+          <w:szCs w:val="22"/>
+          <w:lang w:val="en-US"/>
+        </w:rPr>
+        <w:t>współczynników</w:t>
+      </w:r>
+      <w:proofErr w:type="spellEnd"/>
+      <w:r>
+        <w:rPr>
+          <w:rFonts w:asciiTheme="majorHAnsi" w:hAnsiTheme="majorHAnsi" w:cstheme="majorHAnsi"/>
+          <w:b/>
+          <w:bCs/>
+          <w:sz w:val="22"/>
+          <w:szCs w:val="22"/>
+          <w:lang w:val="en-US"/>
+        </w:rPr>
+        <w:t xml:space="preserve"> </w:t>
+      </w:r>
+      <w:proofErr w:type="spellStart"/>
+      <w:r>
+        <w:rPr>
+          <w:rFonts w:asciiTheme="majorHAnsi" w:hAnsiTheme="majorHAnsi" w:cstheme="majorHAnsi"/>
+          <w:b/>
+          <w:bCs/>
+          <w:sz w:val="22"/>
+          <w:szCs w:val="22"/>
+          <w:lang w:val="en-US"/>
+        </w:rPr>
+        <w:t>uwarunkowania</w:t>
+      </w:r>
+      <w:proofErr w:type="spellEnd"/>
+      <w:r>
+        <w:rPr>
+          <w:rFonts w:asciiTheme="majorHAnsi" w:hAnsiTheme="majorHAnsi" w:cstheme="majorHAnsi"/>
+          <w:b/>
+          <w:bCs/>
+          <w:sz w:val="22"/>
+          <w:szCs w:val="22"/>
+          <w:lang w:val="en-US"/>
+        </w:rPr>
+        <w:t xml:space="preserve"> </w:t>
+      </w:r>
+      <w:proofErr w:type="spellStart"/>
+      <w:r>
+        <w:rPr>
+          <w:rFonts w:asciiTheme="majorHAnsi" w:hAnsiTheme="majorHAnsi" w:cstheme="majorHAnsi"/>
+          <w:b/>
+          <w:bCs/>
+          <w:sz w:val="22"/>
+          <w:szCs w:val="22"/>
+          <w:lang w:val="en-US"/>
+        </w:rPr>
+        <w:t>macierzy</w:t>
+      </w:r>
+      <w:proofErr w:type="spellEnd"/>
     </w:p>
     <w:p>
       <w:pPr>
@@ -2901,6 +5503,7 @@
           <w:lang w:val="en-US"/>
         </w:rPr>
       </w:pPr>
+      <w:proofErr w:type="spellStart"/>
       <w:r>
         <w:rPr>
           <w:rFonts w:asciiTheme="majorHAnsi" w:hAnsiTheme="majorHAnsi" w:cstheme="majorHAnsi"/>
@@ -2910,6 +5513,7 @@
         </w:rPr>
         <w:t>Wnioski</w:t>
       </w:r>
+      <w:proofErr w:type="spellEnd"/>
     </w:p>
     <w:p>
       <w:pPr>
@@ -2923,15 +5527,347 @@
           <w:lang w:val="en-US"/>
         </w:rPr>
       </w:pPr>
-      <w:r>
-        <w:rPr>
-          <w:rFonts w:asciiTheme="majorHAnsi" w:hAnsiTheme="majorHAnsi" w:cstheme="majorHAnsi"/>
-          <w:sz w:val="22"/>
-          <w:szCs w:val="22"/>
-          <w:lang w:val="en-US"/>
-        </w:rPr>
-        <w:t xml:space="preserve">Analizując wyniki, można zauważyć, że zarówno liniowa, jak i kwadratowa metoda najmniejszych kwadratów miały podobne wyniki w przypadku fałszywie </w:t>
-      </w:r>
+      <w:proofErr w:type="spellStart"/>
+      <w:r>
+        <w:rPr>
+          <w:rFonts w:asciiTheme="majorHAnsi" w:hAnsiTheme="majorHAnsi" w:cstheme="majorHAnsi"/>
+          <w:sz w:val="22"/>
+          <w:szCs w:val="22"/>
+          <w:lang w:val="en-US"/>
+        </w:rPr>
+        <w:t>Analizując</w:t>
+      </w:r>
+      <w:proofErr w:type="spellEnd"/>
+      <w:r>
+        <w:rPr>
+          <w:rFonts w:asciiTheme="majorHAnsi" w:hAnsiTheme="majorHAnsi" w:cstheme="majorHAnsi"/>
+          <w:sz w:val="22"/>
+          <w:szCs w:val="22"/>
+          <w:lang w:val="en-US"/>
+        </w:rPr>
+        <w:t xml:space="preserve"> </w:t>
+      </w:r>
+      <w:proofErr w:type="spellStart"/>
+      <w:r>
+        <w:rPr>
+          <w:rFonts w:asciiTheme="majorHAnsi" w:hAnsiTheme="majorHAnsi" w:cstheme="majorHAnsi"/>
+          <w:sz w:val="22"/>
+          <w:szCs w:val="22"/>
+          <w:lang w:val="en-US"/>
+        </w:rPr>
+        <w:t>wyniki</w:t>
+      </w:r>
+      <w:proofErr w:type="spellEnd"/>
+      <w:r>
+        <w:rPr>
+          <w:rFonts w:asciiTheme="majorHAnsi" w:hAnsiTheme="majorHAnsi" w:cstheme="majorHAnsi"/>
+          <w:sz w:val="22"/>
+          <w:szCs w:val="22"/>
+          <w:lang w:val="en-US"/>
+        </w:rPr>
+        <w:t xml:space="preserve">, </w:t>
+      </w:r>
+      <w:proofErr w:type="spellStart"/>
+      <w:r>
+        <w:rPr>
+          <w:rFonts w:asciiTheme="majorHAnsi" w:hAnsiTheme="majorHAnsi" w:cstheme="majorHAnsi"/>
+          <w:sz w:val="22"/>
+          <w:szCs w:val="22"/>
+          <w:lang w:val="en-US"/>
+        </w:rPr>
+        <w:t>można</w:t>
+      </w:r>
+      <w:proofErr w:type="spellEnd"/>
+      <w:r>
+        <w:rPr>
+          <w:rFonts w:asciiTheme="majorHAnsi" w:hAnsiTheme="majorHAnsi" w:cstheme="majorHAnsi"/>
+          <w:sz w:val="22"/>
+          <w:szCs w:val="22"/>
+          <w:lang w:val="en-US"/>
+        </w:rPr>
+        <w:t xml:space="preserve"> </w:t>
+      </w:r>
+      <w:proofErr w:type="spellStart"/>
+      <w:r>
+        <w:rPr>
+          <w:rFonts w:asciiTheme="majorHAnsi" w:hAnsiTheme="majorHAnsi" w:cstheme="majorHAnsi"/>
+          <w:sz w:val="22"/>
+          <w:szCs w:val="22"/>
+          <w:lang w:val="en-US"/>
+        </w:rPr>
+        <w:t>zauważyć</w:t>
+      </w:r>
+      <w:proofErr w:type="spellEnd"/>
+      <w:r>
+        <w:rPr>
+          <w:rFonts w:asciiTheme="majorHAnsi" w:hAnsiTheme="majorHAnsi" w:cstheme="majorHAnsi"/>
+          <w:sz w:val="22"/>
+          <w:szCs w:val="22"/>
+          <w:lang w:val="en-US"/>
+        </w:rPr>
+        <w:t xml:space="preserve">, </w:t>
+      </w:r>
+      <w:proofErr w:type="spellStart"/>
+      <w:r>
+        <w:rPr>
+          <w:rFonts w:asciiTheme="majorHAnsi" w:hAnsiTheme="majorHAnsi" w:cstheme="majorHAnsi"/>
+          <w:sz w:val="22"/>
+          <w:szCs w:val="22"/>
+          <w:lang w:val="en-US"/>
+        </w:rPr>
+        <w:t>że</w:t>
+      </w:r>
+      <w:proofErr w:type="spellEnd"/>
+      <w:r>
+        <w:rPr>
+          <w:rFonts w:asciiTheme="majorHAnsi" w:hAnsiTheme="majorHAnsi" w:cstheme="majorHAnsi"/>
+          <w:sz w:val="22"/>
+          <w:szCs w:val="22"/>
+          <w:lang w:val="en-US"/>
+        </w:rPr>
+        <w:t xml:space="preserve"> </w:t>
+      </w:r>
+      <w:proofErr w:type="spellStart"/>
+      <w:r>
+        <w:rPr>
+          <w:rFonts w:asciiTheme="majorHAnsi" w:hAnsiTheme="majorHAnsi" w:cstheme="majorHAnsi"/>
+          <w:sz w:val="22"/>
+          <w:szCs w:val="22"/>
+          <w:lang w:val="en-US"/>
+        </w:rPr>
+        <w:t>zarówno</w:t>
+      </w:r>
+      <w:proofErr w:type="spellEnd"/>
+      <w:r>
+        <w:rPr>
+          <w:rFonts w:asciiTheme="majorHAnsi" w:hAnsiTheme="majorHAnsi" w:cstheme="majorHAnsi"/>
+          <w:sz w:val="22"/>
+          <w:szCs w:val="22"/>
+          <w:lang w:val="en-US"/>
+        </w:rPr>
+        <w:t xml:space="preserve"> </w:t>
+      </w:r>
+      <w:proofErr w:type="spellStart"/>
+      <w:r>
+        <w:rPr>
+          <w:rFonts w:asciiTheme="majorHAnsi" w:hAnsiTheme="majorHAnsi" w:cstheme="majorHAnsi"/>
+          <w:sz w:val="22"/>
+          <w:szCs w:val="22"/>
+          <w:lang w:val="en-US"/>
+        </w:rPr>
+        <w:t>liniowa</w:t>
+      </w:r>
+      <w:proofErr w:type="spellEnd"/>
+      <w:r>
+        <w:rPr>
+          <w:rFonts w:asciiTheme="majorHAnsi" w:hAnsiTheme="majorHAnsi" w:cstheme="majorHAnsi"/>
+          <w:sz w:val="22"/>
+          <w:szCs w:val="22"/>
+          <w:lang w:val="en-US"/>
+        </w:rPr>
+        <w:t xml:space="preserve">, jak </w:t>
+      </w:r>
+      <w:proofErr w:type="spellStart"/>
+      <w:r>
+        <w:rPr>
+          <w:rFonts w:asciiTheme="majorHAnsi" w:hAnsiTheme="majorHAnsi" w:cstheme="majorHAnsi"/>
+          <w:sz w:val="22"/>
+          <w:szCs w:val="22"/>
+          <w:lang w:val="en-US"/>
+        </w:rPr>
+        <w:t>i</w:t>
+      </w:r>
+      <w:proofErr w:type="spellEnd"/>
+      <w:r>
+        <w:rPr>
+          <w:rFonts w:asciiTheme="majorHAnsi" w:hAnsiTheme="majorHAnsi" w:cstheme="majorHAnsi"/>
+          <w:sz w:val="22"/>
+          <w:szCs w:val="22"/>
+          <w:lang w:val="en-US"/>
+        </w:rPr>
+        <w:t xml:space="preserve"> </w:t>
+      </w:r>
+      <w:proofErr w:type="spellStart"/>
+      <w:r>
+        <w:rPr>
+          <w:rFonts w:asciiTheme="majorHAnsi" w:hAnsiTheme="majorHAnsi" w:cstheme="majorHAnsi"/>
+          <w:sz w:val="22"/>
+          <w:szCs w:val="22"/>
+          <w:lang w:val="en-US"/>
+        </w:rPr>
+        <w:t>kwadratowa</w:t>
+      </w:r>
+      <w:proofErr w:type="spellEnd"/>
+      <w:r>
+        <w:rPr>
+          <w:rFonts w:asciiTheme="majorHAnsi" w:hAnsiTheme="majorHAnsi" w:cstheme="majorHAnsi"/>
+          <w:sz w:val="22"/>
+          <w:szCs w:val="22"/>
+          <w:lang w:val="en-US"/>
+        </w:rPr>
+        <w:t xml:space="preserve"> </w:t>
+      </w:r>
+      <w:proofErr w:type="spellStart"/>
+      <w:r>
+        <w:rPr>
+          <w:rFonts w:asciiTheme="majorHAnsi" w:hAnsiTheme="majorHAnsi" w:cstheme="majorHAnsi"/>
+          <w:sz w:val="22"/>
+          <w:szCs w:val="22"/>
+          <w:lang w:val="en-US"/>
+        </w:rPr>
+        <w:t>metoda</w:t>
+      </w:r>
+      <w:proofErr w:type="spellEnd"/>
+      <w:r>
+        <w:rPr>
+          <w:rFonts w:asciiTheme="majorHAnsi" w:hAnsiTheme="majorHAnsi" w:cstheme="majorHAnsi"/>
+          <w:sz w:val="22"/>
+          <w:szCs w:val="22"/>
+          <w:lang w:val="en-US"/>
+        </w:rPr>
+        <w:t xml:space="preserve"> </w:t>
+      </w:r>
+      <w:proofErr w:type="spellStart"/>
+      <w:r>
+        <w:rPr>
+          <w:rFonts w:asciiTheme="majorHAnsi" w:hAnsiTheme="majorHAnsi" w:cstheme="majorHAnsi"/>
+          <w:sz w:val="22"/>
+          <w:szCs w:val="22"/>
+          <w:lang w:val="en-US"/>
+        </w:rPr>
+        <w:t>najmniejszych</w:t>
+      </w:r>
+      <w:proofErr w:type="spellEnd"/>
+      <w:r>
+        <w:rPr>
+          <w:rFonts w:asciiTheme="majorHAnsi" w:hAnsiTheme="majorHAnsi" w:cstheme="majorHAnsi"/>
+          <w:sz w:val="22"/>
+          <w:szCs w:val="22"/>
+          <w:lang w:val="en-US"/>
+        </w:rPr>
+        <w:t xml:space="preserve"> </w:t>
+      </w:r>
+      <w:proofErr w:type="spellStart"/>
+      <w:r>
+        <w:rPr>
+          <w:rFonts w:asciiTheme="majorHAnsi" w:hAnsiTheme="majorHAnsi" w:cstheme="majorHAnsi"/>
+          <w:sz w:val="22"/>
+          <w:szCs w:val="22"/>
+          <w:lang w:val="en-US"/>
+        </w:rPr>
+        <w:t>kwadratów</w:t>
+      </w:r>
+      <w:proofErr w:type="spellEnd"/>
+      <w:r>
+        <w:rPr>
+          <w:rFonts w:asciiTheme="majorHAnsi" w:hAnsiTheme="majorHAnsi" w:cstheme="majorHAnsi"/>
+          <w:sz w:val="22"/>
+          <w:szCs w:val="22"/>
+          <w:lang w:val="en-US"/>
+        </w:rPr>
+        <w:t xml:space="preserve"> </w:t>
+      </w:r>
+      <w:proofErr w:type="spellStart"/>
+      <w:r>
+        <w:rPr>
+          <w:rFonts w:asciiTheme="majorHAnsi" w:hAnsiTheme="majorHAnsi" w:cstheme="majorHAnsi"/>
+          <w:sz w:val="22"/>
+          <w:szCs w:val="22"/>
+          <w:lang w:val="en-US"/>
+        </w:rPr>
+        <w:t>miały</w:t>
+      </w:r>
+      <w:proofErr w:type="spellEnd"/>
+      <w:r>
+        <w:rPr>
+          <w:rFonts w:asciiTheme="majorHAnsi" w:hAnsiTheme="majorHAnsi" w:cstheme="majorHAnsi"/>
+          <w:sz w:val="22"/>
+          <w:szCs w:val="22"/>
+          <w:lang w:val="en-US"/>
+        </w:rPr>
+        <w:t xml:space="preserve"> </w:t>
+      </w:r>
+      <w:proofErr w:type="spellStart"/>
+      <w:r>
+        <w:rPr>
+          <w:rFonts w:asciiTheme="majorHAnsi" w:hAnsiTheme="majorHAnsi" w:cstheme="majorHAnsi"/>
+          <w:sz w:val="22"/>
+          <w:szCs w:val="22"/>
+          <w:lang w:val="en-US"/>
+        </w:rPr>
+        <w:t>podobne</w:t>
+      </w:r>
+      <w:proofErr w:type="spellEnd"/>
+      <w:r>
+        <w:rPr>
+          <w:rFonts w:asciiTheme="majorHAnsi" w:hAnsiTheme="majorHAnsi" w:cstheme="majorHAnsi"/>
+          <w:sz w:val="22"/>
+          <w:szCs w:val="22"/>
+          <w:lang w:val="en-US"/>
+        </w:rPr>
+        <w:t xml:space="preserve"> </w:t>
+      </w:r>
+      <w:proofErr w:type="spellStart"/>
+      <w:r>
+        <w:rPr>
+          <w:rFonts w:asciiTheme="majorHAnsi" w:hAnsiTheme="majorHAnsi" w:cstheme="majorHAnsi"/>
+          <w:sz w:val="22"/>
+          <w:szCs w:val="22"/>
+          <w:lang w:val="en-US"/>
+        </w:rPr>
+        <w:t>wyniki</w:t>
+      </w:r>
+      <w:proofErr w:type="spellEnd"/>
+      <w:r>
+        <w:rPr>
+          <w:rFonts w:asciiTheme="majorHAnsi" w:hAnsiTheme="majorHAnsi" w:cstheme="majorHAnsi"/>
+          <w:sz w:val="22"/>
+          <w:szCs w:val="22"/>
+          <w:lang w:val="en-US"/>
+        </w:rPr>
+        <w:t xml:space="preserve"> w </w:t>
+      </w:r>
+      <w:proofErr w:type="spellStart"/>
+      <w:r>
+        <w:rPr>
+          <w:rFonts w:asciiTheme="majorHAnsi" w:hAnsiTheme="majorHAnsi" w:cstheme="majorHAnsi"/>
+          <w:sz w:val="22"/>
+          <w:szCs w:val="22"/>
+          <w:lang w:val="en-US"/>
+        </w:rPr>
+        <w:t>przypadku</w:t>
+      </w:r>
+      <w:proofErr w:type="spellEnd"/>
+      <w:r>
+        <w:rPr>
+          <w:rFonts w:asciiTheme="majorHAnsi" w:hAnsiTheme="majorHAnsi" w:cstheme="majorHAnsi"/>
+          <w:sz w:val="22"/>
+          <w:szCs w:val="22"/>
+          <w:lang w:val="en-US"/>
+        </w:rPr>
+        <w:t xml:space="preserve"> </w:t>
+      </w:r>
+      <w:proofErr w:type="spellStart"/>
+      <w:r>
+        <w:rPr>
+          <w:rFonts w:asciiTheme="majorHAnsi" w:hAnsiTheme="majorHAnsi" w:cstheme="majorHAnsi"/>
+          <w:sz w:val="22"/>
+          <w:szCs w:val="22"/>
+          <w:lang w:val="en-US"/>
+        </w:rPr>
+        <w:t>fałszywie</w:t>
+      </w:r>
+      <w:proofErr w:type="spellEnd"/>
+      <w:r>
+        <w:rPr>
+          <w:rFonts w:asciiTheme="majorHAnsi" w:hAnsiTheme="majorHAnsi" w:cstheme="majorHAnsi"/>
+          <w:sz w:val="22"/>
+          <w:szCs w:val="22"/>
+          <w:lang w:val="en-US"/>
+        </w:rPr>
+        <w:t xml:space="preserve"> </w:t>
+      </w:r>
+      <w:proofErr w:type="spellStart"/>
       <w:r>
         <w:rPr>
           <w:rFonts w:asciiTheme="majorHAnsi" w:hAnsiTheme="majorHAnsi" w:cstheme="majorHAnsi"/>
@@ -2941,15 +5877,117 @@
         </w:rPr>
         <w:t>dodanich</w:t>
       </w:r>
-      <w:r>
-        <w:rPr>
-          <w:rFonts w:asciiTheme="majorHAnsi" w:hAnsiTheme="majorHAnsi" w:cstheme="majorHAnsi"/>
-          <w:sz w:val="22"/>
-          <w:szCs w:val="22"/>
-          <w:lang w:val="en-US"/>
-        </w:rPr>
-        <w:t xml:space="preserve">, ale miały różne wyniki w przypadku fałszywie </w:t>
-      </w:r>
+      <w:proofErr w:type="spellEnd"/>
+      <w:r>
+        <w:rPr>
+          <w:rFonts w:asciiTheme="majorHAnsi" w:hAnsiTheme="majorHAnsi" w:cstheme="majorHAnsi"/>
+          <w:sz w:val="22"/>
+          <w:szCs w:val="22"/>
+          <w:lang w:val="en-US"/>
+        </w:rPr>
+        <w:t xml:space="preserve">, ale </w:t>
+      </w:r>
+      <w:proofErr w:type="spellStart"/>
+      <w:r>
+        <w:rPr>
+          <w:rFonts w:asciiTheme="majorHAnsi" w:hAnsiTheme="majorHAnsi" w:cstheme="majorHAnsi"/>
+          <w:sz w:val="22"/>
+          <w:szCs w:val="22"/>
+          <w:lang w:val="en-US"/>
+        </w:rPr>
+        <w:t>miały</w:t>
+      </w:r>
+      <w:proofErr w:type="spellEnd"/>
+      <w:r>
+        <w:rPr>
+          <w:rFonts w:asciiTheme="majorHAnsi" w:hAnsiTheme="majorHAnsi" w:cstheme="majorHAnsi"/>
+          <w:sz w:val="22"/>
+          <w:szCs w:val="22"/>
+          <w:lang w:val="en-US"/>
+        </w:rPr>
+        <w:t xml:space="preserve"> </w:t>
+      </w:r>
+      <w:proofErr w:type="spellStart"/>
+      <w:r>
+        <w:rPr>
+          <w:rFonts w:asciiTheme="majorHAnsi" w:hAnsiTheme="majorHAnsi" w:cstheme="majorHAnsi"/>
+          <w:sz w:val="22"/>
+          <w:szCs w:val="22"/>
+          <w:lang w:val="en-US"/>
+        </w:rPr>
+        <w:t>różne</w:t>
+      </w:r>
+      <w:proofErr w:type="spellEnd"/>
+      <w:r>
+        <w:rPr>
+          <w:rFonts w:asciiTheme="majorHAnsi" w:hAnsiTheme="majorHAnsi" w:cstheme="majorHAnsi"/>
+          <w:sz w:val="22"/>
+          <w:szCs w:val="22"/>
+          <w:lang w:val="en-US"/>
+        </w:rPr>
+        <w:t xml:space="preserve"> </w:t>
+      </w:r>
+      <w:proofErr w:type="spellStart"/>
+      <w:r>
+        <w:rPr>
+          <w:rFonts w:asciiTheme="majorHAnsi" w:hAnsiTheme="majorHAnsi" w:cstheme="majorHAnsi"/>
+          <w:sz w:val="22"/>
+          <w:szCs w:val="22"/>
+          <w:lang w:val="en-US"/>
+        </w:rPr>
+        <w:t>wyniki</w:t>
+      </w:r>
+      <w:proofErr w:type="spellEnd"/>
+      <w:r>
+        <w:rPr>
+          <w:rFonts w:asciiTheme="majorHAnsi" w:hAnsiTheme="majorHAnsi" w:cstheme="majorHAnsi"/>
+          <w:sz w:val="22"/>
+          <w:szCs w:val="22"/>
+          <w:lang w:val="en-US"/>
+        </w:rPr>
+        <w:t xml:space="preserve"> w </w:t>
+      </w:r>
+      <w:proofErr w:type="spellStart"/>
+      <w:r>
+        <w:rPr>
+          <w:rFonts w:asciiTheme="majorHAnsi" w:hAnsiTheme="majorHAnsi" w:cstheme="majorHAnsi"/>
+          <w:sz w:val="22"/>
+          <w:szCs w:val="22"/>
+          <w:lang w:val="en-US"/>
+        </w:rPr>
+        <w:t>przypadku</w:t>
+      </w:r>
+      <w:proofErr w:type="spellEnd"/>
+      <w:r>
+        <w:rPr>
+          <w:rFonts w:asciiTheme="majorHAnsi" w:hAnsiTheme="majorHAnsi" w:cstheme="majorHAnsi"/>
+          <w:sz w:val="22"/>
+          <w:szCs w:val="22"/>
+          <w:lang w:val="en-US"/>
+        </w:rPr>
+        <w:t xml:space="preserve"> </w:t>
+      </w:r>
+      <w:proofErr w:type="spellStart"/>
+      <w:r>
+        <w:rPr>
+          <w:rFonts w:asciiTheme="majorHAnsi" w:hAnsiTheme="majorHAnsi" w:cstheme="majorHAnsi"/>
+          <w:sz w:val="22"/>
+          <w:szCs w:val="22"/>
+          <w:lang w:val="en-US"/>
+        </w:rPr>
+        <w:t>fałszywie</w:t>
+      </w:r>
+      <w:proofErr w:type="spellEnd"/>
+      <w:r>
+        <w:rPr>
+          <w:rFonts w:asciiTheme="majorHAnsi" w:hAnsiTheme="majorHAnsi" w:cstheme="majorHAnsi"/>
+          <w:sz w:val="22"/>
+          <w:szCs w:val="22"/>
+          <w:lang w:val="en-US"/>
+        </w:rPr>
+        <w:t xml:space="preserve"> </w:t>
+      </w:r>
+      <w:proofErr w:type="spellStart"/>
       <w:r>
         <w:rPr>
           <w:rFonts w:asciiTheme="majorHAnsi" w:hAnsiTheme="majorHAnsi" w:cstheme="majorHAnsi"/>
@@ -2959,6 +5997,7 @@
         </w:rPr>
         <w:t>ujemnych</w:t>
       </w:r>
+      <w:proofErr w:type="spellEnd"/>
       <w:r>
         <w:rPr>
           <w:rFonts w:asciiTheme="majorHAnsi" w:hAnsiTheme="majorHAnsi" w:cstheme="majorHAnsi"/>
@@ -2994,24 +6033,236 @@
           <w:lang w:val="en-US"/>
         </w:rPr>
       </w:pPr>
-      <w:r>
-        <w:rPr>
-          <w:rFonts w:asciiTheme="majorHAnsi" w:hAnsiTheme="majorHAnsi" w:cstheme="majorHAnsi"/>
-          <w:sz w:val="22"/>
-          <w:szCs w:val="22"/>
-          <w:lang w:val="en-US"/>
-        </w:rPr>
-        <w:t>Mimo wszystko l</w:t>
-      </w:r>
-      <w:r>
-        <w:rPr>
-          <w:rFonts w:asciiTheme="majorHAnsi" w:hAnsiTheme="majorHAnsi" w:cstheme="majorHAnsi"/>
-          <w:sz w:val="22"/>
-          <w:szCs w:val="22"/>
-          <w:lang w:val="en-US"/>
-        </w:rPr>
-        <w:t xml:space="preserve">epiej poradziła sobie metoda liniowa poniewaz ma mniej przypadkow falszywie </w:t>
-      </w:r>
+      <w:proofErr w:type="spellStart"/>
+      <w:r>
+        <w:rPr>
+          <w:rFonts w:asciiTheme="majorHAnsi" w:hAnsiTheme="majorHAnsi" w:cstheme="majorHAnsi"/>
+          <w:sz w:val="22"/>
+          <w:szCs w:val="22"/>
+          <w:lang w:val="en-US"/>
+        </w:rPr>
+        <w:t>Mimo</w:t>
+      </w:r>
+      <w:proofErr w:type="spellEnd"/>
+      <w:r>
+        <w:rPr>
+          <w:rFonts w:asciiTheme="majorHAnsi" w:hAnsiTheme="majorHAnsi" w:cstheme="majorHAnsi"/>
+          <w:sz w:val="22"/>
+          <w:szCs w:val="22"/>
+          <w:lang w:val="en-US"/>
+        </w:rPr>
+        <w:t xml:space="preserve"> </w:t>
+      </w:r>
+      <w:proofErr w:type="spellStart"/>
+      <w:r>
+        <w:rPr>
+          <w:rFonts w:asciiTheme="majorHAnsi" w:hAnsiTheme="majorHAnsi" w:cstheme="majorHAnsi"/>
+          <w:sz w:val="22"/>
+          <w:szCs w:val="22"/>
+          <w:lang w:val="en-US"/>
+        </w:rPr>
+        <w:t>wszystko</w:t>
+      </w:r>
+      <w:proofErr w:type="spellEnd"/>
+      <w:r>
+        <w:rPr>
+          <w:rFonts w:asciiTheme="majorHAnsi" w:hAnsiTheme="majorHAnsi" w:cstheme="majorHAnsi"/>
+          <w:sz w:val="22"/>
+          <w:szCs w:val="22"/>
+          <w:lang w:val="en-US"/>
+        </w:rPr>
+        <w:t xml:space="preserve"> </w:t>
+      </w:r>
+      <w:proofErr w:type="spellStart"/>
+      <w:r>
+        <w:rPr>
+          <w:rFonts w:asciiTheme="majorHAnsi" w:hAnsiTheme="majorHAnsi" w:cstheme="majorHAnsi"/>
+          <w:sz w:val="22"/>
+          <w:szCs w:val="22"/>
+          <w:lang w:val="en-US"/>
+        </w:rPr>
+        <w:t>l</w:t>
+      </w:r>
+      <w:r>
+        <w:rPr>
+          <w:rFonts w:asciiTheme="majorHAnsi" w:hAnsiTheme="majorHAnsi" w:cstheme="majorHAnsi"/>
+          <w:sz w:val="22"/>
+          <w:szCs w:val="22"/>
+          <w:lang w:val="en-US"/>
+        </w:rPr>
+        <w:t>epiej</w:t>
+      </w:r>
+      <w:proofErr w:type="spellEnd"/>
+      <w:r>
+        <w:rPr>
+          <w:rFonts w:asciiTheme="majorHAnsi" w:hAnsiTheme="majorHAnsi" w:cstheme="majorHAnsi"/>
+          <w:sz w:val="22"/>
+          <w:szCs w:val="22"/>
+          <w:lang w:val="en-US"/>
+        </w:rPr>
+        <w:t xml:space="preserve"> </w:t>
+      </w:r>
+      <w:proofErr w:type="spellStart"/>
+      <w:r>
+        <w:rPr>
+          <w:rFonts w:asciiTheme="majorHAnsi" w:hAnsiTheme="majorHAnsi" w:cstheme="majorHAnsi"/>
+          <w:sz w:val="22"/>
+          <w:szCs w:val="22"/>
+          <w:lang w:val="en-US"/>
+        </w:rPr>
+        <w:t>poradziła</w:t>
+      </w:r>
+      <w:proofErr w:type="spellEnd"/>
+      <w:r>
+        <w:rPr>
+          <w:rFonts w:asciiTheme="majorHAnsi" w:hAnsiTheme="majorHAnsi" w:cstheme="majorHAnsi"/>
+          <w:sz w:val="22"/>
+          <w:szCs w:val="22"/>
+          <w:lang w:val="en-US"/>
+        </w:rPr>
+        <w:t xml:space="preserve"> </w:t>
+      </w:r>
+      <w:proofErr w:type="spellStart"/>
+      <w:r>
+        <w:rPr>
+          <w:rFonts w:asciiTheme="majorHAnsi" w:hAnsiTheme="majorHAnsi" w:cstheme="majorHAnsi"/>
+          <w:sz w:val="22"/>
+          <w:szCs w:val="22"/>
+          <w:lang w:val="en-US"/>
+        </w:rPr>
+        <w:t>sobie</w:t>
+      </w:r>
+      <w:proofErr w:type="spellEnd"/>
+      <w:r>
+        <w:rPr>
+          <w:rFonts w:asciiTheme="majorHAnsi" w:hAnsiTheme="majorHAnsi" w:cstheme="majorHAnsi"/>
+          <w:sz w:val="22"/>
+          <w:szCs w:val="22"/>
+          <w:lang w:val="en-US"/>
+        </w:rPr>
+        <w:t xml:space="preserve"> </w:t>
+      </w:r>
+      <w:proofErr w:type="spellStart"/>
+      <w:r>
+        <w:rPr>
+          <w:rFonts w:asciiTheme="majorHAnsi" w:hAnsiTheme="majorHAnsi" w:cstheme="majorHAnsi"/>
+          <w:sz w:val="22"/>
+          <w:szCs w:val="22"/>
+          <w:lang w:val="en-US"/>
+        </w:rPr>
+        <w:t>metoda</w:t>
+      </w:r>
+      <w:proofErr w:type="spellEnd"/>
+      <w:r>
+        <w:rPr>
+          <w:rFonts w:asciiTheme="majorHAnsi" w:hAnsiTheme="majorHAnsi" w:cstheme="majorHAnsi"/>
+          <w:sz w:val="22"/>
+          <w:szCs w:val="22"/>
+          <w:lang w:val="en-US"/>
+        </w:rPr>
+        <w:t xml:space="preserve"> </w:t>
+      </w:r>
+      <w:proofErr w:type="spellStart"/>
+      <w:r>
+        <w:rPr>
+          <w:rFonts w:asciiTheme="majorHAnsi" w:hAnsiTheme="majorHAnsi" w:cstheme="majorHAnsi"/>
+          <w:sz w:val="22"/>
+          <w:szCs w:val="22"/>
+          <w:lang w:val="en-US"/>
+        </w:rPr>
+        <w:t>liniowa</w:t>
+      </w:r>
+      <w:proofErr w:type="spellEnd"/>
+      <w:r>
+        <w:rPr>
+          <w:rFonts w:asciiTheme="majorHAnsi" w:hAnsiTheme="majorHAnsi" w:cstheme="majorHAnsi"/>
+          <w:sz w:val="22"/>
+          <w:szCs w:val="22"/>
+          <w:lang w:val="en-US"/>
+        </w:rPr>
+        <w:t xml:space="preserve"> </w:t>
+      </w:r>
+      <w:proofErr w:type="spellStart"/>
+      <w:r>
+        <w:rPr>
+          <w:rFonts w:asciiTheme="majorHAnsi" w:hAnsiTheme="majorHAnsi" w:cstheme="majorHAnsi"/>
+          <w:sz w:val="22"/>
+          <w:szCs w:val="22"/>
+          <w:lang w:val="en-US"/>
+        </w:rPr>
+        <w:t>poniewaz</w:t>
+      </w:r>
+      <w:proofErr w:type="spellEnd"/>
+      <w:r>
+        <w:rPr>
+          <w:rFonts w:asciiTheme="majorHAnsi" w:hAnsiTheme="majorHAnsi" w:cstheme="majorHAnsi"/>
+          <w:sz w:val="22"/>
+          <w:szCs w:val="22"/>
+          <w:lang w:val="en-US"/>
+        </w:rPr>
+        <w:t xml:space="preserve"> ma </w:t>
+      </w:r>
+      <w:proofErr w:type="spellStart"/>
+      <w:r>
+        <w:rPr>
+          <w:rFonts w:asciiTheme="majorHAnsi" w:hAnsiTheme="majorHAnsi" w:cstheme="majorHAnsi"/>
+          <w:sz w:val="22"/>
+          <w:szCs w:val="22"/>
+          <w:lang w:val="en-US"/>
+        </w:rPr>
+        <w:t>mniej</w:t>
+      </w:r>
+      <w:proofErr w:type="spellEnd"/>
+      <w:r>
+        <w:rPr>
+          <w:rFonts w:asciiTheme="majorHAnsi" w:hAnsiTheme="majorHAnsi" w:cstheme="majorHAnsi"/>
+          <w:sz w:val="22"/>
+          <w:szCs w:val="22"/>
+          <w:lang w:val="en-US"/>
+        </w:rPr>
+        <w:t xml:space="preserve"> </w:t>
+      </w:r>
+      <w:proofErr w:type="spellStart"/>
+      <w:r>
+        <w:rPr>
+          <w:rFonts w:asciiTheme="majorHAnsi" w:hAnsiTheme="majorHAnsi" w:cstheme="majorHAnsi"/>
+          <w:sz w:val="22"/>
+          <w:szCs w:val="22"/>
+          <w:lang w:val="en-US"/>
+        </w:rPr>
+        <w:t>przypadkow</w:t>
+      </w:r>
+      <w:proofErr w:type="spellEnd"/>
+      <w:r>
+        <w:rPr>
+          <w:rFonts w:asciiTheme="majorHAnsi" w:hAnsiTheme="majorHAnsi" w:cstheme="majorHAnsi"/>
+          <w:sz w:val="22"/>
+          <w:szCs w:val="22"/>
+          <w:lang w:val="en-US"/>
+        </w:rPr>
+        <w:t xml:space="preserve"> </w:t>
+      </w:r>
+      <w:proofErr w:type="spellStart"/>
+      <w:r>
+        <w:rPr>
+          <w:rFonts w:asciiTheme="majorHAnsi" w:hAnsiTheme="majorHAnsi" w:cstheme="majorHAnsi"/>
+          <w:sz w:val="22"/>
+          <w:szCs w:val="22"/>
+          <w:lang w:val="en-US"/>
+        </w:rPr>
+        <w:t>falszywie</w:t>
+      </w:r>
+      <w:proofErr w:type="spellEnd"/>
+      <w:r>
+        <w:rPr>
+          <w:rFonts w:asciiTheme="majorHAnsi" w:hAnsiTheme="majorHAnsi" w:cstheme="majorHAnsi"/>
+          <w:sz w:val="22"/>
+          <w:szCs w:val="22"/>
+          <w:lang w:val="en-US"/>
+        </w:rPr>
+        <w:t xml:space="preserve"> </w:t>
+      </w:r>
+      <w:proofErr w:type="spellStart"/>
       <w:r>
         <w:rPr>
           <w:rFonts w:asciiTheme="majorHAnsi" w:hAnsiTheme="majorHAnsi" w:cstheme="majorHAnsi"/>
@@ -3021,24 +6272,37 @@
         </w:rPr>
         <w:t>ujemnych</w:t>
       </w:r>
-      <w:r>
-        <w:rPr>
-          <w:rFonts w:asciiTheme="majorHAnsi" w:hAnsiTheme="majorHAnsi" w:cstheme="majorHAnsi"/>
-          <w:sz w:val="22"/>
-          <w:szCs w:val="22"/>
-          <w:lang w:val="en-US"/>
-        </w:rPr>
-        <w:t xml:space="preserve"> </w:t>
-      </w:r>
-      <w:r>
-        <w:rPr>
-          <w:rFonts w:asciiTheme="majorHAnsi" w:hAnsiTheme="majorHAnsi" w:cstheme="majorHAnsi"/>
-          <w:sz w:val="22"/>
-          <w:szCs w:val="22"/>
-          <w:lang w:val="en-US"/>
-        </w:rPr>
-        <w:t xml:space="preserve">od </w:t>
-      </w:r>
+      <w:proofErr w:type="spellEnd"/>
+      <w:r>
+        <w:rPr>
+          <w:rFonts w:asciiTheme="majorHAnsi" w:hAnsiTheme="majorHAnsi" w:cstheme="majorHAnsi"/>
+          <w:sz w:val="22"/>
+          <w:szCs w:val="22"/>
+          <w:lang w:val="en-US"/>
+        </w:rPr>
+        <w:t xml:space="preserve"> </w:t>
+      </w:r>
+      <w:proofErr w:type="spellStart"/>
+      <w:r>
+        <w:rPr>
+          <w:rFonts w:asciiTheme="majorHAnsi" w:hAnsiTheme="majorHAnsi" w:cstheme="majorHAnsi"/>
+          <w:sz w:val="22"/>
+          <w:szCs w:val="22"/>
+          <w:lang w:val="en-US"/>
+        </w:rPr>
+        <w:t>od</w:t>
+      </w:r>
+      <w:proofErr w:type="spellEnd"/>
+      <w:r>
+        <w:rPr>
+          <w:rFonts w:asciiTheme="majorHAnsi" w:hAnsiTheme="majorHAnsi" w:cstheme="majorHAnsi"/>
+          <w:sz w:val="22"/>
+          <w:szCs w:val="22"/>
+          <w:lang w:val="en-US"/>
+        </w:rPr>
+        <w:t xml:space="preserve"> </w:t>
+      </w:r>
+      <w:proofErr w:type="spellStart"/>
       <w:r>
         <w:rPr>
           <w:rFonts w:asciiTheme="majorHAnsi" w:hAnsiTheme="majorHAnsi" w:cstheme="majorHAnsi"/>
@@ -3057,14 +6321,25 @@
         </w:rPr>
         <w:t>y</w:t>
       </w:r>
-      <w:r>
-        <w:rPr>
-          <w:rFonts w:asciiTheme="majorHAnsi" w:hAnsiTheme="majorHAnsi" w:cstheme="majorHAnsi"/>
-          <w:sz w:val="22"/>
-          <w:szCs w:val="22"/>
-          <w:lang w:val="en-US"/>
-        </w:rPr>
-        <w:t xml:space="preserve"> kwadratow</w:t>
+      <w:proofErr w:type="spellEnd"/>
+      <w:r>
+        <w:rPr>
+          <w:rFonts w:asciiTheme="majorHAnsi" w:hAnsiTheme="majorHAnsi" w:cstheme="majorHAnsi"/>
+          <w:sz w:val="22"/>
+          <w:szCs w:val="22"/>
+          <w:lang w:val="en-US"/>
+        </w:rPr>
+        <w:t xml:space="preserve"> </w:t>
+      </w:r>
+      <w:proofErr w:type="spellStart"/>
+      <w:r>
+        <w:rPr>
+          <w:rFonts w:asciiTheme="majorHAnsi" w:hAnsiTheme="majorHAnsi" w:cstheme="majorHAnsi"/>
+          <w:sz w:val="22"/>
+          <w:szCs w:val="22"/>
+          <w:lang w:val="en-US"/>
+        </w:rPr>
+        <w:t>kwadratow</w:t>
       </w:r>
       <w:r>
         <w:rPr>
@@ -3075,6 +6350,7 @@
         </w:rPr>
         <w:t>ej</w:t>
       </w:r>
+      <w:proofErr w:type="spellEnd"/>
       <w:r>
         <w:rPr>
           <w:rFonts w:asciiTheme="majorHAnsi" w:hAnsiTheme="majorHAnsi" w:cstheme="majorHAnsi"/>
@@ -3097,14 +6373,225 @@
           <w:lang w:val="en-US"/>
         </w:rPr>
       </w:pPr>
-      <w:r>
-        <w:rPr>
-          <w:rFonts w:asciiTheme="majorHAnsi" w:hAnsiTheme="majorHAnsi" w:cstheme="majorHAnsi"/>
-          <w:sz w:val="22"/>
-          <w:szCs w:val="22"/>
-          <w:lang w:val="en-US"/>
-        </w:rPr>
-        <w:t>Jednak porównując współczynniki uwarunkowania macierzy znacznie większy ma metoda liniowa od kwadratowej.</w:t>
+      <w:proofErr w:type="spellStart"/>
+      <w:r>
+        <w:rPr>
+          <w:rFonts w:asciiTheme="majorHAnsi" w:hAnsiTheme="majorHAnsi" w:cstheme="majorHAnsi"/>
+          <w:sz w:val="22"/>
+          <w:szCs w:val="22"/>
+          <w:lang w:val="en-US"/>
+        </w:rPr>
+        <w:t>Jednak</w:t>
+      </w:r>
+      <w:proofErr w:type="spellEnd"/>
+      <w:r>
+        <w:rPr>
+          <w:rFonts w:asciiTheme="majorHAnsi" w:hAnsiTheme="majorHAnsi" w:cstheme="majorHAnsi"/>
+          <w:sz w:val="22"/>
+          <w:szCs w:val="22"/>
+          <w:lang w:val="en-US"/>
+        </w:rPr>
+        <w:t xml:space="preserve"> </w:t>
+      </w:r>
+      <w:proofErr w:type="spellStart"/>
+      <w:r>
+        <w:rPr>
+          <w:rFonts w:asciiTheme="majorHAnsi" w:hAnsiTheme="majorHAnsi" w:cstheme="majorHAnsi"/>
+          <w:sz w:val="22"/>
+          <w:szCs w:val="22"/>
+          <w:lang w:val="en-US"/>
+        </w:rPr>
+        <w:t>porównując</w:t>
+      </w:r>
+      <w:proofErr w:type="spellEnd"/>
+      <w:r>
+        <w:rPr>
+          <w:rFonts w:asciiTheme="majorHAnsi" w:hAnsiTheme="majorHAnsi" w:cstheme="majorHAnsi"/>
+          <w:sz w:val="22"/>
+          <w:szCs w:val="22"/>
+          <w:lang w:val="en-US"/>
+        </w:rPr>
+        <w:t xml:space="preserve"> </w:t>
+      </w:r>
+      <w:proofErr w:type="spellStart"/>
+      <w:r>
+        <w:rPr>
+          <w:rFonts w:asciiTheme="majorHAnsi" w:hAnsiTheme="majorHAnsi" w:cstheme="majorHAnsi"/>
+          <w:sz w:val="22"/>
+          <w:szCs w:val="22"/>
+          <w:lang w:val="en-US"/>
+        </w:rPr>
+        <w:t>współczynniki</w:t>
+      </w:r>
+      <w:proofErr w:type="spellEnd"/>
+      <w:r>
+        <w:rPr>
+          <w:rFonts w:asciiTheme="majorHAnsi" w:hAnsiTheme="majorHAnsi" w:cstheme="majorHAnsi"/>
+          <w:sz w:val="22"/>
+          <w:szCs w:val="22"/>
+          <w:lang w:val="en-US"/>
+        </w:rPr>
+        <w:t xml:space="preserve"> </w:t>
+      </w:r>
+      <w:proofErr w:type="spellStart"/>
+      <w:r>
+        <w:rPr>
+          <w:rFonts w:asciiTheme="majorHAnsi" w:hAnsiTheme="majorHAnsi" w:cstheme="majorHAnsi"/>
+          <w:sz w:val="22"/>
+          <w:szCs w:val="22"/>
+          <w:lang w:val="en-US"/>
+        </w:rPr>
+        <w:t>uwarunkowania</w:t>
+      </w:r>
+      <w:proofErr w:type="spellEnd"/>
+      <w:r>
+        <w:rPr>
+          <w:rFonts w:asciiTheme="majorHAnsi" w:hAnsiTheme="majorHAnsi" w:cstheme="majorHAnsi"/>
+          <w:sz w:val="22"/>
+          <w:szCs w:val="22"/>
+          <w:lang w:val="en-US"/>
+        </w:rPr>
+        <w:t xml:space="preserve"> </w:t>
+      </w:r>
+      <w:proofErr w:type="spellStart"/>
+      <w:r>
+        <w:rPr>
+          <w:rFonts w:asciiTheme="majorHAnsi" w:hAnsiTheme="majorHAnsi" w:cstheme="majorHAnsi"/>
+          <w:sz w:val="22"/>
+          <w:szCs w:val="22"/>
+          <w:lang w:val="en-US"/>
+        </w:rPr>
+        <w:t>macierzy</w:t>
+      </w:r>
+      <w:proofErr w:type="spellEnd"/>
+      <w:r>
+        <w:rPr>
+          <w:rFonts w:asciiTheme="majorHAnsi" w:hAnsiTheme="majorHAnsi" w:cstheme="majorHAnsi"/>
+          <w:sz w:val="22"/>
+          <w:szCs w:val="22"/>
+          <w:lang w:val="en-US"/>
+        </w:rPr>
+        <w:t xml:space="preserve"> </w:t>
+      </w:r>
+      <w:proofErr w:type="spellStart"/>
+      <w:r>
+        <w:rPr>
+          <w:rFonts w:asciiTheme="majorHAnsi" w:hAnsiTheme="majorHAnsi" w:cstheme="majorHAnsi"/>
+          <w:sz w:val="22"/>
+          <w:szCs w:val="22"/>
+          <w:lang w:val="en-US"/>
+        </w:rPr>
+        <w:t>znacznie</w:t>
+      </w:r>
+      <w:proofErr w:type="spellEnd"/>
+      <w:r>
+        <w:rPr>
+          <w:rFonts w:asciiTheme="majorHAnsi" w:hAnsiTheme="majorHAnsi" w:cstheme="majorHAnsi"/>
+          <w:sz w:val="22"/>
+          <w:szCs w:val="22"/>
+          <w:lang w:val="en-US"/>
+        </w:rPr>
+        <w:t xml:space="preserve"> </w:t>
+      </w:r>
+      <w:proofErr w:type="spellStart"/>
+      <w:r>
+        <w:rPr>
+          <w:rFonts w:asciiTheme="majorHAnsi" w:hAnsiTheme="majorHAnsi" w:cstheme="majorHAnsi"/>
+          <w:sz w:val="22"/>
+          <w:szCs w:val="22"/>
+          <w:lang w:val="en-US"/>
+        </w:rPr>
+        <w:t>większy</w:t>
+      </w:r>
+      <w:proofErr w:type="spellEnd"/>
+      <w:r>
+        <w:rPr>
+          <w:rFonts w:asciiTheme="majorHAnsi" w:hAnsiTheme="majorHAnsi" w:cstheme="majorHAnsi"/>
+          <w:sz w:val="22"/>
+          <w:szCs w:val="22"/>
+          <w:lang w:val="en-US"/>
+        </w:rPr>
+        <w:t xml:space="preserve"> ma </w:t>
+      </w:r>
+      <w:proofErr w:type="spellStart"/>
+      <w:r>
+        <w:rPr>
+          <w:rFonts w:asciiTheme="majorHAnsi" w:hAnsiTheme="majorHAnsi" w:cstheme="majorHAnsi"/>
+          <w:sz w:val="22"/>
+          <w:szCs w:val="22"/>
+          <w:lang w:val="en-US"/>
+        </w:rPr>
+        <w:t>metoda</w:t>
+      </w:r>
+      <w:proofErr w:type="spellEnd"/>
+      <w:r>
+        <w:rPr>
+          <w:rFonts w:asciiTheme="majorHAnsi" w:hAnsiTheme="majorHAnsi" w:cstheme="majorHAnsi"/>
+          <w:sz w:val="22"/>
+          <w:szCs w:val="22"/>
+          <w:lang w:val="en-US"/>
+        </w:rPr>
+        <w:t xml:space="preserve"> </w:t>
+      </w:r>
+      <w:proofErr w:type="spellStart"/>
+      <w:r>
+        <w:rPr>
+          <w:rFonts w:asciiTheme="majorHAnsi" w:hAnsiTheme="majorHAnsi" w:cstheme="majorHAnsi"/>
+          <w:sz w:val="22"/>
+          <w:szCs w:val="22"/>
+          <w:lang w:val="en-US"/>
+        </w:rPr>
+        <w:t>liniowa</w:t>
+      </w:r>
+      <w:proofErr w:type="spellEnd"/>
+      <w:r>
+        <w:rPr>
+          <w:rFonts w:asciiTheme="majorHAnsi" w:hAnsiTheme="majorHAnsi" w:cstheme="majorHAnsi"/>
+          <w:sz w:val="22"/>
+          <w:szCs w:val="22"/>
+          <w:lang w:val="en-US"/>
+        </w:rPr>
+        <w:t xml:space="preserve"> </w:t>
+      </w:r>
+      <w:proofErr w:type="spellStart"/>
+      <w:r>
+        <w:rPr>
+          <w:rFonts w:asciiTheme="majorHAnsi" w:hAnsiTheme="majorHAnsi" w:cstheme="majorHAnsi"/>
+          <w:sz w:val="22"/>
+          <w:szCs w:val="22"/>
+          <w:lang w:val="en-US"/>
+        </w:rPr>
+        <w:t>od</w:t>
+      </w:r>
+      <w:proofErr w:type="spellEnd"/>
+      <w:r>
+        <w:rPr>
+          <w:rFonts w:asciiTheme="majorHAnsi" w:hAnsiTheme="majorHAnsi" w:cstheme="majorHAnsi"/>
+          <w:sz w:val="22"/>
+          <w:szCs w:val="22"/>
+          <w:lang w:val="en-US"/>
+        </w:rPr>
+        <w:t xml:space="preserve"> </w:t>
+      </w:r>
+      <w:proofErr w:type="spellStart"/>
+      <w:r>
+        <w:rPr>
+          <w:rFonts w:asciiTheme="majorHAnsi" w:hAnsiTheme="majorHAnsi" w:cstheme="majorHAnsi"/>
+          <w:sz w:val="22"/>
+          <w:szCs w:val="22"/>
+          <w:lang w:val="en-US"/>
+        </w:rPr>
+        <w:t>kwadratowej</w:t>
+      </w:r>
+      <w:proofErr w:type="spellEnd"/>
+      <w:r>
+        <w:rPr>
+          <w:rFonts w:asciiTheme="majorHAnsi" w:hAnsiTheme="majorHAnsi" w:cstheme="majorHAnsi"/>
+          <w:sz w:val="22"/>
+          <w:szCs w:val="22"/>
+          <w:lang w:val="en-US"/>
+        </w:rPr>
+        <w:t>.</w:t>
       </w:r>
     </w:p>
     <w:p>
@@ -3132,14 +6619,485 @@
           <w:lang w:val="en-US"/>
         </w:rPr>
       </w:pPr>
-      <w:r>
-        <w:rPr>
-          <w:rFonts w:asciiTheme="majorHAnsi" w:hAnsiTheme="majorHAnsi" w:cstheme="majorHAnsi"/>
-          <w:sz w:val="22"/>
-          <w:szCs w:val="22"/>
-          <w:lang w:val="en-US"/>
-        </w:rPr>
-        <w:t>Podsumowując, różnice w wynikach między liniową a kwadratową metodą najmniejszych kwadratów mogą wynikać z różnych czynników, takich jak złożoność modelu, rozmiar zestawu treningowego, wybór cech i zakłócenia w danych.</w:t>
+      <w:proofErr w:type="spellStart"/>
+      <w:r>
+        <w:rPr>
+          <w:rFonts w:asciiTheme="majorHAnsi" w:hAnsiTheme="majorHAnsi" w:cstheme="majorHAnsi"/>
+          <w:sz w:val="22"/>
+          <w:szCs w:val="22"/>
+          <w:lang w:val="en-US"/>
+        </w:rPr>
+        <w:t>Podsumowując</w:t>
+      </w:r>
+      <w:proofErr w:type="spellEnd"/>
+      <w:r>
+        <w:rPr>
+          <w:rFonts w:asciiTheme="majorHAnsi" w:hAnsiTheme="majorHAnsi" w:cstheme="majorHAnsi"/>
+          <w:sz w:val="22"/>
+          <w:szCs w:val="22"/>
+          <w:lang w:val="en-US"/>
+        </w:rPr>
+        <w:t xml:space="preserve">, </w:t>
+      </w:r>
+      <w:proofErr w:type="spellStart"/>
+      <w:r>
+        <w:rPr>
+          <w:rFonts w:asciiTheme="majorHAnsi" w:hAnsiTheme="majorHAnsi" w:cstheme="majorHAnsi"/>
+          <w:sz w:val="22"/>
+          <w:szCs w:val="22"/>
+          <w:lang w:val="en-US"/>
+        </w:rPr>
+        <w:t>różnice</w:t>
+      </w:r>
+      <w:proofErr w:type="spellEnd"/>
+      <w:r>
+        <w:rPr>
+          <w:rFonts w:asciiTheme="majorHAnsi" w:hAnsiTheme="majorHAnsi" w:cstheme="majorHAnsi"/>
+          <w:sz w:val="22"/>
+          <w:szCs w:val="22"/>
+          <w:lang w:val="en-US"/>
+        </w:rPr>
+        <w:t xml:space="preserve"> w </w:t>
+      </w:r>
+      <w:proofErr w:type="spellStart"/>
+      <w:r>
+        <w:rPr>
+          <w:rFonts w:asciiTheme="majorHAnsi" w:hAnsiTheme="majorHAnsi" w:cstheme="majorHAnsi"/>
+          <w:sz w:val="22"/>
+          <w:szCs w:val="22"/>
+          <w:lang w:val="en-US"/>
+        </w:rPr>
+        <w:t>wynikach</w:t>
+      </w:r>
+      <w:proofErr w:type="spellEnd"/>
+      <w:r>
+        <w:rPr>
+          <w:rFonts w:asciiTheme="majorHAnsi" w:hAnsiTheme="majorHAnsi" w:cstheme="majorHAnsi"/>
+          <w:sz w:val="22"/>
+          <w:szCs w:val="22"/>
+          <w:lang w:val="en-US"/>
+        </w:rPr>
+        <w:t xml:space="preserve"> </w:t>
+      </w:r>
+      <w:proofErr w:type="spellStart"/>
+      <w:r>
+        <w:rPr>
+          <w:rFonts w:asciiTheme="majorHAnsi" w:hAnsiTheme="majorHAnsi" w:cstheme="majorHAnsi"/>
+          <w:sz w:val="22"/>
+          <w:szCs w:val="22"/>
+          <w:lang w:val="en-US"/>
+        </w:rPr>
+        <w:t>między</w:t>
+      </w:r>
+      <w:proofErr w:type="spellEnd"/>
+      <w:r>
+        <w:rPr>
+          <w:rFonts w:asciiTheme="majorHAnsi" w:hAnsiTheme="majorHAnsi" w:cstheme="majorHAnsi"/>
+          <w:sz w:val="22"/>
+          <w:szCs w:val="22"/>
+          <w:lang w:val="en-US"/>
+        </w:rPr>
+        <w:t xml:space="preserve"> </w:t>
+      </w:r>
+      <w:proofErr w:type="spellStart"/>
+      <w:r>
+        <w:rPr>
+          <w:rFonts w:asciiTheme="majorHAnsi" w:hAnsiTheme="majorHAnsi" w:cstheme="majorHAnsi"/>
+          <w:sz w:val="22"/>
+          <w:szCs w:val="22"/>
+          <w:lang w:val="en-US"/>
+        </w:rPr>
+        <w:t>liniową</w:t>
+      </w:r>
+      <w:proofErr w:type="spellEnd"/>
+      <w:r>
+        <w:rPr>
+          <w:rFonts w:asciiTheme="majorHAnsi" w:hAnsiTheme="majorHAnsi" w:cstheme="majorHAnsi"/>
+          <w:sz w:val="22"/>
+          <w:szCs w:val="22"/>
+          <w:lang w:val="en-US"/>
+        </w:rPr>
+        <w:t xml:space="preserve"> a </w:t>
+      </w:r>
+      <w:proofErr w:type="spellStart"/>
+      <w:r>
+        <w:rPr>
+          <w:rFonts w:asciiTheme="majorHAnsi" w:hAnsiTheme="majorHAnsi" w:cstheme="majorHAnsi"/>
+          <w:sz w:val="22"/>
+          <w:szCs w:val="22"/>
+          <w:lang w:val="en-US"/>
+        </w:rPr>
+        <w:t>kwadratową</w:t>
+      </w:r>
+      <w:proofErr w:type="spellEnd"/>
+      <w:r>
+        <w:rPr>
+          <w:rFonts w:asciiTheme="majorHAnsi" w:hAnsiTheme="majorHAnsi" w:cstheme="majorHAnsi"/>
+          <w:sz w:val="22"/>
+          <w:szCs w:val="22"/>
+          <w:lang w:val="en-US"/>
+        </w:rPr>
+        <w:t xml:space="preserve"> </w:t>
+      </w:r>
+      <w:proofErr w:type="spellStart"/>
+      <w:r>
+        <w:rPr>
+          <w:rFonts w:asciiTheme="majorHAnsi" w:hAnsiTheme="majorHAnsi" w:cstheme="majorHAnsi"/>
+          <w:sz w:val="22"/>
+          <w:szCs w:val="22"/>
+          <w:lang w:val="en-US"/>
+        </w:rPr>
+        <w:t>metodą</w:t>
+      </w:r>
+      <w:proofErr w:type="spellEnd"/>
+      <w:r>
+        <w:rPr>
+          <w:rFonts w:asciiTheme="majorHAnsi" w:hAnsiTheme="majorHAnsi" w:cstheme="majorHAnsi"/>
+          <w:sz w:val="22"/>
+          <w:szCs w:val="22"/>
+          <w:lang w:val="en-US"/>
+        </w:rPr>
+        <w:t xml:space="preserve"> </w:t>
+      </w:r>
+      <w:proofErr w:type="spellStart"/>
+      <w:r>
+        <w:rPr>
+          <w:rFonts w:asciiTheme="majorHAnsi" w:hAnsiTheme="majorHAnsi" w:cstheme="majorHAnsi"/>
+          <w:sz w:val="22"/>
+          <w:szCs w:val="22"/>
+          <w:lang w:val="en-US"/>
+        </w:rPr>
+        <w:t>najmniejszych</w:t>
+      </w:r>
+      <w:proofErr w:type="spellEnd"/>
+      <w:r>
+        <w:rPr>
+          <w:rFonts w:asciiTheme="majorHAnsi" w:hAnsiTheme="majorHAnsi" w:cstheme="majorHAnsi"/>
+          <w:sz w:val="22"/>
+          <w:szCs w:val="22"/>
+          <w:lang w:val="en-US"/>
+        </w:rPr>
+        <w:t xml:space="preserve"> </w:t>
+      </w:r>
+      <w:proofErr w:type="spellStart"/>
+      <w:r>
+        <w:rPr>
+          <w:rFonts w:asciiTheme="majorHAnsi" w:hAnsiTheme="majorHAnsi" w:cstheme="majorHAnsi"/>
+          <w:sz w:val="22"/>
+          <w:szCs w:val="22"/>
+          <w:lang w:val="en-US"/>
+        </w:rPr>
+        <w:t>kwadratów</w:t>
+      </w:r>
+      <w:proofErr w:type="spellEnd"/>
+      <w:r>
+        <w:rPr>
+          <w:rFonts w:asciiTheme="majorHAnsi" w:hAnsiTheme="majorHAnsi" w:cstheme="majorHAnsi"/>
+          <w:sz w:val="22"/>
+          <w:szCs w:val="22"/>
+          <w:lang w:val="en-US"/>
+        </w:rPr>
+        <w:t xml:space="preserve"> </w:t>
+      </w:r>
+      <w:proofErr w:type="spellStart"/>
+      <w:r>
+        <w:rPr>
+          <w:rFonts w:asciiTheme="majorHAnsi" w:hAnsiTheme="majorHAnsi" w:cstheme="majorHAnsi"/>
+          <w:sz w:val="22"/>
+          <w:szCs w:val="22"/>
+          <w:lang w:val="en-US"/>
+        </w:rPr>
+        <w:t>mogą</w:t>
+      </w:r>
+      <w:proofErr w:type="spellEnd"/>
+      <w:r>
+        <w:rPr>
+          <w:rFonts w:asciiTheme="majorHAnsi" w:hAnsiTheme="majorHAnsi" w:cstheme="majorHAnsi"/>
+          <w:sz w:val="22"/>
+          <w:szCs w:val="22"/>
+          <w:lang w:val="en-US"/>
+        </w:rPr>
+        <w:t xml:space="preserve"> </w:t>
+      </w:r>
+      <w:proofErr w:type="spellStart"/>
+      <w:r>
+        <w:rPr>
+          <w:rFonts w:asciiTheme="majorHAnsi" w:hAnsiTheme="majorHAnsi" w:cstheme="majorHAnsi"/>
+          <w:sz w:val="22"/>
+          <w:szCs w:val="22"/>
+          <w:lang w:val="en-US"/>
+        </w:rPr>
+        <w:t>wynikać</w:t>
+      </w:r>
+      <w:proofErr w:type="spellEnd"/>
+      <w:r>
+        <w:rPr>
+          <w:rFonts w:asciiTheme="majorHAnsi" w:hAnsiTheme="majorHAnsi" w:cstheme="majorHAnsi"/>
+          <w:sz w:val="22"/>
+          <w:szCs w:val="22"/>
+          <w:lang w:val="en-US"/>
+        </w:rPr>
+        <w:t xml:space="preserve"> z </w:t>
+      </w:r>
+      <w:proofErr w:type="spellStart"/>
+      <w:r>
+        <w:rPr>
+          <w:rFonts w:asciiTheme="majorHAnsi" w:hAnsiTheme="majorHAnsi" w:cstheme="majorHAnsi"/>
+          <w:sz w:val="22"/>
+          <w:szCs w:val="22"/>
+          <w:lang w:val="en-US"/>
+        </w:rPr>
+        <w:t>różnych</w:t>
+      </w:r>
+      <w:proofErr w:type="spellEnd"/>
+      <w:r>
+        <w:rPr>
+          <w:rFonts w:asciiTheme="majorHAnsi" w:hAnsiTheme="majorHAnsi" w:cstheme="majorHAnsi"/>
+          <w:sz w:val="22"/>
+          <w:szCs w:val="22"/>
+          <w:lang w:val="en-US"/>
+        </w:rPr>
+        <w:t xml:space="preserve"> </w:t>
+      </w:r>
+      <w:proofErr w:type="spellStart"/>
+      <w:r>
+        <w:rPr>
+          <w:rFonts w:asciiTheme="majorHAnsi" w:hAnsiTheme="majorHAnsi" w:cstheme="majorHAnsi"/>
+          <w:sz w:val="22"/>
+          <w:szCs w:val="22"/>
+          <w:lang w:val="en-US"/>
+        </w:rPr>
+        <w:t>czynników</w:t>
+      </w:r>
+      <w:proofErr w:type="spellEnd"/>
+      <w:r>
+        <w:rPr>
+          <w:rFonts w:asciiTheme="majorHAnsi" w:hAnsiTheme="majorHAnsi" w:cstheme="majorHAnsi"/>
+          <w:sz w:val="22"/>
+          <w:szCs w:val="22"/>
+          <w:lang w:val="en-US"/>
+        </w:rPr>
+        <w:t xml:space="preserve">, </w:t>
+      </w:r>
+      <w:proofErr w:type="spellStart"/>
+      <w:r>
+        <w:rPr>
+          <w:rFonts w:asciiTheme="majorHAnsi" w:hAnsiTheme="majorHAnsi" w:cstheme="majorHAnsi"/>
+          <w:sz w:val="22"/>
+          <w:szCs w:val="22"/>
+          <w:lang w:val="en-US"/>
+        </w:rPr>
+        <w:t>takich</w:t>
+      </w:r>
+      <w:proofErr w:type="spellEnd"/>
+      <w:r>
+        <w:rPr>
+          <w:rFonts w:asciiTheme="majorHAnsi" w:hAnsiTheme="majorHAnsi" w:cstheme="majorHAnsi"/>
+          <w:sz w:val="22"/>
+          <w:szCs w:val="22"/>
+          <w:lang w:val="en-US"/>
+        </w:rPr>
+        <w:t xml:space="preserve"> jak </w:t>
+      </w:r>
+      <w:proofErr w:type="spellStart"/>
+      <w:r>
+        <w:rPr>
+          <w:rFonts w:asciiTheme="majorHAnsi" w:hAnsiTheme="majorHAnsi" w:cstheme="majorHAnsi"/>
+          <w:sz w:val="22"/>
+          <w:szCs w:val="22"/>
+          <w:lang w:val="en-US"/>
+        </w:rPr>
+        <w:t>złożoność</w:t>
+      </w:r>
+      <w:proofErr w:type="spellEnd"/>
+      <w:r>
+        <w:rPr>
+          <w:rFonts w:asciiTheme="majorHAnsi" w:hAnsiTheme="majorHAnsi" w:cstheme="majorHAnsi"/>
+          <w:sz w:val="22"/>
+          <w:szCs w:val="22"/>
+          <w:lang w:val="en-US"/>
+        </w:rPr>
+        <w:t xml:space="preserve"> </w:t>
+      </w:r>
+      <w:proofErr w:type="spellStart"/>
+      <w:r>
+        <w:rPr>
+          <w:rFonts w:asciiTheme="majorHAnsi" w:hAnsiTheme="majorHAnsi" w:cstheme="majorHAnsi"/>
+          <w:sz w:val="22"/>
+          <w:szCs w:val="22"/>
+          <w:lang w:val="en-US"/>
+        </w:rPr>
+        <w:t>modelu</w:t>
+      </w:r>
+      <w:proofErr w:type="spellEnd"/>
+      <w:r>
+        <w:rPr>
+          <w:rFonts w:asciiTheme="majorHAnsi" w:hAnsiTheme="majorHAnsi" w:cstheme="majorHAnsi"/>
+          <w:sz w:val="22"/>
+          <w:szCs w:val="22"/>
+          <w:lang w:val="en-US"/>
+        </w:rPr>
+        <w:t xml:space="preserve">, </w:t>
+      </w:r>
+      <w:proofErr w:type="spellStart"/>
+      <w:r>
+        <w:rPr>
+          <w:rFonts w:asciiTheme="majorHAnsi" w:hAnsiTheme="majorHAnsi" w:cstheme="majorHAnsi"/>
+          <w:sz w:val="22"/>
+          <w:szCs w:val="22"/>
+          <w:lang w:val="en-US"/>
+        </w:rPr>
+        <w:t>rozmiar</w:t>
+      </w:r>
+      <w:proofErr w:type="spellEnd"/>
+      <w:r>
+        <w:rPr>
+          <w:rFonts w:asciiTheme="majorHAnsi" w:hAnsiTheme="majorHAnsi" w:cstheme="majorHAnsi"/>
+          <w:sz w:val="22"/>
+          <w:szCs w:val="22"/>
+          <w:lang w:val="en-US"/>
+        </w:rPr>
+        <w:t xml:space="preserve"> </w:t>
+      </w:r>
+      <w:proofErr w:type="spellStart"/>
+      <w:r>
+        <w:rPr>
+          <w:rFonts w:asciiTheme="majorHAnsi" w:hAnsiTheme="majorHAnsi" w:cstheme="majorHAnsi"/>
+          <w:sz w:val="22"/>
+          <w:szCs w:val="22"/>
+          <w:lang w:val="en-US"/>
+        </w:rPr>
+        <w:t>zestawu</w:t>
+      </w:r>
+      <w:proofErr w:type="spellEnd"/>
+      <w:r>
+        <w:rPr>
+          <w:rFonts w:asciiTheme="majorHAnsi" w:hAnsiTheme="majorHAnsi" w:cstheme="majorHAnsi"/>
+          <w:sz w:val="22"/>
+          <w:szCs w:val="22"/>
+          <w:lang w:val="en-US"/>
+        </w:rPr>
+        <w:t xml:space="preserve"> </w:t>
+      </w:r>
+      <w:proofErr w:type="spellStart"/>
+      <w:r>
+        <w:rPr>
+          <w:rFonts w:asciiTheme="majorHAnsi" w:hAnsiTheme="majorHAnsi" w:cstheme="majorHAnsi"/>
+          <w:sz w:val="22"/>
+          <w:szCs w:val="22"/>
+          <w:lang w:val="en-US"/>
+        </w:rPr>
+        <w:t>treningowego</w:t>
+      </w:r>
+      <w:proofErr w:type="spellEnd"/>
+      <w:r>
+        <w:rPr>
+          <w:rFonts w:asciiTheme="majorHAnsi" w:hAnsiTheme="majorHAnsi" w:cstheme="majorHAnsi"/>
+          <w:sz w:val="22"/>
+          <w:szCs w:val="22"/>
+          <w:lang w:val="en-US"/>
+        </w:rPr>
+        <w:t xml:space="preserve">, </w:t>
+      </w:r>
+      <w:proofErr w:type="spellStart"/>
+      <w:r>
+        <w:rPr>
+          <w:rFonts w:asciiTheme="majorHAnsi" w:hAnsiTheme="majorHAnsi" w:cstheme="majorHAnsi"/>
+          <w:sz w:val="22"/>
+          <w:szCs w:val="22"/>
+          <w:lang w:val="en-US"/>
+        </w:rPr>
+        <w:t>wybór</w:t>
+      </w:r>
+      <w:proofErr w:type="spellEnd"/>
+      <w:r>
+        <w:rPr>
+          <w:rFonts w:asciiTheme="majorHAnsi" w:hAnsiTheme="majorHAnsi" w:cstheme="majorHAnsi"/>
+          <w:sz w:val="22"/>
+          <w:szCs w:val="22"/>
+          <w:lang w:val="en-US"/>
+        </w:rPr>
+        <w:t xml:space="preserve"> </w:t>
+      </w:r>
+      <w:proofErr w:type="spellStart"/>
+      <w:r>
+        <w:rPr>
+          <w:rFonts w:asciiTheme="majorHAnsi" w:hAnsiTheme="majorHAnsi" w:cstheme="majorHAnsi"/>
+          <w:sz w:val="22"/>
+          <w:szCs w:val="22"/>
+          <w:lang w:val="en-US"/>
+        </w:rPr>
+        <w:t>cech</w:t>
+      </w:r>
+      <w:proofErr w:type="spellEnd"/>
+      <w:r>
+        <w:rPr>
+          <w:rFonts w:asciiTheme="majorHAnsi" w:hAnsiTheme="majorHAnsi" w:cstheme="majorHAnsi"/>
+          <w:sz w:val="22"/>
+          <w:szCs w:val="22"/>
+          <w:lang w:val="en-US"/>
+        </w:rPr>
+        <w:t xml:space="preserve"> </w:t>
+      </w:r>
+      <w:proofErr w:type="spellStart"/>
+      <w:r>
+        <w:rPr>
+          <w:rFonts w:asciiTheme="majorHAnsi" w:hAnsiTheme="majorHAnsi" w:cstheme="majorHAnsi"/>
+          <w:sz w:val="22"/>
+          <w:szCs w:val="22"/>
+          <w:lang w:val="en-US"/>
+        </w:rPr>
+        <w:t>i</w:t>
+      </w:r>
+      <w:proofErr w:type="spellEnd"/>
+      <w:r>
+        <w:rPr>
+          <w:rFonts w:asciiTheme="majorHAnsi" w:hAnsiTheme="majorHAnsi" w:cstheme="majorHAnsi"/>
+          <w:sz w:val="22"/>
+          <w:szCs w:val="22"/>
+          <w:lang w:val="en-US"/>
+        </w:rPr>
+        <w:t xml:space="preserve"> </w:t>
+      </w:r>
+      <w:proofErr w:type="spellStart"/>
+      <w:r>
+        <w:rPr>
+          <w:rFonts w:asciiTheme="majorHAnsi" w:hAnsiTheme="majorHAnsi" w:cstheme="majorHAnsi"/>
+          <w:sz w:val="22"/>
+          <w:szCs w:val="22"/>
+          <w:lang w:val="en-US"/>
+        </w:rPr>
+        <w:t>zakłócenia</w:t>
+      </w:r>
+      <w:proofErr w:type="spellEnd"/>
+      <w:r>
+        <w:rPr>
+          <w:rFonts w:asciiTheme="majorHAnsi" w:hAnsiTheme="majorHAnsi" w:cstheme="majorHAnsi"/>
+          <w:sz w:val="22"/>
+          <w:szCs w:val="22"/>
+          <w:lang w:val="en-US"/>
+        </w:rPr>
+        <w:t xml:space="preserve"> w </w:t>
+      </w:r>
+      <w:proofErr w:type="spellStart"/>
+      <w:r>
+        <w:rPr>
+          <w:rFonts w:asciiTheme="majorHAnsi" w:hAnsiTheme="majorHAnsi" w:cstheme="majorHAnsi"/>
+          <w:sz w:val="22"/>
+          <w:szCs w:val="22"/>
+          <w:lang w:val="en-US"/>
+        </w:rPr>
+        <w:t>danych</w:t>
+      </w:r>
+      <w:proofErr w:type="spellEnd"/>
+      <w:r>
+        <w:rPr>
+          <w:rFonts w:asciiTheme="majorHAnsi" w:hAnsiTheme="majorHAnsi" w:cstheme="majorHAnsi"/>
+          <w:sz w:val="22"/>
+          <w:szCs w:val="22"/>
+          <w:lang w:val="en-US"/>
+        </w:rPr>
+        <w:t>.</w:t>
       </w:r>
     </w:p>
     <w:p>
@@ -3170,6 +7128,7 @@
           <w:lang w:val="en-US"/>
         </w:rPr>
       </w:pPr>
+      <w:proofErr w:type="spellStart"/>
       <w:r>
         <w:rPr>
           <w:rFonts w:asciiTheme="majorHAnsi" w:hAnsiTheme="majorHAnsi" w:cstheme="majorHAnsi"/>
@@ -3179,6 +7138,7 @@
         </w:rPr>
         <w:t>Bibliografia</w:t>
       </w:r>
+      <w:proofErr w:type="spellEnd"/>
     </w:p>
     <w:p>
       <w:pPr>
